--- a/WBS Dictionary Table.docx
+++ b/WBS Dictionary Table.docx
@@ -183,7 +183,7 @@
                 <w:rFonts w:ascii="Arial" w:hAnsi="Arial" w:cs="Arial"/>
                 <w:i/>
               </w:rPr>
-              <w:t>WBS Code</w:t>
+              <w:t>[3 Hours]</w:t>
             </w:r>
           </w:p>
         </w:tc>
@@ -342,7 +342,7 @@
                 <w:rFonts w:ascii="Arial" w:hAnsi="Arial" w:cs="Arial"/>
                 <w:i/>
               </w:rPr>
-              <w:t>WBS Code</w:t>
+              <w:t>[3 Hours]</w:t>
             </w:r>
           </w:p>
         </w:tc>
@@ -501,7 +501,7 @@
                 <w:rFonts w:ascii="Arial" w:hAnsi="Arial" w:cs="Arial"/>
                 <w:i/>
               </w:rPr>
-              <w:t>WBS Code</w:t>
+              <w:t>[14 Days]</w:t>
             </w:r>
           </w:p>
         </w:tc>
@@ -660,7 +660,7 @@
                 <w:rFonts w:ascii="Arial" w:hAnsi="Arial" w:cs="Arial"/>
                 <w:i/>
               </w:rPr>
-              <w:t>WBS Code</w:t>
+              <w:t>[1 Hour]</w:t>
             </w:r>
           </w:p>
         </w:tc>
@@ -819,7 +819,7 @@
                 <w:rFonts w:ascii="Arial" w:hAnsi="Arial" w:cs="Arial"/>
                 <w:i/>
               </w:rPr>
-              <w:t>WBS Code</w:t>
+              <w:t>[1 Day]</w:t>
             </w:r>
           </w:p>
         </w:tc>
@@ -978,7 +978,7 @@
                 <w:rFonts w:ascii="Arial" w:hAnsi="Arial" w:cs="Arial"/>
                 <w:i/>
               </w:rPr>
-              <w:t>WBS Code</w:t>
+              <w:t>[21 Days]</w:t>
             </w:r>
           </w:p>
         </w:tc>
@@ -1137,8 +1137,17 @@
                 <w:rFonts w:ascii="Arial" w:hAnsi="Arial" w:cs="Arial"/>
                 <w:i/>
               </w:rPr>
-              <w:t>WBS Code</w:t>
-            </w:r>
+              <w:t>[</w:t>
+            </w:r>
+            <w:r>
+              <w:rPr>
+                <w:rFonts w:ascii="Arial" w:hAnsi="Arial" w:cs="Arial"/>
+                <w:i/>
+              </w:rPr>
+              <w:t>7 Days]</w:t>
+            </w:r>
+            <w:bookmarkStart w:id="0" w:name="_GoBack"/>
+            <w:bookmarkEnd w:id="0"/>
           </w:p>
         </w:tc>
       </w:tr>
@@ -4562,8 +4571,8 @@
         <w:tblLook w:val="01E0" w:firstRow="1" w:lastRow="1" w:firstColumn="1" w:lastColumn="1" w:noHBand="0" w:noVBand="0"/>
       </w:tblPr>
       <w:tblGrid>
-        <w:gridCol w:w="1521"/>
-        <w:gridCol w:w="7721"/>
+        <w:gridCol w:w="1515"/>
+        <w:gridCol w:w="7727"/>
       </w:tblGrid>
       <w:tr>
         <w:tc>
@@ -4632,32 +4641,32 @@
                 <w:rFonts w:ascii="Arial" w:hAnsi="Arial" w:cs="Arial"/>
                 <w:i/>
               </w:rPr>
-              <w:t>2.5.1.4</w:t>
-            </w:r>
-          </w:p>
-        </w:tc>
-        <w:tc>
-          <w:tcPr>
-            <w:tcW w:w="8028" w:type="dxa"/>
-            <w:tcBorders>
-              <w:bottom w:val="single" w:sz="4" w:space="0" w:color="auto"/>
-            </w:tcBorders>
-          </w:tcPr>
-          <w:p>
-            <w:pPr>
-              <w:spacing w:before="0" w:after="0"/>
-              <w:ind w:left="0"/>
-              <w:rPr>
-                <w:rFonts w:ascii="Arial" w:hAnsi="Arial" w:cs="Arial"/>
-                <w:i/>
-              </w:rPr>
-            </w:pPr>
-            <w:r>
-              <w:rPr>
-                <w:rFonts w:ascii="Arial" w:hAnsi="Arial" w:cs="Arial"/>
-                <w:i/>
-              </w:rPr>
-              <w:t>Review and finalize scope tables</w:t>
+              <w:t>2.5.2</w:t>
+            </w:r>
+          </w:p>
+        </w:tc>
+        <w:tc>
+          <w:tcPr>
+            <w:tcW w:w="8028" w:type="dxa"/>
+            <w:tcBorders>
+              <w:bottom w:val="single" w:sz="4" w:space="0" w:color="auto"/>
+            </w:tcBorders>
+          </w:tcPr>
+          <w:p>
+            <w:pPr>
+              <w:spacing w:before="0" w:after="0"/>
+              <w:ind w:left="0"/>
+              <w:rPr>
+                <w:rFonts w:ascii="Arial" w:hAnsi="Arial" w:cs="Arial"/>
+                <w:i/>
+              </w:rPr>
+            </w:pPr>
+            <w:r>
+              <w:rPr>
+                <w:rFonts w:ascii="Arial" w:hAnsi="Arial" w:cs="Arial"/>
+                <w:i/>
+              </w:rPr>
+              <w:t>Define scope</w:t>
             </w:r>
           </w:p>
         </w:tc>
@@ -4727,28 +4736,28 @@
       <w:tr>
         <w:tc>
           <w:tcPr>
-            <w:tcW w:w="1548" w:type="dxa"/>
-            <w:shd w:val="clear" w:color="auto" w:fill="D9D9D9"/>
-          </w:tcPr>
-          <w:p>
-            <w:pPr>
-              <w:spacing w:before="0" w:after="0"/>
-              <w:ind w:left="0"/>
-              <w:rPr>
-                <w:rFonts w:ascii="Arial" w:hAnsi="Arial" w:cs="Arial"/>
-              </w:rPr>
-            </w:pPr>
-            <w:r>
-              <w:rPr>
-                <w:rFonts w:ascii="Arial" w:hAnsi="Arial" w:cs="Arial"/>
-              </w:rPr>
-              <w:t>WBS Code</w:t>
-            </w:r>
-          </w:p>
-        </w:tc>
-        <w:tc>
-          <w:tcPr>
-            <w:tcW w:w="8028" w:type="dxa"/>
+            <w:tcW w:w="1515" w:type="dxa"/>
+            <w:shd w:val="clear" w:color="auto" w:fill="D9D9D9"/>
+          </w:tcPr>
+          <w:p>
+            <w:pPr>
+              <w:spacing w:before="0" w:after="0"/>
+              <w:ind w:left="0"/>
+              <w:rPr>
+                <w:rFonts w:ascii="Arial" w:hAnsi="Arial" w:cs="Arial"/>
+              </w:rPr>
+            </w:pPr>
+            <w:r>
+              <w:rPr>
+                <w:rFonts w:ascii="Arial" w:hAnsi="Arial" w:cs="Arial"/>
+              </w:rPr>
+              <w:t>WBS Code</w:t>
+            </w:r>
+          </w:p>
+        </w:tc>
+        <w:tc>
+          <w:tcPr>
+            <w:tcW w:w="7727" w:type="dxa"/>
             <w:shd w:val="clear" w:color="auto" w:fill="D9D9D9"/>
           </w:tcPr>
           <w:p>
@@ -4771,60 +4780,60 @@
       <w:tr>
         <w:tc>
           <w:tcPr>
-            <w:tcW w:w="1548" w:type="dxa"/>
-            <w:tcBorders>
-              <w:bottom w:val="single" w:sz="4" w:space="0" w:color="auto"/>
-            </w:tcBorders>
-          </w:tcPr>
-          <w:p>
-            <w:pPr>
-              <w:spacing w:before="0" w:after="0"/>
-              <w:ind w:left="0"/>
-              <w:rPr>
-                <w:rFonts w:ascii="Arial" w:hAnsi="Arial" w:cs="Arial"/>
-                <w:i/>
-                <w:color w:val="0000FF"/>
-              </w:rPr>
-            </w:pPr>
-            <w:r>
-              <w:rPr>
-                <w:rFonts w:ascii="Arial" w:hAnsi="Arial" w:cs="Arial"/>
-                <w:i/>
-              </w:rPr>
-              <w:t>2.5.2</w:t>
-            </w:r>
-          </w:p>
-        </w:tc>
-        <w:tc>
-          <w:tcPr>
-            <w:tcW w:w="8028" w:type="dxa"/>
-            <w:tcBorders>
-              <w:bottom w:val="single" w:sz="4" w:space="0" w:color="auto"/>
-            </w:tcBorders>
-          </w:tcPr>
-          <w:p>
-            <w:pPr>
-              <w:spacing w:before="0" w:after="0"/>
-              <w:ind w:left="0"/>
-              <w:rPr>
-                <w:rFonts w:ascii="Arial" w:hAnsi="Arial" w:cs="Arial"/>
-                <w:i/>
-              </w:rPr>
-            </w:pPr>
-            <w:r>
-              <w:rPr>
-                <w:rFonts w:ascii="Arial" w:hAnsi="Arial" w:cs="Arial"/>
-                <w:i/>
-              </w:rPr>
-              <w:t>Define scope</w:t>
-            </w:r>
-          </w:p>
-        </w:tc>
-      </w:tr>
-      <w:tr>
-        <w:tc>
-          <w:tcPr>
-            <w:tcW w:w="9576" w:type="dxa"/>
+            <w:tcW w:w="1515" w:type="dxa"/>
+            <w:tcBorders>
+              <w:bottom w:val="single" w:sz="4" w:space="0" w:color="auto"/>
+            </w:tcBorders>
+          </w:tcPr>
+          <w:p>
+            <w:pPr>
+              <w:spacing w:before="0" w:after="0"/>
+              <w:ind w:left="0"/>
+              <w:rPr>
+                <w:rFonts w:ascii="Arial" w:hAnsi="Arial" w:cs="Arial"/>
+                <w:i/>
+                <w:color w:val="0000FF"/>
+              </w:rPr>
+            </w:pPr>
+            <w:r>
+              <w:rPr>
+                <w:rFonts w:ascii="Arial" w:hAnsi="Arial" w:cs="Arial"/>
+                <w:i/>
+              </w:rPr>
+              <w:t>2.5.2.1</w:t>
+            </w:r>
+          </w:p>
+        </w:tc>
+        <w:tc>
+          <w:tcPr>
+            <w:tcW w:w="7727" w:type="dxa"/>
+            <w:tcBorders>
+              <w:bottom w:val="single" w:sz="4" w:space="0" w:color="auto"/>
+            </w:tcBorders>
+          </w:tcPr>
+          <w:p>
+            <w:pPr>
+              <w:spacing w:before="0" w:after="0"/>
+              <w:ind w:left="0"/>
+              <w:rPr>
+                <w:rFonts w:ascii="Arial" w:hAnsi="Arial" w:cs="Arial"/>
+                <w:i/>
+              </w:rPr>
+            </w:pPr>
+            <w:r>
+              <w:rPr>
+                <w:rFonts w:ascii="Arial" w:hAnsi="Arial" w:cs="Arial"/>
+                <w:i/>
+              </w:rPr>
+              <w:t>Create project scope statement</w:t>
+            </w:r>
+          </w:p>
+        </w:tc>
+      </w:tr>
+      <w:tr>
+        <w:tc>
+          <w:tcPr>
+            <w:tcW w:w="9242" w:type="dxa"/>
             <w:gridSpan w:val="2"/>
             <w:shd w:val="clear" w:color="auto" w:fill="D9D9D9"/>
           </w:tcPr>
@@ -4848,7 +4857,7 @@
       <w:tr>
         <w:tc>
           <w:tcPr>
-            <w:tcW w:w="9576" w:type="dxa"/>
+            <w:tcW w:w="9242" w:type="dxa"/>
             <w:gridSpan w:val="2"/>
           </w:tcPr>
           <w:p>
@@ -4886,28 +4895,28 @@
       <w:tr>
         <w:tc>
           <w:tcPr>
-            <w:tcW w:w="1515" w:type="dxa"/>
-            <w:shd w:val="clear" w:color="auto" w:fill="D9D9D9"/>
-          </w:tcPr>
-          <w:p>
-            <w:pPr>
-              <w:spacing w:before="0" w:after="0"/>
-              <w:ind w:left="0"/>
-              <w:rPr>
-                <w:rFonts w:ascii="Arial" w:hAnsi="Arial" w:cs="Arial"/>
-              </w:rPr>
-            </w:pPr>
-            <w:r>
-              <w:rPr>
-                <w:rFonts w:ascii="Arial" w:hAnsi="Arial" w:cs="Arial"/>
-              </w:rPr>
-              <w:t>WBS Code</w:t>
-            </w:r>
-          </w:p>
-        </w:tc>
-        <w:tc>
-          <w:tcPr>
-            <w:tcW w:w="7727" w:type="dxa"/>
+            <w:tcW w:w="1548" w:type="dxa"/>
+            <w:shd w:val="clear" w:color="auto" w:fill="D9D9D9"/>
+          </w:tcPr>
+          <w:p>
+            <w:pPr>
+              <w:spacing w:before="0" w:after="0"/>
+              <w:ind w:left="0"/>
+              <w:rPr>
+                <w:rFonts w:ascii="Arial" w:hAnsi="Arial" w:cs="Arial"/>
+              </w:rPr>
+            </w:pPr>
+            <w:r>
+              <w:rPr>
+                <w:rFonts w:ascii="Arial" w:hAnsi="Arial" w:cs="Arial"/>
+              </w:rPr>
+              <w:t>WBS Code</w:t>
+            </w:r>
+          </w:p>
+        </w:tc>
+        <w:tc>
+          <w:tcPr>
+            <w:tcW w:w="8028" w:type="dxa"/>
             <w:shd w:val="clear" w:color="auto" w:fill="D9D9D9"/>
           </w:tcPr>
           <w:p>
@@ -4930,211 +4939,52 @@
       <w:tr>
         <w:tc>
           <w:tcPr>
-            <w:tcW w:w="1515" w:type="dxa"/>
-            <w:tcBorders>
-              <w:bottom w:val="single" w:sz="4" w:space="0" w:color="auto"/>
-            </w:tcBorders>
-          </w:tcPr>
-          <w:p>
-            <w:pPr>
-              <w:spacing w:before="0" w:after="0"/>
-              <w:ind w:left="0"/>
-              <w:rPr>
-                <w:rFonts w:ascii="Arial" w:hAnsi="Arial" w:cs="Arial"/>
-                <w:i/>
-                <w:color w:val="0000FF"/>
-              </w:rPr>
-            </w:pPr>
-            <w:r>
-              <w:rPr>
-                <w:rFonts w:ascii="Arial" w:hAnsi="Arial" w:cs="Arial"/>
-                <w:i/>
-              </w:rPr>
-              <w:t>2.5.2.1</w:t>
-            </w:r>
-          </w:p>
-        </w:tc>
-        <w:tc>
-          <w:tcPr>
-            <w:tcW w:w="7727" w:type="dxa"/>
-            <w:tcBorders>
-              <w:bottom w:val="single" w:sz="4" w:space="0" w:color="auto"/>
-            </w:tcBorders>
-          </w:tcPr>
-          <w:p>
-            <w:pPr>
-              <w:spacing w:before="0" w:after="0"/>
-              <w:ind w:left="0"/>
-              <w:rPr>
-                <w:rFonts w:ascii="Arial" w:hAnsi="Arial" w:cs="Arial"/>
-                <w:i/>
-              </w:rPr>
-            </w:pPr>
-            <w:r>
-              <w:rPr>
-                <w:rFonts w:ascii="Arial" w:hAnsi="Arial" w:cs="Arial"/>
-                <w:i/>
-              </w:rPr>
-              <w:t>Create project scope statement</w:t>
-            </w:r>
-          </w:p>
-        </w:tc>
-      </w:tr>
-      <w:tr>
-        <w:tc>
-          <w:tcPr>
-            <w:tcW w:w="9242" w:type="dxa"/>
-            <w:gridSpan w:val="2"/>
-            <w:shd w:val="clear" w:color="auto" w:fill="D9D9D9"/>
-          </w:tcPr>
-          <w:p>
-            <w:pPr>
-              <w:spacing w:before="0" w:after="0"/>
-              <w:ind w:left="0"/>
-              <w:rPr>
-                <w:rFonts w:ascii="Arial" w:hAnsi="Arial" w:cs="Arial"/>
-              </w:rPr>
-            </w:pPr>
-            <w:r>
-              <w:rPr>
-                <w:rFonts w:ascii="Arial" w:hAnsi="Arial" w:cs="Arial"/>
-              </w:rPr>
-              <w:t>WBS Element Description</w:t>
-            </w:r>
-          </w:p>
-        </w:tc>
-      </w:tr>
-      <w:tr>
-        <w:tc>
-          <w:tcPr>
-            <w:tcW w:w="9242" w:type="dxa"/>
-            <w:gridSpan w:val="2"/>
-          </w:tcPr>
-          <w:p>
-            <w:pPr>
-              <w:spacing w:before="0" w:after="0"/>
-              <w:ind w:left="0"/>
-              <w:rPr>
-                <w:rFonts w:ascii="Arial" w:hAnsi="Arial" w:cs="Arial"/>
-                <w:i/>
-                <w:color w:val="0000FF"/>
-              </w:rPr>
-            </w:pPr>
-            <w:r>
-              <w:rPr>
-                <w:rFonts w:ascii="Arial" w:hAnsi="Arial" w:cs="Arial"/>
-                <w:i/>
-              </w:rPr>
-              <w:t>WBS Code</w:t>
-            </w:r>
-          </w:p>
-        </w:tc>
-      </w:tr>
-    </w:tbl>
-    <w:p/>
-    <w:tbl>
-      <w:tblPr>
-        <w:tblStyle w:val="TableGrid"/>
-        <w:tblW w:w="0" w:type="auto"/>
-        <w:tblLook w:val="01E0" w:firstRow="1" w:lastRow="1" w:firstColumn="1" w:lastColumn="1" w:noHBand="0" w:noVBand="0"/>
-      </w:tblPr>
-      <w:tblGrid>
-        <w:gridCol w:w="1521"/>
-        <w:gridCol w:w="7721"/>
-      </w:tblGrid>
-      <w:tr>
-        <w:tc>
-          <w:tcPr>
-            <w:tcW w:w="1548" w:type="dxa"/>
-            <w:shd w:val="clear" w:color="auto" w:fill="D9D9D9"/>
-          </w:tcPr>
-          <w:p>
-            <w:pPr>
-              <w:spacing w:before="0" w:after="0"/>
-              <w:ind w:left="0"/>
-              <w:rPr>
-                <w:rFonts w:ascii="Arial" w:hAnsi="Arial" w:cs="Arial"/>
-              </w:rPr>
-            </w:pPr>
-            <w:r>
-              <w:rPr>
-                <w:rFonts w:ascii="Arial" w:hAnsi="Arial" w:cs="Arial"/>
-              </w:rPr>
-              <w:t>WBS Code</w:t>
-            </w:r>
-          </w:p>
-        </w:tc>
-        <w:tc>
-          <w:tcPr>
-            <w:tcW w:w="8028" w:type="dxa"/>
-            <w:shd w:val="clear" w:color="auto" w:fill="D9D9D9"/>
-          </w:tcPr>
-          <w:p>
-            <w:pPr>
-              <w:spacing w:before="0" w:after="0"/>
-              <w:ind w:left="0"/>
-              <w:rPr>
-                <w:rFonts w:ascii="Arial" w:hAnsi="Arial" w:cs="Arial"/>
-              </w:rPr>
-            </w:pPr>
-            <w:r>
-              <w:rPr>
-                <w:rFonts w:ascii="Arial" w:hAnsi="Arial" w:cs="Arial"/>
-              </w:rPr>
-              <w:t>WBS Element</w:t>
-            </w:r>
-          </w:p>
-        </w:tc>
-      </w:tr>
-      <w:tr>
-        <w:tc>
-          <w:tcPr>
-            <w:tcW w:w="1548" w:type="dxa"/>
-            <w:tcBorders>
-              <w:bottom w:val="single" w:sz="4" w:space="0" w:color="auto"/>
-            </w:tcBorders>
-          </w:tcPr>
-          <w:p>
-            <w:pPr>
-              <w:spacing w:before="0" w:after="0"/>
-              <w:ind w:left="0"/>
-              <w:rPr>
-                <w:rFonts w:ascii="Arial" w:hAnsi="Arial" w:cs="Arial"/>
-                <w:i/>
-                <w:color w:val="0000FF"/>
-              </w:rPr>
-            </w:pPr>
-            <w:r>
-              <w:rPr>
-                <w:rFonts w:ascii="Arial" w:hAnsi="Arial" w:cs="Arial"/>
-                <w:i/>
-              </w:rPr>
-              <w:t>2.5.2.2</w:t>
-            </w:r>
-          </w:p>
-        </w:tc>
-        <w:tc>
-          <w:tcPr>
-            <w:tcW w:w="8028" w:type="dxa"/>
-            <w:tcBorders>
-              <w:bottom w:val="single" w:sz="4" w:space="0" w:color="auto"/>
-            </w:tcBorders>
-          </w:tcPr>
-          <w:p>
-            <w:pPr>
-              <w:spacing w:before="0" w:after="0"/>
-              <w:ind w:left="0"/>
-              <w:rPr>
-                <w:rFonts w:ascii="Arial" w:hAnsi="Arial" w:cs="Arial"/>
-                <w:i/>
-              </w:rPr>
-            </w:pPr>
-            <w:r>
-              <w:rPr>
-                <w:rFonts w:ascii="Arial" w:hAnsi="Arial" w:cs="Arial"/>
-                <w:i/>
-              </w:rPr>
-              <w:t>Review and finalize scope statement</w:t>
+            <w:tcW w:w="1548" w:type="dxa"/>
+            <w:tcBorders>
+              <w:bottom w:val="single" w:sz="4" w:space="0" w:color="auto"/>
+            </w:tcBorders>
+          </w:tcPr>
+          <w:p>
+            <w:pPr>
+              <w:spacing w:before="0" w:after="0"/>
+              <w:ind w:left="0"/>
+              <w:rPr>
+                <w:rFonts w:ascii="Arial" w:hAnsi="Arial" w:cs="Arial"/>
+                <w:i/>
+                <w:color w:val="0000FF"/>
+              </w:rPr>
+            </w:pPr>
+            <w:r>
+              <w:rPr>
+                <w:rFonts w:ascii="Arial" w:hAnsi="Arial" w:cs="Arial"/>
+                <w:i/>
+              </w:rPr>
+              <w:t>2.5.3</w:t>
+            </w:r>
+          </w:p>
+        </w:tc>
+        <w:tc>
+          <w:tcPr>
+            <w:tcW w:w="8028" w:type="dxa"/>
+            <w:tcBorders>
+              <w:bottom w:val="single" w:sz="4" w:space="0" w:color="auto"/>
+            </w:tcBorders>
+          </w:tcPr>
+          <w:p>
+            <w:pPr>
+              <w:spacing w:before="0" w:after="0"/>
+              <w:ind w:left="0"/>
+              <w:rPr>
+                <w:rFonts w:ascii="Arial" w:hAnsi="Arial" w:cs="Arial"/>
+                <w:i/>
+              </w:rPr>
+            </w:pPr>
+            <w:r>
+              <w:rPr>
+                <w:rFonts w:ascii="Arial" w:hAnsi="Arial" w:cs="Arial"/>
+                <w:i/>
+              </w:rPr>
+              <w:t>Create WBS</w:t>
             </w:r>
           </w:p>
         </w:tc>
@@ -5268,166 +5118,6 @@
                 <w:rFonts w:ascii="Arial" w:hAnsi="Arial" w:cs="Arial"/>
                 <w:i/>
               </w:rPr>
-              <w:t>2.5.3</w:t>
-            </w:r>
-          </w:p>
-        </w:tc>
-        <w:tc>
-          <w:tcPr>
-            <w:tcW w:w="8028" w:type="dxa"/>
-            <w:tcBorders>
-              <w:bottom w:val="single" w:sz="4" w:space="0" w:color="auto"/>
-            </w:tcBorders>
-          </w:tcPr>
-          <w:p>
-            <w:pPr>
-              <w:spacing w:before="0" w:after="0"/>
-              <w:ind w:left="0"/>
-              <w:rPr>
-                <w:rFonts w:ascii="Arial" w:hAnsi="Arial" w:cs="Arial"/>
-                <w:i/>
-              </w:rPr>
-            </w:pPr>
-            <w:r>
-              <w:rPr>
-                <w:rFonts w:ascii="Arial" w:hAnsi="Arial" w:cs="Arial"/>
-                <w:i/>
-              </w:rPr>
-              <w:t>Create WBS</w:t>
-            </w:r>
-          </w:p>
-        </w:tc>
-      </w:tr>
-      <w:tr>
-        <w:tc>
-          <w:tcPr>
-            <w:tcW w:w="9576" w:type="dxa"/>
-            <w:gridSpan w:val="2"/>
-            <w:shd w:val="clear" w:color="auto" w:fill="D9D9D9"/>
-          </w:tcPr>
-          <w:p>
-            <w:pPr>
-              <w:spacing w:before="0" w:after="0"/>
-              <w:ind w:left="0"/>
-              <w:rPr>
-                <w:rFonts w:ascii="Arial" w:hAnsi="Arial" w:cs="Arial"/>
-              </w:rPr>
-            </w:pPr>
-            <w:r>
-              <w:rPr>
-                <w:rFonts w:ascii="Arial" w:hAnsi="Arial" w:cs="Arial"/>
-              </w:rPr>
-              <w:t>WBS Element Description</w:t>
-            </w:r>
-          </w:p>
-        </w:tc>
-      </w:tr>
-      <w:tr>
-        <w:tc>
-          <w:tcPr>
-            <w:tcW w:w="9576" w:type="dxa"/>
-            <w:gridSpan w:val="2"/>
-          </w:tcPr>
-          <w:p>
-            <w:pPr>
-              <w:spacing w:before="0" w:after="0"/>
-              <w:ind w:left="0"/>
-              <w:rPr>
-                <w:rFonts w:ascii="Arial" w:hAnsi="Arial" w:cs="Arial"/>
-                <w:i/>
-                <w:color w:val="0000FF"/>
-              </w:rPr>
-            </w:pPr>
-            <w:r>
-              <w:rPr>
-                <w:rFonts w:ascii="Arial" w:hAnsi="Arial" w:cs="Arial"/>
-                <w:i/>
-              </w:rPr>
-              <w:t>WBS Code</w:t>
-            </w:r>
-          </w:p>
-        </w:tc>
-      </w:tr>
-    </w:tbl>
-    <w:p/>
-    <w:tbl>
-      <w:tblPr>
-        <w:tblStyle w:val="TableGrid"/>
-        <w:tblW w:w="0" w:type="auto"/>
-        <w:tblLook w:val="01E0" w:firstRow="1" w:lastRow="1" w:firstColumn="1" w:lastColumn="1" w:noHBand="0" w:noVBand="0"/>
-      </w:tblPr>
-      <w:tblGrid>
-        <w:gridCol w:w="1515"/>
-        <w:gridCol w:w="7727"/>
-      </w:tblGrid>
-      <w:tr>
-        <w:tc>
-          <w:tcPr>
-            <w:tcW w:w="1548" w:type="dxa"/>
-            <w:shd w:val="clear" w:color="auto" w:fill="D9D9D9"/>
-          </w:tcPr>
-          <w:p>
-            <w:pPr>
-              <w:spacing w:before="0" w:after="0"/>
-              <w:ind w:left="0"/>
-              <w:rPr>
-                <w:rFonts w:ascii="Arial" w:hAnsi="Arial" w:cs="Arial"/>
-              </w:rPr>
-            </w:pPr>
-            <w:r>
-              <w:rPr>
-                <w:rFonts w:ascii="Arial" w:hAnsi="Arial" w:cs="Arial"/>
-              </w:rPr>
-              <w:lastRenderedPageBreak/>
-              <w:t>WBS Code</w:t>
-            </w:r>
-          </w:p>
-        </w:tc>
-        <w:tc>
-          <w:tcPr>
-            <w:tcW w:w="8028" w:type="dxa"/>
-            <w:shd w:val="clear" w:color="auto" w:fill="D9D9D9"/>
-          </w:tcPr>
-          <w:p>
-            <w:pPr>
-              <w:spacing w:before="0" w:after="0"/>
-              <w:ind w:left="0"/>
-              <w:rPr>
-                <w:rFonts w:ascii="Arial" w:hAnsi="Arial" w:cs="Arial"/>
-              </w:rPr>
-            </w:pPr>
-            <w:r>
-              <w:rPr>
-                <w:rFonts w:ascii="Arial" w:hAnsi="Arial" w:cs="Arial"/>
-              </w:rPr>
-              <w:t>WBS Element</w:t>
-            </w:r>
-          </w:p>
-        </w:tc>
-      </w:tr>
-      <w:tr>
-        <w:tc>
-          <w:tcPr>
-            <w:tcW w:w="1548" w:type="dxa"/>
-            <w:tcBorders>
-              <w:bottom w:val="single" w:sz="4" w:space="0" w:color="auto"/>
-            </w:tcBorders>
-          </w:tcPr>
-          <w:p>
-            <w:pPr>
-              <w:spacing w:before="0" w:after="0"/>
-              <w:ind w:left="0"/>
-              <w:rPr>
-                <w:rFonts w:ascii="Arial" w:hAnsi="Arial" w:cs="Arial"/>
-                <w:i/>
-                <w:color w:val="0000FF"/>
-              </w:rPr>
-            </w:pPr>
-            <w:r>
-              <w:rPr>
-                <w:rFonts w:ascii="Arial" w:hAnsi="Arial" w:cs="Arial"/>
-                <w:i/>
-              </w:rPr>
               <w:t>2.6</w:t>
             </w:r>
           </w:p>
@@ -5697,6 +5387,7 @@
               <w:rPr>
                 <w:rFonts w:ascii="Arial" w:hAnsi="Arial" w:cs="Arial"/>
               </w:rPr>
+              <w:lastRenderedPageBreak/>
               <w:t>WBS Code</w:t>
             </w:r>
           </w:p>
@@ -6252,7 +5943,170 @@
                 <w:rFonts w:ascii="Arial" w:hAnsi="Arial" w:cs="Arial"/>
                 <w:i/>
               </w:rPr>
-              <w:t>Review and finalize Gantt chart</w:t>
+              <w:t>Craft cost baseline table</w:t>
+            </w:r>
+          </w:p>
+        </w:tc>
+      </w:tr>
+      <w:tr>
+        <w:tc>
+          <w:tcPr>
+            <w:tcW w:w="9576" w:type="dxa"/>
+            <w:gridSpan w:val="2"/>
+            <w:shd w:val="clear" w:color="auto" w:fill="D9D9D9"/>
+          </w:tcPr>
+          <w:p>
+            <w:pPr>
+              <w:spacing w:before="0" w:after="0"/>
+              <w:ind w:left="0"/>
+              <w:rPr>
+                <w:rFonts w:ascii="Arial" w:hAnsi="Arial" w:cs="Arial"/>
+              </w:rPr>
+            </w:pPr>
+            <w:r>
+              <w:rPr>
+                <w:rFonts w:ascii="Arial" w:hAnsi="Arial" w:cs="Arial"/>
+              </w:rPr>
+              <w:t>WBS Element Description</w:t>
+            </w:r>
+          </w:p>
+        </w:tc>
+      </w:tr>
+      <w:tr>
+        <w:tc>
+          <w:tcPr>
+            <w:tcW w:w="9576" w:type="dxa"/>
+            <w:gridSpan w:val="2"/>
+          </w:tcPr>
+          <w:p>
+            <w:pPr>
+              <w:spacing w:before="0" w:after="0"/>
+              <w:ind w:left="0"/>
+              <w:rPr>
+                <w:rFonts w:ascii="Arial" w:hAnsi="Arial" w:cs="Arial"/>
+                <w:i/>
+                <w:color w:val="0000FF"/>
+              </w:rPr>
+            </w:pPr>
+            <w:r>
+              <w:rPr>
+                <w:rFonts w:ascii="Arial" w:hAnsi="Arial" w:cs="Arial"/>
+                <w:i/>
+              </w:rPr>
+              <w:t>WBS Code</w:t>
+            </w:r>
+          </w:p>
+        </w:tc>
+      </w:tr>
+    </w:tbl>
+    <w:p>
+      <w:pPr>
+        <w:ind w:left="0"/>
+      </w:pPr>
+    </w:p>
+    <w:tbl>
+      <w:tblPr>
+        <w:tblStyle w:val="TableGrid"/>
+        <w:tblW w:w="0" w:type="auto"/>
+        <w:tblLook w:val="01E0" w:firstRow="1" w:lastRow="1" w:firstColumn="1" w:lastColumn="1" w:noHBand="0" w:noVBand="0"/>
+      </w:tblPr>
+      <w:tblGrid>
+        <w:gridCol w:w="1513"/>
+        <w:gridCol w:w="7729"/>
+      </w:tblGrid>
+      <w:tr>
+        <w:tc>
+          <w:tcPr>
+            <w:tcW w:w="1548" w:type="dxa"/>
+            <w:shd w:val="clear" w:color="auto" w:fill="D9D9D9"/>
+          </w:tcPr>
+          <w:p>
+            <w:pPr>
+              <w:spacing w:before="0" w:after="0"/>
+              <w:ind w:left="0"/>
+              <w:rPr>
+                <w:rFonts w:ascii="Arial" w:hAnsi="Arial" w:cs="Arial"/>
+              </w:rPr>
+            </w:pPr>
+            <w:r>
+              <w:rPr>
+                <w:rFonts w:ascii="Arial" w:hAnsi="Arial" w:cs="Arial"/>
+              </w:rPr>
+              <w:t>WBS Code</w:t>
+            </w:r>
+          </w:p>
+        </w:tc>
+        <w:tc>
+          <w:tcPr>
+            <w:tcW w:w="8028" w:type="dxa"/>
+            <w:shd w:val="clear" w:color="auto" w:fill="D9D9D9"/>
+          </w:tcPr>
+          <w:p>
+            <w:pPr>
+              <w:spacing w:before="0" w:after="0"/>
+              <w:ind w:left="0"/>
+              <w:rPr>
+                <w:rFonts w:ascii="Arial" w:hAnsi="Arial" w:cs="Arial"/>
+              </w:rPr>
+            </w:pPr>
+            <w:r>
+              <w:rPr>
+                <w:rFonts w:ascii="Arial" w:hAnsi="Arial" w:cs="Arial"/>
+              </w:rPr>
+              <w:t>WBS Element</w:t>
+            </w:r>
+          </w:p>
+        </w:tc>
+      </w:tr>
+      <w:tr>
+        <w:tc>
+          <w:tcPr>
+            <w:tcW w:w="1548" w:type="dxa"/>
+            <w:tcBorders>
+              <w:bottom w:val="single" w:sz="4" w:space="0" w:color="auto"/>
+            </w:tcBorders>
+          </w:tcPr>
+          <w:p>
+            <w:pPr>
+              <w:spacing w:before="0" w:after="0"/>
+              <w:ind w:left="0"/>
+              <w:rPr>
+                <w:rFonts w:ascii="Arial" w:hAnsi="Arial" w:cs="Arial"/>
+                <w:i/>
+                <w:color w:val="0000FF"/>
+              </w:rPr>
+            </w:pPr>
+            <w:r>
+              <w:rPr>
+                <w:rFonts w:ascii="Arial" w:hAnsi="Arial" w:cs="Arial"/>
+                <w:i/>
+              </w:rPr>
+              <w:t>2.7</w:t>
+            </w:r>
+          </w:p>
+        </w:tc>
+        <w:tc>
+          <w:tcPr>
+            <w:tcW w:w="8028" w:type="dxa"/>
+            <w:tcBorders>
+              <w:bottom w:val="single" w:sz="4" w:space="0" w:color="auto"/>
+            </w:tcBorders>
+          </w:tcPr>
+          <w:p>
+            <w:pPr>
+              <w:spacing w:before="0" w:after="0"/>
+              <w:ind w:left="0"/>
+              <w:rPr>
+                <w:rFonts w:ascii="Arial" w:hAnsi="Arial" w:cs="Arial"/>
+                <w:i/>
+              </w:rPr>
+            </w:pPr>
+            <w:r>
+              <w:rPr>
+                <w:rFonts w:ascii="Arial" w:hAnsi="Arial" w:cs="Arial"/>
+                <w:i/>
+              </w:rPr>
+              <w:t>Plan risk management</w:t>
             </w:r>
           </w:p>
         </w:tc>
@@ -6386,32 +6240,350 @@
                 <w:rFonts w:ascii="Arial" w:hAnsi="Arial" w:cs="Arial"/>
                 <w:i/>
               </w:rPr>
-              <w:t>2.6.6</w:t>
-            </w:r>
-          </w:p>
-        </w:tc>
-        <w:tc>
-          <w:tcPr>
-            <w:tcW w:w="8028" w:type="dxa"/>
-            <w:tcBorders>
-              <w:bottom w:val="single" w:sz="4" w:space="0" w:color="auto"/>
-            </w:tcBorders>
-          </w:tcPr>
-          <w:p>
-            <w:pPr>
-              <w:spacing w:before="0" w:after="0"/>
-              <w:ind w:left="0"/>
-              <w:rPr>
-                <w:rFonts w:ascii="Arial" w:hAnsi="Arial" w:cs="Arial"/>
-                <w:i/>
-              </w:rPr>
-            </w:pPr>
-            <w:r>
-              <w:rPr>
-                <w:rFonts w:ascii="Arial" w:hAnsi="Arial" w:cs="Arial"/>
-                <w:i/>
-              </w:rPr>
-              <w:t>Craft cost baseline table</w:t>
+              <w:t>2.7.1</w:t>
+            </w:r>
+          </w:p>
+        </w:tc>
+        <w:tc>
+          <w:tcPr>
+            <w:tcW w:w="8028" w:type="dxa"/>
+            <w:tcBorders>
+              <w:bottom w:val="single" w:sz="4" w:space="0" w:color="auto"/>
+            </w:tcBorders>
+          </w:tcPr>
+          <w:p>
+            <w:pPr>
+              <w:spacing w:before="0" w:after="0"/>
+              <w:ind w:left="0"/>
+              <w:rPr>
+                <w:rFonts w:ascii="Arial" w:hAnsi="Arial" w:cs="Arial"/>
+                <w:i/>
+              </w:rPr>
+            </w:pPr>
+            <w:r>
+              <w:rPr>
+                <w:rFonts w:ascii="Arial" w:hAnsi="Arial" w:cs="Arial"/>
+                <w:i/>
+              </w:rPr>
+              <w:t>Identify risks</w:t>
+            </w:r>
+          </w:p>
+        </w:tc>
+      </w:tr>
+      <w:tr>
+        <w:tc>
+          <w:tcPr>
+            <w:tcW w:w="9576" w:type="dxa"/>
+            <w:gridSpan w:val="2"/>
+            <w:shd w:val="clear" w:color="auto" w:fill="D9D9D9"/>
+          </w:tcPr>
+          <w:p>
+            <w:pPr>
+              <w:spacing w:before="0" w:after="0"/>
+              <w:ind w:left="0"/>
+              <w:rPr>
+                <w:rFonts w:ascii="Arial" w:hAnsi="Arial" w:cs="Arial"/>
+              </w:rPr>
+            </w:pPr>
+            <w:r>
+              <w:rPr>
+                <w:rFonts w:ascii="Arial" w:hAnsi="Arial" w:cs="Arial"/>
+              </w:rPr>
+              <w:t>WBS Element Description</w:t>
+            </w:r>
+          </w:p>
+        </w:tc>
+      </w:tr>
+      <w:tr>
+        <w:tc>
+          <w:tcPr>
+            <w:tcW w:w="9576" w:type="dxa"/>
+            <w:gridSpan w:val="2"/>
+          </w:tcPr>
+          <w:p>
+            <w:pPr>
+              <w:spacing w:before="0" w:after="0"/>
+              <w:ind w:left="0"/>
+              <w:rPr>
+                <w:rFonts w:ascii="Arial" w:hAnsi="Arial" w:cs="Arial"/>
+                <w:i/>
+                <w:color w:val="0000FF"/>
+              </w:rPr>
+            </w:pPr>
+            <w:r>
+              <w:rPr>
+                <w:rFonts w:ascii="Arial" w:hAnsi="Arial" w:cs="Arial"/>
+                <w:i/>
+              </w:rPr>
+              <w:t>WBS Code</w:t>
+            </w:r>
+          </w:p>
+        </w:tc>
+      </w:tr>
+    </w:tbl>
+    <w:p/>
+    <w:tbl>
+      <w:tblPr>
+        <w:tblStyle w:val="TableGrid"/>
+        <w:tblW w:w="0" w:type="auto"/>
+        <w:tblLook w:val="01E0" w:firstRow="1" w:lastRow="1" w:firstColumn="1" w:lastColumn="1" w:noHBand="0" w:noVBand="0"/>
+      </w:tblPr>
+      <w:tblGrid>
+        <w:gridCol w:w="1514"/>
+        <w:gridCol w:w="7728"/>
+      </w:tblGrid>
+      <w:tr>
+        <w:tc>
+          <w:tcPr>
+            <w:tcW w:w="1548" w:type="dxa"/>
+            <w:shd w:val="clear" w:color="auto" w:fill="D9D9D9"/>
+          </w:tcPr>
+          <w:p>
+            <w:pPr>
+              <w:spacing w:before="0" w:after="0"/>
+              <w:ind w:left="0"/>
+              <w:rPr>
+                <w:rFonts w:ascii="Arial" w:hAnsi="Arial" w:cs="Arial"/>
+              </w:rPr>
+            </w:pPr>
+            <w:r>
+              <w:rPr>
+                <w:rFonts w:ascii="Arial" w:hAnsi="Arial" w:cs="Arial"/>
+              </w:rPr>
+              <w:t>WBS Code</w:t>
+            </w:r>
+          </w:p>
+        </w:tc>
+        <w:tc>
+          <w:tcPr>
+            <w:tcW w:w="8028" w:type="dxa"/>
+            <w:shd w:val="clear" w:color="auto" w:fill="D9D9D9"/>
+          </w:tcPr>
+          <w:p>
+            <w:pPr>
+              <w:spacing w:before="0" w:after="0"/>
+              <w:ind w:left="0"/>
+              <w:rPr>
+                <w:rFonts w:ascii="Arial" w:hAnsi="Arial" w:cs="Arial"/>
+              </w:rPr>
+            </w:pPr>
+            <w:r>
+              <w:rPr>
+                <w:rFonts w:ascii="Arial" w:hAnsi="Arial" w:cs="Arial"/>
+              </w:rPr>
+              <w:t>WBS Element</w:t>
+            </w:r>
+          </w:p>
+        </w:tc>
+      </w:tr>
+      <w:tr>
+        <w:tc>
+          <w:tcPr>
+            <w:tcW w:w="1548" w:type="dxa"/>
+            <w:tcBorders>
+              <w:bottom w:val="single" w:sz="4" w:space="0" w:color="auto"/>
+            </w:tcBorders>
+          </w:tcPr>
+          <w:p>
+            <w:pPr>
+              <w:spacing w:before="0" w:after="0"/>
+              <w:ind w:left="0"/>
+              <w:rPr>
+                <w:rFonts w:ascii="Arial" w:hAnsi="Arial" w:cs="Arial"/>
+                <w:i/>
+                <w:color w:val="0000FF"/>
+              </w:rPr>
+            </w:pPr>
+            <w:r>
+              <w:rPr>
+                <w:rFonts w:ascii="Arial" w:hAnsi="Arial" w:cs="Arial"/>
+                <w:i/>
+              </w:rPr>
+              <w:t>2.7.2</w:t>
+            </w:r>
+          </w:p>
+        </w:tc>
+        <w:tc>
+          <w:tcPr>
+            <w:tcW w:w="8028" w:type="dxa"/>
+            <w:tcBorders>
+              <w:bottom w:val="single" w:sz="4" w:space="0" w:color="auto"/>
+            </w:tcBorders>
+          </w:tcPr>
+          <w:p>
+            <w:pPr>
+              <w:spacing w:before="0" w:after="0"/>
+              <w:ind w:left="0"/>
+              <w:rPr>
+                <w:rFonts w:ascii="Arial" w:hAnsi="Arial" w:cs="Arial"/>
+                <w:i/>
+              </w:rPr>
+            </w:pPr>
+            <w:r>
+              <w:rPr>
+                <w:rFonts w:ascii="Arial" w:hAnsi="Arial" w:cs="Arial"/>
+                <w:i/>
+              </w:rPr>
+              <w:t>Perform qualitative risk analysis</w:t>
+            </w:r>
+          </w:p>
+        </w:tc>
+      </w:tr>
+      <w:tr>
+        <w:tc>
+          <w:tcPr>
+            <w:tcW w:w="9576" w:type="dxa"/>
+            <w:gridSpan w:val="2"/>
+            <w:shd w:val="clear" w:color="auto" w:fill="D9D9D9"/>
+          </w:tcPr>
+          <w:p>
+            <w:pPr>
+              <w:spacing w:before="0" w:after="0"/>
+              <w:ind w:left="0"/>
+              <w:rPr>
+                <w:rFonts w:ascii="Arial" w:hAnsi="Arial" w:cs="Arial"/>
+              </w:rPr>
+            </w:pPr>
+            <w:r>
+              <w:rPr>
+                <w:rFonts w:ascii="Arial" w:hAnsi="Arial" w:cs="Arial"/>
+              </w:rPr>
+              <w:t>WBS Element Description</w:t>
+            </w:r>
+          </w:p>
+        </w:tc>
+      </w:tr>
+      <w:tr>
+        <w:tc>
+          <w:tcPr>
+            <w:tcW w:w="9576" w:type="dxa"/>
+            <w:gridSpan w:val="2"/>
+          </w:tcPr>
+          <w:p>
+            <w:pPr>
+              <w:spacing w:before="0" w:after="0"/>
+              <w:ind w:left="0"/>
+              <w:rPr>
+                <w:rFonts w:ascii="Arial" w:hAnsi="Arial" w:cs="Arial"/>
+                <w:i/>
+                <w:color w:val="0000FF"/>
+              </w:rPr>
+            </w:pPr>
+            <w:r>
+              <w:rPr>
+                <w:rFonts w:ascii="Arial" w:hAnsi="Arial" w:cs="Arial"/>
+                <w:i/>
+              </w:rPr>
+              <w:t>WBS Code</w:t>
+            </w:r>
+          </w:p>
+        </w:tc>
+      </w:tr>
+    </w:tbl>
+    <w:p/>
+    <w:tbl>
+      <w:tblPr>
+        <w:tblStyle w:val="TableGrid"/>
+        <w:tblW w:w="0" w:type="auto"/>
+        <w:tblLook w:val="01E0" w:firstRow="1" w:lastRow="1" w:firstColumn="1" w:lastColumn="1" w:noHBand="0" w:noVBand="0"/>
+      </w:tblPr>
+      <w:tblGrid>
+        <w:gridCol w:w="1514"/>
+        <w:gridCol w:w="7728"/>
+      </w:tblGrid>
+      <w:tr>
+        <w:tc>
+          <w:tcPr>
+            <w:tcW w:w="1548" w:type="dxa"/>
+            <w:shd w:val="clear" w:color="auto" w:fill="D9D9D9"/>
+          </w:tcPr>
+          <w:p>
+            <w:pPr>
+              <w:spacing w:before="0" w:after="0"/>
+              <w:ind w:left="0"/>
+              <w:rPr>
+                <w:rFonts w:ascii="Arial" w:hAnsi="Arial" w:cs="Arial"/>
+              </w:rPr>
+            </w:pPr>
+            <w:r>
+              <w:rPr>
+                <w:rFonts w:ascii="Arial" w:hAnsi="Arial" w:cs="Arial"/>
+              </w:rPr>
+              <w:t>WBS Code</w:t>
+            </w:r>
+          </w:p>
+        </w:tc>
+        <w:tc>
+          <w:tcPr>
+            <w:tcW w:w="8028" w:type="dxa"/>
+            <w:shd w:val="clear" w:color="auto" w:fill="D9D9D9"/>
+          </w:tcPr>
+          <w:p>
+            <w:pPr>
+              <w:spacing w:before="0" w:after="0"/>
+              <w:ind w:left="0"/>
+              <w:rPr>
+                <w:rFonts w:ascii="Arial" w:hAnsi="Arial" w:cs="Arial"/>
+              </w:rPr>
+            </w:pPr>
+            <w:r>
+              <w:rPr>
+                <w:rFonts w:ascii="Arial" w:hAnsi="Arial" w:cs="Arial"/>
+              </w:rPr>
+              <w:t>WBS Element</w:t>
+            </w:r>
+          </w:p>
+        </w:tc>
+      </w:tr>
+      <w:tr>
+        <w:tc>
+          <w:tcPr>
+            <w:tcW w:w="1548" w:type="dxa"/>
+            <w:tcBorders>
+              <w:bottom w:val="single" w:sz="4" w:space="0" w:color="auto"/>
+            </w:tcBorders>
+          </w:tcPr>
+          <w:p>
+            <w:pPr>
+              <w:spacing w:before="0" w:after="0"/>
+              <w:ind w:left="0"/>
+              <w:rPr>
+                <w:rFonts w:ascii="Arial" w:hAnsi="Arial" w:cs="Arial"/>
+                <w:i/>
+                <w:color w:val="0000FF"/>
+              </w:rPr>
+            </w:pPr>
+            <w:r>
+              <w:rPr>
+                <w:rFonts w:ascii="Arial" w:hAnsi="Arial" w:cs="Arial"/>
+                <w:i/>
+              </w:rPr>
+              <w:t>2.7.3</w:t>
+            </w:r>
+          </w:p>
+        </w:tc>
+        <w:tc>
+          <w:tcPr>
+            <w:tcW w:w="8028" w:type="dxa"/>
+            <w:tcBorders>
+              <w:bottom w:val="single" w:sz="4" w:space="0" w:color="auto"/>
+            </w:tcBorders>
+          </w:tcPr>
+          <w:p>
+            <w:pPr>
+              <w:spacing w:before="0" w:after="0"/>
+              <w:ind w:left="0"/>
+              <w:rPr>
+                <w:rFonts w:ascii="Arial" w:hAnsi="Arial" w:cs="Arial"/>
+                <w:i/>
+              </w:rPr>
+            </w:pPr>
+            <w:r>
+              <w:rPr>
+                <w:rFonts w:ascii="Arial" w:hAnsi="Arial" w:cs="Arial"/>
+                <w:i/>
+              </w:rPr>
+              <w:t>Perform quantitative risk analysis</w:t>
             </w:r>
           </w:p>
         </w:tc>
@@ -6545,32 +6717,32 @@
                 <w:rFonts w:ascii="Arial" w:hAnsi="Arial" w:cs="Arial"/>
                 <w:i/>
               </w:rPr>
-              <w:t>2.6.7</w:t>
-            </w:r>
-          </w:p>
-        </w:tc>
-        <w:tc>
-          <w:tcPr>
-            <w:tcW w:w="8028" w:type="dxa"/>
-            <w:tcBorders>
-              <w:bottom w:val="single" w:sz="4" w:space="0" w:color="auto"/>
-            </w:tcBorders>
-          </w:tcPr>
-          <w:p>
-            <w:pPr>
-              <w:spacing w:before="0" w:after="0"/>
-              <w:ind w:left="0"/>
-              <w:rPr>
-                <w:rFonts w:ascii="Arial" w:hAnsi="Arial" w:cs="Arial"/>
-                <w:i/>
-              </w:rPr>
-            </w:pPr>
-            <w:r>
-              <w:rPr>
-                <w:rFonts w:ascii="Arial" w:hAnsi="Arial" w:cs="Arial"/>
-                <w:i/>
-              </w:rPr>
-              <w:t>Review and finalize cost baseline table</w:t>
+              <w:t>2.7.4</w:t>
+            </w:r>
+          </w:p>
+        </w:tc>
+        <w:tc>
+          <w:tcPr>
+            <w:tcW w:w="8028" w:type="dxa"/>
+            <w:tcBorders>
+              <w:bottom w:val="single" w:sz="4" w:space="0" w:color="auto"/>
+            </w:tcBorders>
+          </w:tcPr>
+          <w:p>
+            <w:pPr>
+              <w:spacing w:before="0" w:after="0"/>
+              <w:ind w:left="0"/>
+              <w:rPr>
+                <w:rFonts w:ascii="Arial" w:hAnsi="Arial" w:cs="Arial"/>
+                <w:i/>
+              </w:rPr>
+            </w:pPr>
+            <w:r>
+              <w:rPr>
+                <w:rFonts w:ascii="Arial" w:hAnsi="Arial" w:cs="Arial"/>
+                <w:i/>
+              </w:rPr>
+              <w:t>Plan risk response</w:t>
             </w:r>
           </w:p>
         </w:tc>
@@ -6655,6 +6827,7 @@
               <w:rPr>
                 <w:rFonts w:ascii="Arial" w:hAnsi="Arial" w:cs="Arial"/>
               </w:rPr>
+              <w:lastRenderedPageBreak/>
               <w:t>WBS Code</w:t>
             </w:r>
           </w:p>
@@ -6704,32 +6877,831 @@
                 <w:rFonts w:ascii="Arial" w:hAnsi="Arial" w:cs="Arial"/>
                 <w:i/>
               </w:rPr>
-              <w:t>2.7</w:t>
-            </w:r>
-          </w:p>
-        </w:tc>
-        <w:tc>
-          <w:tcPr>
-            <w:tcW w:w="8028" w:type="dxa"/>
-            <w:tcBorders>
-              <w:bottom w:val="single" w:sz="4" w:space="0" w:color="auto"/>
-            </w:tcBorders>
-          </w:tcPr>
-          <w:p>
-            <w:pPr>
-              <w:spacing w:before="0" w:after="0"/>
-              <w:ind w:left="0"/>
-              <w:rPr>
-                <w:rFonts w:ascii="Arial" w:hAnsi="Arial" w:cs="Arial"/>
-                <w:i/>
-              </w:rPr>
-            </w:pPr>
-            <w:r>
-              <w:rPr>
-                <w:rFonts w:ascii="Arial" w:hAnsi="Arial" w:cs="Arial"/>
-                <w:i/>
-              </w:rPr>
-              <w:t>Plan risk management</w:t>
+              <w:t>2.8</w:t>
+            </w:r>
+          </w:p>
+        </w:tc>
+        <w:tc>
+          <w:tcPr>
+            <w:tcW w:w="8028" w:type="dxa"/>
+            <w:tcBorders>
+              <w:bottom w:val="single" w:sz="4" w:space="0" w:color="auto"/>
+            </w:tcBorders>
+          </w:tcPr>
+          <w:p>
+            <w:pPr>
+              <w:spacing w:before="0" w:after="0"/>
+              <w:ind w:left="0"/>
+              <w:rPr>
+                <w:rFonts w:ascii="Arial" w:hAnsi="Arial" w:cs="Arial"/>
+                <w:i/>
+              </w:rPr>
+            </w:pPr>
+            <w:r>
+              <w:rPr>
+                <w:rFonts w:ascii="Arial" w:hAnsi="Arial" w:cs="Arial"/>
+                <w:i/>
+              </w:rPr>
+              <w:t>Plan procurement management</w:t>
+            </w:r>
+          </w:p>
+        </w:tc>
+      </w:tr>
+      <w:tr>
+        <w:tc>
+          <w:tcPr>
+            <w:tcW w:w="9576" w:type="dxa"/>
+            <w:gridSpan w:val="2"/>
+            <w:shd w:val="clear" w:color="auto" w:fill="D9D9D9"/>
+          </w:tcPr>
+          <w:p>
+            <w:pPr>
+              <w:spacing w:before="0" w:after="0"/>
+              <w:ind w:left="0"/>
+              <w:rPr>
+                <w:rFonts w:ascii="Arial" w:hAnsi="Arial" w:cs="Arial"/>
+              </w:rPr>
+            </w:pPr>
+            <w:r>
+              <w:rPr>
+                <w:rFonts w:ascii="Arial" w:hAnsi="Arial" w:cs="Arial"/>
+              </w:rPr>
+              <w:t>WBS Element Description</w:t>
+            </w:r>
+          </w:p>
+        </w:tc>
+      </w:tr>
+      <w:tr>
+        <w:tc>
+          <w:tcPr>
+            <w:tcW w:w="9576" w:type="dxa"/>
+            <w:gridSpan w:val="2"/>
+          </w:tcPr>
+          <w:p>
+            <w:pPr>
+              <w:spacing w:before="0" w:after="0"/>
+              <w:ind w:left="0"/>
+              <w:rPr>
+                <w:rFonts w:ascii="Arial" w:hAnsi="Arial" w:cs="Arial"/>
+                <w:i/>
+                <w:color w:val="0000FF"/>
+              </w:rPr>
+            </w:pPr>
+            <w:r>
+              <w:rPr>
+                <w:rFonts w:ascii="Arial" w:hAnsi="Arial" w:cs="Arial"/>
+                <w:i/>
+              </w:rPr>
+              <w:t>WBS Code</w:t>
+            </w:r>
+          </w:p>
+        </w:tc>
+      </w:tr>
+    </w:tbl>
+    <w:p/>
+    <w:tbl>
+      <w:tblPr>
+        <w:tblStyle w:val="TableGrid"/>
+        <w:tblW w:w="0" w:type="auto"/>
+        <w:tblLook w:val="01E0" w:firstRow="1" w:lastRow="1" w:firstColumn="1" w:lastColumn="1" w:noHBand="0" w:noVBand="0"/>
+      </w:tblPr>
+      <w:tblGrid>
+        <w:gridCol w:w="1513"/>
+        <w:gridCol w:w="7729"/>
+      </w:tblGrid>
+      <w:tr>
+        <w:tc>
+          <w:tcPr>
+            <w:tcW w:w="1548" w:type="dxa"/>
+            <w:shd w:val="clear" w:color="auto" w:fill="D9D9D9"/>
+          </w:tcPr>
+          <w:p>
+            <w:pPr>
+              <w:spacing w:before="0" w:after="0"/>
+              <w:ind w:left="0"/>
+              <w:rPr>
+                <w:rFonts w:ascii="Arial" w:hAnsi="Arial" w:cs="Arial"/>
+              </w:rPr>
+            </w:pPr>
+            <w:r>
+              <w:rPr>
+                <w:rFonts w:ascii="Arial" w:hAnsi="Arial" w:cs="Arial"/>
+              </w:rPr>
+              <w:t>WBS Code</w:t>
+            </w:r>
+          </w:p>
+        </w:tc>
+        <w:tc>
+          <w:tcPr>
+            <w:tcW w:w="8028" w:type="dxa"/>
+            <w:shd w:val="clear" w:color="auto" w:fill="D9D9D9"/>
+          </w:tcPr>
+          <w:p>
+            <w:pPr>
+              <w:spacing w:before="0" w:after="0"/>
+              <w:ind w:left="0"/>
+              <w:rPr>
+                <w:rFonts w:ascii="Arial" w:hAnsi="Arial" w:cs="Arial"/>
+              </w:rPr>
+            </w:pPr>
+            <w:r>
+              <w:rPr>
+                <w:rFonts w:ascii="Arial" w:hAnsi="Arial" w:cs="Arial"/>
+              </w:rPr>
+              <w:t>WBS Element</w:t>
+            </w:r>
+          </w:p>
+        </w:tc>
+      </w:tr>
+      <w:tr>
+        <w:tc>
+          <w:tcPr>
+            <w:tcW w:w="1548" w:type="dxa"/>
+            <w:tcBorders>
+              <w:bottom w:val="single" w:sz="4" w:space="0" w:color="auto"/>
+            </w:tcBorders>
+          </w:tcPr>
+          <w:p>
+            <w:pPr>
+              <w:spacing w:before="0" w:after="0"/>
+              <w:ind w:left="0"/>
+              <w:rPr>
+                <w:rFonts w:ascii="Arial" w:hAnsi="Arial" w:cs="Arial"/>
+                <w:i/>
+                <w:color w:val="0000FF"/>
+              </w:rPr>
+            </w:pPr>
+            <w:r>
+              <w:rPr>
+                <w:rFonts w:ascii="Arial" w:hAnsi="Arial" w:cs="Arial"/>
+                <w:i/>
+              </w:rPr>
+              <w:t>2.8.1</w:t>
+            </w:r>
+          </w:p>
+        </w:tc>
+        <w:tc>
+          <w:tcPr>
+            <w:tcW w:w="8028" w:type="dxa"/>
+            <w:tcBorders>
+              <w:bottom w:val="single" w:sz="4" w:space="0" w:color="auto"/>
+            </w:tcBorders>
+          </w:tcPr>
+          <w:p>
+            <w:pPr>
+              <w:spacing w:before="0" w:after="0"/>
+              <w:ind w:left="0"/>
+              <w:rPr>
+                <w:rFonts w:ascii="Arial" w:hAnsi="Arial" w:cs="Arial"/>
+                <w:i/>
+              </w:rPr>
+            </w:pPr>
+            <w:r>
+              <w:rPr>
+                <w:rFonts w:ascii="Arial" w:hAnsi="Arial" w:cs="Arial"/>
+                <w:i/>
+              </w:rPr>
+              <w:t>Determine procurement strategy</w:t>
+            </w:r>
+          </w:p>
+        </w:tc>
+      </w:tr>
+      <w:tr>
+        <w:tc>
+          <w:tcPr>
+            <w:tcW w:w="9576" w:type="dxa"/>
+            <w:gridSpan w:val="2"/>
+            <w:shd w:val="clear" w:color="auto" w:fill="D9D9D9"/>
+          </w:tcPr>
+          <w:p>
+            <w:pPr>
+              <w:spacing w:before="0" w:after="0"/>
+              <w:ind w:left="0"/>
+              <w:rPr>
+                <w:rFonts w:ascii="Arial" w:hAnsi="Arial" w:cs="Arial"/>
+              </w:rPr>
+            </w:pPr>
+            <w:r>
+              <w:rPr>
+                <w:rFonts w:ascii="Arial" w:hAnsi="Arial" w:cs="Arial"/>
+              </w:rPr>
+              <w:t>WBS Element Description</w:t>
+            </w:r>
+          </w:p>
+        </w:tc>
+      </w:tr>
+      <w:tr>
+        <w:tc>
+          <w:tcPr>
+            <w:tcW w:w="9576" w:type="dxa"/>
+            <w:gridSpan w:val="2"/>
+          </w:tcPr>
+          <w:p>
+            <w:pPr>
+              <w:spacing w:before="0" w:after="0"/>
+              <w:ind w:left="0"/>
+              <w:rPr>
+                <w:rFonts w:ascii="Arial" w:hAnsi="Arial" w:cs="Arial"/>
+                <w:i/>
+                <w:color w:val="0000FF"/>
+              </w:rPr>
+            </w:pPr>
+            <w:r>
+              <w:rPr>
+                <w:rFonts w:ascii="Arial" w:hAnsi="Arial" w:cs="Arial"/>
+                <w:i/>
+              </w:rPr>
+              <w:t>WBS Code</w:t>
+            </w:r>
+          </w:p>
+        </w:tc>
+      </w:tr>
+    </w:tbl>
+    <w:p/>
+    <w:tbl>
+      <w:tblPr>
+        <w:tblStyle w:val="TableGrid"/>
+        <w:tblW w:w="0" w:type="auto"/>
+        <w:tblLook w:val="01E0" w:firstRow="1" w:lastRow="1" w:firstColumn="1" w:lastColumn="1" w:noHBand="0" w:noVBand="0"/>
+      </w:tblPr>
+      <w:tblGrid>
+        <w:gridCol w:w="1513"/>
+        <w:gridCol w:w="7729"/>
+      </w:tblGrid>
+      <w:tr>
+        <w:tc>
+          <w:tcPr>
+            <w:tcW w:w="1548" w:type="dxa"/>
+            <w:shd w:val="clear" w:color="auto" w:fill="D9D9D9"/>
+          </w:tcPr>
+          <w:p>
+            <w:pPr>
+              <w:spacing w:before="0" w:after="0"/>
+              <w:ind w:left="0"/>
+              <w:rPr>
+                <w:rFonts w:ascii="Arial" w:hAnsi="Arial" w:cs="Arial"/>
+              </w:rPr>
+            </w:pPr>
+            <w:r>
+              <w:rPr>
+                <w:rFonts w:ascii="Arial" w:hAnsi="Arial" w:cs="Arial"/>
+              </w:rPr>
+              <w:t>WBS Code</w:t>
+            </w:r>
+          </w:p>
+        </w:tc>
+        <w:tc>
+          <w:tcPr>
+            <w:tcW w:w="8028" w:type="dxa"/>
+            <w:shd w:val="clear" w:color="auto" w:fill="D9D9D9"/>
+          </w:tcPr>
+          <w:p>
+            <w:pPr>
+              <w:spacing w:before="0" w:after="0"/>
+              <w:ind w:left="0"/>
+              <w:rPr>
+                <w:rFonts w:ascii="Arial" w:hAnsi="Arial" w:cs="Arial"/>
+              </w:rPr>
+            </w:pPr>
+            <w:r>
+              <w:rPr>
+                <w:rFonts w:ascii="Arial" w:hAnsi="Arial" w:cs="Arial"/>
+              </w:rPr>
+              <w:t>WBS Element</w:t>
+            </w:r>
+          </w:p>
+        </w:tc>
+      </w:tr>
+      <w:tr>
+        <w:tc>
+          <w:tcPr>
+            <w:tcW w:w="1548" w:type="dxa"/>
+            <w:tcBorders>
+              <w:bottom w:val="single" w:sz="4" w:space="0" w:color="auto"/>
+            </w:tcBorders>
+          </w:tcPr>
+          <w:p>
+            <w:pPr>
+              <w:spacing w:before="0" w:after="0"/>
+              <w:ind w:left="0"/>
+              <w:rPr>
+                <w:rFonts w:ascii="Arial" w:hAnsi="Arial" w:cs="Arial"/>
+                <w:i/>
+                <w:color w:val="0000FF"/>
+              </w:rPr>
+            </w:pPr>
+            <w:r>
+              <w:rPr>
+                <w:rFonts w:ascii="Arial" w:hAnsi="Arial" w:cs="Arial"/>
+                <w:i/>
+              </w:rPr>
+              <w:t>2.8.2</w:t>
+            </w:r>
+          </w:p>
+        </w:tc>
+        <w:tc>
+          <w:tcPr>
+            <w:tcW w:w="8028" w:type="dxa"/>
+            <w:tcBorders>
+              <w:bottom w:val="single" w:sz="4" w:space="0" w:color="auto"/>
+            </w:tcBorders>
+          </w:tcPr>
+          <w:p>
+            <w:pPr>
+              <w:spacing w:before="0" w:after="0"/>
+              <w:ind w:left="0"/>
+              <w:rPr>
+                <w:rFonts w:ascii="Arial" w:hAnsi="Arial" w:cs="Arial"/>
+                <w:i/>
+              </w:rPr>
+            </w:pPr>
+            <w:r>
+              <w:rPr>
+                <w:rFonts w:ascii="Arial" w:hAnsi="Arial" w:cs="Arial"/>
+                <w:i/>
+              </w:rPr>
+              <w:t>Craft procurement strategy table</w:t>
+            </w:r>
+          </w:p>
+        </w:tc>
+      </w:tr>
+      <w:tr>
+        <w:tc>
+          <w:tcPr>
+            <w:tcW w:w="9576" w:type="dxa"/>
+            <w:gridSpan w:val="2"/>
+            <w:shd w:val="clear" w:color="auto" w:fill="D9D9D9"/>
+          </w:tcPr>
+          <w:p>
+            <w:pPr>
+              <w:spacing w:before="0" w:after="0"/>
+              <w:ind w:left="0"/>
+              <w:rPr>
+                <w:rFonts w:ascii="Arial" w:hAnsi="Arial" w:cs="Arial"/>
+              </w:rPr>
+            </w:pPr>
+            <w:r>
+              <w:rPr>
+                <w:rFonts w:ascii="Arial" w:hAnsi="Arial" w:cs="Arial"/>
+              </w:rPr>
+              <w:t>WBS Element Description</w:t>
+            </w:r>
+          </w:p>
+        </w:tc>
+      </w:tr>
+      <w:tr>
+        <w:tc>
+          <w:tcPr>
+            <w:tcW w:w="9576" w:type="dxa"/>
+            <w:gridSpan w:val="2"/>
+          </w:tcPr>
+          <w:p>
+            <w:pPr>
+              <w:spacing w:before="0" w:after="0"/>
+              <w:ind w:left="0"/>
+              <w:rPr>
+                <w:rFonts w:ascii="Arial" w:hAnsi="Arial" w:cs="Arial"/>
+                <w:i/>
+                <w:color w:val="0000FF"/>
+              </w:rPr>
+            </w:pPr>
+            <w:r>
+              <w:rPr>
+                <w:rFonts w:ascii="Arial" w:hAnsi="Arial" w:cs="Arial"/>
+                <w:i/>
+              </w:rPr>
+              <w:t>WBS Code</w:t>
+            </w:r>
+          </w:p>
+        </w:tc>
+      </w:tr>
+    </w:tbl>
+    <w:p>
+      <w:pPr>
+        <w:ind w:left="0"/>
+      </w:pPr>
+    </w:p>
+    <w:tbl>
+      <w:tblPr>
+        <w:tblStyle w:val="TableGrid"/>
+        <w:tblW w:w="0" w:type="auto"/>
+        <w:tblLook w:val="01E0" w:firstRow="1" w:lastRow="1" w:firstColumn="1" w:lastColumn="1" w:noHBand="0" w:noVBand="0"/>
+      </w:tblPr>
+      <w:tblGrid>
+        <w:gridCol w:w="1513"/>
+        <w:gridCol w:w="7729"/>
+      </w:tblGrid>
+      <w:tr>
+        <w:tc>
+          <w:tcPr>
+            <w:tcW w:w="1548" w:type="dxa"/>
+            <w:shd w:val="clear" w:color="auto" w:fill="D9D9D9"/>
+          </w:tcPr>
+          <w:p>
+            <w:pPr>
+              <w:spacing w:before="0" w:after="0"/>
+              <w:ind w:left="0"/>
+              <w:rPr>
+                <w:rFonts w:ascii="Arial" w:hAnsi="Arial" w:cs="Arial"/>
+              </w:rPr>
+            </w:pPr>
+            <w:r>
+              <w:rPr>
+                <w:rFonts w:ascii="Arial" w:hAnsi="Arial" w:cs="Arial"/>
+              </w:rPr>
+              <w:t>WBS Code</w:t>
+            </w:r>
+          </w:p>
+        </w:tc>
+        <w:tc>
+          <w:tcPr>
+            <w:tcW w:w="8028" w:type="dxa"/>
+            <w:shd w:val="clear" w:color="auto" w:fill="D9D9D9"/>
+          </w:tcPr>
+          <w:p>
+            <w:pPr>
+              <w:spacing w:before="0" w:after="0"/>
+              <w:ind w:left="0"/>
+              <w:rPr>
+                <w:rFonts w:ascii="Arial" w:hAnsi="Arial" w:cs="Arial"/>
+              </w:rPr>
+            </w:pPr>
+            <w:r>
+              <w:rPr>
+                <w:rFonts w:ascii="Arial" w:hAnsi="Arial" w:cs="Arial"/>
+              </w:rPr>
+              <w:t>WBS Element</w:t>
+            </w:r>
+          </w:p>
+        </w:tc>
+      </w:tr>
+      <w:tr>
+        <w:tc>
+          <w:tcPr>
+            <w:tcW w:w="1548" w:type="dxa"/>
+            <w:tcBorders>
+              <w:bottom w:val="single" w:sz="4" w:space="0" w:color="auto"/>
+            </w:tcBorders>
+          </w:tcPr>
+          <w:p>
+            <w:pPr>
+              <w:spacing w:before="0" w:after="0"/>
+              <w:ind w:left="0"/>
+              <w:rPr>
+                <w:rFonts w:ascii="Arial" w:hAnsi="Arial" w:cs="Arial"/>
+                <w:i/>
+                <w:color w:val="0000FF"/>
+              </w:rPr>
+            </w:pPr>
+            <w:r>
+              <w:rPr>
+                <w:rFonts w:ascii="Arial" w:hAnsi="Arial" w:cs="Arial"/>
+                <w:i/>
+              </w:rPr>
+              <w:t>2.8.3</w:t>
+            </w:r>
+          </w:p>
+        </w:tc>
+        <w:tc>
+          <w:tcPr>
+            <w:tcW w:w="8028" w:type="dxa"/>
+            <w:tcBorders>
+              <w:bottom w:val="single" w:sz="4" w:space="0" w:color="auto"/>
+            </w:tcBorders>
+          </w:tcPr>
+          <w:p>
+            <w:pPr>
+              <w:spacing w:before="0" w:after="0"/>
+              <w:ind w:left="0"/>
+              <w:rPr>
+                <w:rFonts w:ascii="Arial" w:hAnsi="Arial" w:cs="Arial"/>
+                <w:i/>
+              </w:rPr>
+            </w:pPr>
+            <w:r>
+              <w:rPr>
+                <w:rFonts w:ascii="Arial" w:hAnsi="Arial" w:cs="Arial"/>
+                <w:i/>
+              </w:rPr>
+              <w:t>Craft procurement management table</w:t>
+            </w:r>
+          </w:p>
+        </w:tc>
+      </w:tr>
+      <w:tr>
+        <w:tc>
+          <w:tcPr>
+            <w:tcW w:w="9576" w:type="dxa"/>
+            <w:gridSpan w:val="2"/>
+            <w:shd w:val="clear" w:color="auto" w:fill="D9D9D9"/>
+          </w:tcPr>
+          <w:p>
+            <w:pPr>
+              <w:spacing w:before="0" w:after="0"/>
+              <w:ind w:left="0"/>
+              <w:rPr>
+                <w:rFonts w:ascii="Arial" w:hAnsi="Arial" w:cs="Arial"/>
+              </w:rPr>
+            </w:pPr>
+            <w:r>
+              <w:rPr>
+                <w:rFonts w:ascii="Arial" w:hAnsi="Arial" w:cs="Arial"/>
+              </w:rPr>
+              <w:t>WBS Element Description</w:t>
+            </w:r>
+          </w:p>
+        </w:tc>
+      </w:tr>
+      <w:tr>
+        <w:tc>
+          <w:tcPr>
+            <w:tcW w:w="9576" w:type="dxa"/>
+            <w:gridSpan w:val="2"/>
+          </w:tcPr>
+          <w:p>
+            <w:pPr>
+              <w:spacing w:before="0" w:after="0"/>
+              <w:ind w:left="0"/>
+              <w:rPr>
+                <w:rFonts w:ascii="Arial" w:hAnsi="Arial" w:cs="Arial"/>
+                <w:i/>
+                <w:color w:val="0000FF"/>
+              </w:rPr>
+            </w:pPr>
+            <w:r>
+              <w:rPr>
+                <w:rFonts w:ascii="Arial" w:hAnsi="Arial" w:cs="Arial"/>
+                <w:i/>
+              </w:rPr>
+              <w:t>WBS Code</w:t>
+            </w:r>
+          </w:p>
+        </w:tc>
+      </w:tr>
+    </w:tbl>
+    <w:p/>
+    <w:tbl>
+      <w:tblPr>
+        <w:tblStyle w:val="TableGrid"/>
+        <w:tblW w:w="0" w:type="auto"/>
+        <w:tblLook w:val="01E0" w:firstRow="1" w:lastRow="1" w:firstColumn="1" w:lastColumn="1" w:noHBand="0" w:noVBand="0"/>
+      </w:tblPr>
+      <w:tblGrid>
+        <w:gridCol w:w="1513"/>
+        <w:gridCol w:w="7729"/>
+      </w:tblGrid>
+      <w:tr>
+        <w:tc>
+          <w:tcPr>
+            <w:tcW w:w="1548" w:type="dxa"/>
+            <w:shd w:val="clear" w:color="auto" w:fill="D9D9D9"/>
+          </w:tcPr>
+          <w:p>
+            <w:pPr>
+              <w:spacing w:before="0" w:after="0"/>
+              <w:ind w:left="0"/>
+              <w:rPr>
+                <w:rFonts w:ascii="Arial" w:hAnsi="Arial" w:cs="Arial"/>
+              </w:rPr>
+            </w:pPr>
+            <w:r>
+              <w:rPr>
+                <w:rFonts w:ascii="Arial" w:hAnsi="Arial" w:cs="Arial"/>
+              </w:rPr>
+              <w:t>WBS Code</w:t>
+            </w:r>
+          </w:p>
+        </w:tc>
+        <w:tc>
+          <w:tcPr>
+            <w:tcW w:w="8028" w:type="dxa"/>
+            <w:shd w:val="clear" w:color="auto" w:fill="D9D9D9"/>
+          </w:tcPr>
+          <w:p>
+            <w:pPr>
+              <w:spacing w:before="0" w:after="0"/>
+              <w:ind w:left="0"/>
+              <w:rPr>
+                <w:rFonts w:ascii="Arial" w:hAnsi="Arial" w:cs="Arial"/>
+              </w:rPr>
+            </w:pPr>
+            <w:r>
+              <w:rPr>
+                <w:rFonts w:ascii="Arial" w:hAnsi="Arial" w:cs="Arial"/>
+              </w:rPr>
+              <w:t>WBS Element</w:t>
+            </w:r>
+          </w:p>
+        </w:tc>
+      </w:tr>
+      <w:tr>
+        <w:tc>
+          <w:tcPr>
+            <w:tcW w:w="1548" w:type="dxa"/>
+            <w:tcBorders>
+              <w:bottom w:val="single" w:sz="4" w:space="0" w:color="auto"/>
+            </w:tcBorders>
+          </w:tcPr>
+          <w:p>
+            <w:pPr>
+              <w:spacing w:before="0" w:after="0"/>
+              <w:ind w:left="0"/>
+              <w:rPr>
+                <w:rFonts w:ascii="Arial" w:hAnsi="Arial" w:cs="Arial"/>
+                <w:i/>
+                <w:color w:val="0000FF"/>
+              </w:rPr>
+            </w:pPr>
+            <w:r>
+              <w:rPr>
+                <w:rFonts w:ascii="Arial" w:hAnsi="Arial" w:cs="Arial"/>
+                <w:i/>
+              </w:rPr>
+              <w:t>2.9</w:t>
+            </w:r>
+          </w:p>
+        </w:tc>
+        <w:tc>
+          <w:tcPr>
+            <w:tcW w:w="8028" w:type="dxa"/>
+            <w:tcBorders>
+              <w:bottom w:val="single" w:sz="4" w:space="0" w:color="auto"/>
+            </w:tcBorders>
+          </w:tcPr>
+          <w:p>
+            <w:pPr>
+              <w:spacing w:before="0" w:after="0"/>
+              <w:ind w:left="0"/>
+              <w:rPr>
+                <w:rFonts w:ascii="Arial" w:hAnsi="Arial" w:cs="Arial"/>
+                <w:i/>
+              </w:rPr>
+            </w:pPr>
+            <w:r>
+              <w:rPr>
+                <w:rFonts w:ascii="Arial" w:hAnsi="Arial" w:cs="Arial"/>
+                <w:i/>
+              </w:rPr>
+              <w:t>Plan quality management</w:t>
+            </w:r>
+          </w:p>
+        </w:tc>
+      </w:tr>
+      <w:tr>
+        <w:tc>
+          <w:tcPr>
+            <w:tcW w:w="9576" w:type="dxa"/>
+            <w:gridSpan w:val="2"/>
+            <w:shd w:val="clear" w:color="auto" w:fill="D9D9D9"/>
+          </w:tcPr>
+          <w:p>
+            <w:pPr>
+              <w:spacing w:before="0" w:after="0"/>
+              <w:ind w:left="0"/>
+              <w:rPr>
+                <w:rFonts w:ascii="Arial" w:hAnsi="Arial" w:cs="Arial"/>
+              </w:rPr>
+            </w:pPr>
+            <w:r>
+              <w:rPr>
+                <w:rFonts w:ascii="Arial" w:hAnsi="Arial" w:cs="Arial"/>
+              </w:rPr>
+              <w:t>WBS Element Description</w:t>
+            </w:r>
+          </w:p>
+        </w:tc>
+      </w:tr>
+      <w:tr>
+        <w:tc>
+          <w:tcPr>
+            <w:tcW w:w="9576" w:type="dxa"/>
+            <w:gridSpan w:val="2"/>
+          </w:tcPr>
+          <w:p>
+            <w:pPr>
+              <w:spacing w:before="0" w:after="0"/>
+              <w:ind w:left="0"/>
+              <w:rPr>
+                <w:rFonts w:ascii="Arial" w:hAnsi="Arial" w:cs="Arial"/>
+                <w:i/>
+                <w:color w:val="0000FF"/>
+              </w:rPr>
+            </w:pPr>
+            <w:r>
+              <w:rPr>
+                <w:rFonts w:ascii="Arial" w:hAnsi="Arial" w:cs="Arial"/>
+                <w:i/>
+              </w:rPr>
+              <w:t>WBS Code</w:t>
+            </w:r>
+          </w:p>
+        </w:tc>
+      </w:tr>
+    </w:tbl>
+    <w:p/>
+    <w:tbl>
+      <w:tblPr>
+        <w:tblStyle w:val="TableGrid"/>
+        <w:tblW w:w="0" w:type="auto"/>
+        <w:tblLook w:val="01E0" w:firstRow="1" w:lastRow="1" w:firstColumn="1" w:lastColumn="1" w:noHBand="0" w:noVBand="0"/>
+      </w:tblPr>
+      <w:tblGrid>
+        <w:gridCol w:w="1514"/>
+        <w:gridCol w:w="7728"/>
+      </w:tblGrid>
+      <w:tr>
+        <w:tc>
+          <w:tcPr>
+            <w:tcW w:w="1548" w:type="dxa"/>
+            <w:shd w:val="clear" w:color="auto" w:fill="D9D9D9"/>
+          </w:tcPr>
+          <w:p>
+            <w:pPr>
+              <w:spacing w:before="0" w:after="0"/>
+              <w:ind w:left="0"/>
+              <w:rPr>
+                <w:rFonts w:ascii="Arial" w:hAnsi="Arial" w:cs="Arial"/>
+              </w:rPr>
+            </w:pPr>
+            <w:r>
+              <w:rPr>
+                <w:rFonts w:ascii="Arial" w:hAnsi="Arial" w:cs="Arial"/>
+              </w:rPr>
+              <w:t>WBS Code</w:t>
+            </w:r>
+          </w:p>
+        </w:tc>
+        <w:tc>
+          <w:tcPr>
+            <w:tcW w:w="8028" w:type="dxa"/>
+            <w:shd w:val="clear" w:color="auto" w:fill="D9D9D9"/>
+          </w:tcPr>
+          <w:p>
+            <w:pPr>
+              <w:spacing w:before="0" w:after="0"/>
+              <w:ind w:left="0"/>
+              <w:rPr>
+                <w:rFonts w:ascii="Arial" w:hAnsi="Arial" w:cs="Arial"/>
+              </w:rPr>
+            </w:pPr>
+            <w:r>
+              <w:rPr>
+                <w:rFonts w:ascii="Arial" w:hAnsi="Arial" w:cs="Arial"/>
+              </w:rPr>
+              <w:t>WBS Element</w:t>
+            </w:r>
+          </w:p>
+        </w:tc>
+      </w:tr>
+      <w:tr>
+        <w:tc>
+          <w:tcPr>
+            <w:tcW w:w="1548" w:type="dxa"/>
+            <w:tcBorders>
+              <w:bottom w:val="single" w:sz="4" w:space="0" w:color="auto"/>
+            </w:tcBorders>
+          </w:tcPr>
+          <w:p>
+            <w:pPr>
+              <w:spacing w:before="0" w:after="0"/>
+              <w:ind w:left="0"/>
+              <w:rPr>
+                <w:rFonts w:ascii="Arial" w:hAnsi="Arial" w:cs="Arial"/>
+                <w:i/>
+                <w:color w:val="0000FF"/>
+              </w:rPr>
+            </w:pPr>
+            <w:r>
+              <w:rPr>
+                <w:rFonts w:ascii="Arial" w:hAnsi="Arial" w:cs="Arial"/>
+                <w:i/>
+              </w:rPr>
+              <w:t>2.9.1</w:t>
+            </w:r>
+          </w:p>
+        </w:tc>
+        <w:tc>
+          <w:tcPr>
+            <w:tcW w:w="8028" w:type="dxa"/>
+            <w:tcBorders>
+              <w:bottom w:val="single" w:sz="4" w:space="0" w:color="auto"/>
+            </w:tcBorders>
+          </w:tcPr>
+          <w:p>
+            <w:pPr>
+              <w:spacing w:before="0" w:after="0"/>
+              <w:ind w:left="0"/>
+              <w:rPr>
+                <w:rFonts w:ascii="Arial" w:hAnsi="Arial" w:cs="Arial"/>
+                <w:i/>
+              </w:rPr>
+            </w:pPr>
+            <w:r>
+              <w:rPr>
+                <w:rFonts w:ascii="Arial" w:hAnsi="Arial" w:cs="Arial"/>
+                <w:i/>
+              </w:rPr>
+              <w:t>Determine quality strategy</w:t>
             </w:r>
           </w:p>
         </w:tc>
@@ -6814,6 +7786,501 @@
               <w:rPr>
                 <w:rFonts w:ascii="Arial" w:hAnsi="Arial" w:cs="Arial"/>
               </w:rPr>
+              <w:t>WBS Code</w:t>
+            </w:r>
+          </w:p>
+        </w:tc>
+        <w:tc>
+          <w:tcPr>
+            <w:tcW w:w="8028" w:type="dxa"/>
+            <w:shd w:val="clear" w:color="auto" w:fill="D9D9D9"/>
+          </w:tcPr>
+          <w:p>
+            <w:pPr>
+              <w:spacing w:before="0" w:after="0"/>
+              <w:ind w:left="0"/>
+              <w:rPr>
+                <w:rFonts w:ascii="Arial" w:hAnsi="Arial" w:cs="Arial"/>
+              </w:rPr>
+            </w:pPr>
+            <w:r>
+              <w:rPr>
+                <w:rFonts w:ascii="Arial" w:hAnsi="Arial" w:cs="Arial"/>
+              </w:rPr>
+              <w:t>WBS Element</w:t>
+            </w:r>
+          </w:p>
+        </w:tc>
+      </w:tr>
+      <w:tr>
+        <w:tc>
+          <w:tcPr>
+            <w:tcW w:w="1548" w:type="dxa"/>
+            <w:tcBorders>
+              <w:bottom w:val="single" w:sz="4" w:space="0" w:color="auto"/>
+            </w:tcBorders>
+          </w:tcPr>
+          <w:p>
+            <w:pPr>
+              <w:spacing w:before="0" w:after="0"/>
+              <w:ind w:left="0"/>
+              <w:rPr>
+                <w:rFonts w:ascii="Arial" w:hAnsi="Arial" w:cs="Arial"/>
+                <w:i/>
+                <w:color w:val="0000FF"/>
+              </w:rPr>
+            </w:pPr>
+            <w:r>
+              <w:rPr>
+                <w:rFonts w:ascii="Arial" w:hAnsi="Arial" w:cs="Arial"/>
+                <w:i/>
+              </w:rPr>
+              <w:t>2.9.2</w:t>
+            </w:r>
+          </w:p>
+        </w:tc>
+        <w:tc>
+          <w:tcPr>
+            <w:tcW w:w="8028" w:type="dxa"/>
+            <w:tcBorders>
+              <w:bottom w:val="single" w:sz="4" w:space="0" w:color="auto"/>
+            </w:tcBorders>
+          </w:tcPr>
+          <w:p>
+            <w:pPr>
+              <w:spacing w:before="0" w:after="0"/>
+              <w:ind w:left="0"/>
+              <w:rPr>
+                <w:rFonts w:ascii="Arial" w:hAnsi="Arial" w:cs="Arial"/>
+                <w:i/>
+              </w:rPr>
+            </w:pPr>
+            <w:r>
+              <w:rPr>
+                <w:rFonts w:ascii="Arial" w:hAnsi="Arial" w:cs="Arial"/>
+                <w:i/>
+              </w:rPr>
+              <w:t xml:space="preserve">Craft quality </w:t>
+            </w:r>
+            <w:r>
+              <w:rPr>
+                <w:rFonts w:ascii="Arial" w:hAnsi="Arial" w:cs="Arial"/>
+                <w:i/>
+              </w:rPr>
+              <w:t xml:space="preserve">plan </w:t>
+            </w:r>
+            <w:r>
+              <w:rPr>
+                <w:rFonts w:ascii="Arial" w:hAnsi="Arial" w:cs="Arial"/>
+                <w:i/>
+              </w:rPr>
+              <w:t>table</w:t>
+            </w:r>
+          </w:p>
+        </w:tc>
+      </w:tr>
+      <w:tr>
+        <w:tc>
+          <w:tcPr>
+            <w:tcW w:w="9576" w:type="dxa"/>
+            <w:gridSpan w:val="2"/>
+            <w:shd w:val="clear" w:color="auto" w:fill="D9D9D9"/>
+          </w:tcPr>
+          <w:p>
+            <w:pPr>
+              <w:spacing w:before="0" w:after="0"/>
+              <w:ind w:left="0"/>
+              <w:rPr>
+                <w:rFonts w:ascii="Arial" w:hAnsi="Arial" w:cs="Arial"/>
+              </w:rPr>
+            </w:pPr>
+            <w:r>
+              <w:rPr>
+                <w:rFonts w:ascii="Arial" w:hAnsi="Arial" w:cs="Arial"/>
+              </w:rPr>
+              <w:t>WBS Element Description</w:t>
+            </w:r>
+          </w:p>
+        </w:tc>
+      </w:tr>
+      <w:tr>
+        <w:tc>
+          <w:tcPr>
+            <w:tcW w:w="9576" w:type="dxa"/>
+            <w:gridSpan w:val="2"/>
+          </w:tcPr>
+          <w:p>
+            <w:pPr>
+              <w:spacing w:before="0" w:after="0"/>
+              <w:ind w:left="0"/>
+              <w:rPr>
+                <w:rFonts w:ascii="Arial" w:hAnsi="Arial" w:cs="Arial"/>
+                <w:i/>
+                <w:color w:val="0000FF"/>
+              </w:rPr>
+            </w:pPr>
+            <w:r>
+              <w:rPr>
+                <w:rFonts w:ascii="Arial" w:hAnsi="Arial" w:cs="Arial"/>
+                <w:i/>
+              </w:rPr>
+              <w:t>WBS Code</w:t>
+            </w:r>
+          </w:p>
+        </w:tc>
+      </w:tr>
+    </w:tbl>
+    <w:p>
+      <w:pPr>
+        <w:ind w:left="0"/>
+      </w:pPr>
+    </w:p>
+    <w:tbl>
+      <w:tblPr>
+        <w:tblStyle w:val="TableGrid"/>
+        <w:tblW w:w="0" w:type="auto"/>
+        <w:tblLook w:val="01E0" w:firstRow="1" w:lastRow="1" w:firstColumn="1" w:lastColumn="1" w:noHBand="0" w:noVBand="0"/>
+      </w:tblPr>
+      <w:tblGrid>
+        <w:gridCol w:w="1515"/>
+        <w:gridCol w:w="7727"/>
+      </w:tblGrid>
+      <w:tr>
+        <w:tc>
+          <w:tcPr>
+            <w:tcW w:w="1548" w:type="dxa"/>
+            <w:shd w:val="clear" w:color="auto" w:fill="D9D9D9"/>
+          </w:tcPr>
+          <w:p>
+            <w:pPr>
+              <w:spacing w:before="0" w:after="0"/>
+              <w:ind w:left="0"/>
+              <w:rPr>
+                <w:rFonts w:ascii="Arial" w:hAnsi="Arial" w:cs="Arial"/>
+              </w:rPr>
+            </w:pPr>
+            <w:r>
+              <w:rPr>
+                <w:rFonts w:ascii="Arial" w:hAnsi="Arial" w:cs="Arial"/>
+              </w:rPr>
+              <w:t>WBS Code</w:t>
+            </w:r>
+          </w:p>
+        </w:tc>
+        <w:tc>
+          <w:tcPr>
+            <w:tcW w:w="8028" w:type="dxa"/>
+            <w:shd w:val="clear" w:color="auto" w:fill="D9D9D9"/>
+          </w:tcPr>
+          <w:p>
+            <w:pPr>
+              <w:spacing w:before="0" w:after="0"/>
+              <w:ind w:left="0"/>
+              <w:rPr>
+                <w:rFonts w:ascii="Arial" w:hAnsi="Arial" w:cs="Arial"/>
+              </w:rPr>
+            </w:pPr>
+            <w:r>
+              <w:rPr>
+                <w:rFonts w:ascii="Arial" w:hAnsi="Arial" w:cs="Arial"/>
+              </w:rPr>
+              <w:t>WBS Element</w:t>
+            </w:r>
+          </w:p>
+        </w:tc>
+      </w:tr>
+      <w:tr>
+        <w:tc>
+          <w:tcPr>
+            <w:tcW w:w="1548" w:type="dxa"/>
+            <w:tcBorders>
+              <w:bottom w:val="single" w:sz="4" w:space="0" w:color="auto"/>
+            </w:tcBorders>
+          </w:tcPr>
+          <w:p>
+            <w:pPr>
+              <w:spacing w:before="0" w:after="0"/>
+              <w:ind w:left="0"/>
+              <w:rPr>
+                <w:rFonts w:ascii="Arial" w:hAnsi="Arial" w:cs="Arial"/>
+                <w:i/>
+                <w:color w:val="0000FF"/>
+              </w:rPr>
+            </w:pPr>
+            <w:r>
+              <w:rPr>
+                <w:rFonts w:ascii="Arial" w:hAnsi="Arial" w:cs="Arial"/>
+                <w:i/>
+              </w:rPr>
+              <w:t>2.10</w:t>
+            </w:r>
+          </w:p>
+        </w:tc>
+        <w:tc>
+          <w:tcPr>
+            <w:tcW w:w="8028" w:type="dxa"/>
+            <w:tcBorders>
+              <w:bottom w:val="single" w:sz="4" w:space="0" w:color="auto"/>
+            </w:tcBorders>
+          </w:tcPr>
+          <w:p>
+            <w:pPr>
+              <w:spacing w:before="0" w:after="0"/>
+              <w:ind w:left="0"/>
+              <w:rPr>
+                <w:rFonts w:ascii="Arial" w:hAnsi="Arial" w:cs="Arial"/>
+                <w:i/>
+              </w:rPr>
+            </w:pPr>
+            <w:r>
+              <w:rPr>
+                <w:rFonts w:ascii="Arial" w:hAnsi="Arial" w:cs="Arial"/>
+                <w:i/>
+              </w:rPr>
+              <w:t>Website planning</w:t>
+            </w:r>
+          </w:p>
+        </w:tc>
+      </w:tr>
+      <w:tr>
+        <w:tc>
+          <w:tcPr>
+            <w:tcW w:w="9576" w:type="dxa"/>
+            <w:gridSpan w:val="2"/>
+            <w:shd w:val="clear" w:color="auto" w:fill="D9D9D9"/>
+          </w:tcPr>
+          <w:p>
+            <w:pPr>
+              <w:spacing w:before="0" w:after="0"/>
+              <w:ind w:left="0"/>
+              <w:rPr>
+                <w:rFonts w:ascii="Arial" w:hAnsi="Arial" w:cs="Arial"/>
+              </w:rPr>
+            </w:pPr>
+            <w:r>
+              <w:rPr>
+                <w:rFonts w:ascii="Arial" w:hAnsi="Arial" w:cs="Arial"/>
+              </w:rPr>
+              <w:t>WBS Element Description</w:t>
+            </w:r>
+          </w:p>
+        </w:tc>
+      </w:tr>
+      <w:tr>
+        <w:tc>
+          <w:tcPr>
+            <w:tcW w:w="9576" w:type="dxa"/>
+            <w:gridSpan w:val="2"/>
+          </w:tcPr>
+          <w:p>
+            <w:pPr>
+              <w:spacing w:before="0" w:after="0"/>
+              <w:ind w:left="0"/>
+              <w:rPr>
+                <w:rFonts w:ascii="Arial" w:hAnsi="Arial" w:cs="Arial"/>
+                <w:i/>
+                <w:color w:val="0000FF"/>
+              </w:rPr>
+            </w:pPr>
+            <w:r>
+              <w:rPr>
+                <w:rFonts w:ascii="Arial" w:hAnsi="Arial" w:cs="Arial"/>
+                <w:i/>
+              </w:rPr>
+              <w:t>WBS Code</w:t>
+            </w:r>
+          </w:p>
+        </w:tc>
+      </w:tr>
+    </w:tbl>
+    <w:p/>
+    <w:tbl>
+      <w:tblPr>
+        <w:tblStyle w:val="TableGrid"/>
+        <w:tblW w:w="0" w:type="auto"/>
+        <w:tblLook w:val="01E0" w:firstRow="1" w:lastRow="1" w:firstColumn="1" w:lastColumn="1" w:noHBand="0" w:noVBand="0"/>
+      </w:tblPr>
+      <w:tblGrid>
+        <w:gridCol w:w="1519"/>
+        <w:gridCol w:w="7723"/>
+      </w:tblGrid>
+      <w:tr>
+        <w:tc>
+          <w:tcPr>
+            <w:tcW w:w="1548" w:type="dxa"/>
+            <w:shd w:val="clear" w:color="auto" w:fill="D9D9D9"/>
+          </w:tcPr>
+          <w:p>
+            <w:pPr>
+              <w:spacing w:before="0" w:after="0"/>
+              <w:ind w:left="0"/>
+              <w:rPr>
+                <w:rFonts w:ascii="Arial" w:hAnsi="Arial" w:cs="Arial"/>
+              </w:rPr>
+            </w:pPr>
+            <w:r>
+              <w:rPr>
+                <w:rFonts w:ascii="Arial" w:hAnsi="Arial" w:cs="Arial"/>
+              </w:rPr>
+              <w:t>WBS Code</w:t>
+            </w:r>
+          </w:p>
+        </w:tc>
+        <w:tc>
+          <w:tcPr>
+            <w:tcW w:w="8028" w:type="dxa"/>
+            <w:shd w:val="clear" w:color="auto" w:fill="D9D9D9"/>
+          </w:tcPr>
+          <w:p>
+            <w:pPr>
+              <w:spacing w:before="0" w:after="0"/>
+              <w:ind w:left="0"/>
+              <w:rPr>
+                <w:rFonts w:ascii="Arial" w:hAnsi="Arial" w:cs="Arial"/>
+              </w:rPr>
+            </w:pPr>
+            <w:r>
+              <w:rPr>
+                <w:rFonts w:ascii="Arial" w:hAnsi="Arial" w:cs="Arial"/>
+              </w:rPr>
+              <w:t>WBS Element</w:t>
+            </w:r>
+          </w:p>
+        </w:tc>
+      </w:tr>
+      <w:tr>
+        <w:tc>
+          <w:tcPr>
+            <w:tcW w:w="1548" w:type="dxa"/>
+            <w:tcBorders>
+              <w:bottom w:val="single" w:sz="4" w:space="0" w:color="auto"/>
+            </w:tcBorders>
+          </w:tcPr>
+          <w:p>
+            <w:pPr>
+              <w:spacing w:before="0" w:after="0"/>
+              <w:ind w:left="0"/>
+              <w:rPr>
+                <w:rFonts w:ascii="Arial" w:hAnsi="Arial" w:cs="Arial"/>
+                <w:i/>
+                <w:color w:val="0000FF"/>
+              </w:rPr>
+            </w:pPr>
+            <w:r>
+              <w:rPr>
+                <w:rFonts w:ascii="Arial" w:hAnsi="Arial" w:cs="Arial"/>
+                <w:i/>
+              </w:rPr>
+              <w:t>2.10.1</w:t>
+            </w:r>
+          </w:p>
+        </w:tc>
+        <w:tc>
+          <w:tcPr>
+            <w:tcW w:w="8028" w:type="dxa"/>
+            <w:tcBorders>
+              <w:bottom w:val="single" w:sz="4" w:space="0" w:color="auto"/>
+            </w:tcBorders>
+          </w:tcPr>
+          <w:p>
+            <w:pPr>
+              <w:spacing w:before="0" w:after="0"/>
+              <w:ind w:left="0"/>
+              <w:rPr>
+                <w:rFonts w:ascii="Arial" w:hAnsi="Arial" w:cs="Arial"/>
+                <w:i/>
+              </w:rPr>
+            </w:pPr>
+            <w:r>
+              <w:rPr>
+                <w:rFonts w:ascii="Arial" w:hAnsi="Arial" w:cs="Arial"/>
+                <w:i/>
+              </w:rPr>
+              <w:t xml:space="preserve">Identify website purpose </w:t>
+            </w:r>
+          </w:p>
+        </w:tc>
+      </w:tr>
+      <w:tr>
+        <w:tc>
+          <w:tcPr>
+            <w:tcW w:w="9576" w:type="dxa"/>
+            <w:gridSpan w:val="2"/>
+            <w:shd w:val="clear" w:color="auto" w:fill="D9D9D9"/>
+          </w:tcPr>
+          <w:p>
+            <w:pPr>
+              <w:spacing w:before="0" w:after="0"/>
+              <w:ind w:left="0"/>
+              <w:rPr>
+                <w:rFonts w:ascii="Arial" w:hAnsi="Arial" w:cs="Arial"/>
+              </w:rPr>
+            </w:pPr>
+            <w:r>
+              <w:rPr>
+                <w:rFonts w:ascii="Arial" w:hAnsi="Arial" w:cs="Arial"/>
+              </w:rPr>
+              <w:t>WBS Element Description</w:t>
+            </w:r>
+          </w:p>
+        </w:tc>
+      </w:tr>
+      <w:tr>
+        <w:tc>
+          <w:tcPr>
+            <w:tcW w:w="9576" w:type="dxa"/>
+            <w:gridSpan w:val="2"/>
+          </w:tcPr>
+          <w:p>
+            <w:pPr>
+              <w:spacing w:before="0" w:after="0"/>
+              <w:ind w:left="0"/>
+              <w:rPr>
+                <w:rFonts w:ascii="Arial" w:hAnsi="Arial" w:cs="Arial"/>
+                <w:i/>
+                <w:color w:val="0000FF"/>
+              </w:rPr>
+            </w:pPr>
+            <w:r>
+              <w:rPr>
+                <w:rFonts w:ascii="Arial" w:hAnsi="Arial" w:cs="Arial"/>
+                <w:i/>
+              </w:rPr>
+              <w:t>WBS Code</w:t>
+            </w:r>
+          </w:p>
+        </w:tc>
+      </w:tr>
+    </w:tbl>
+    <w:p/>
+    <w:tbl>
+      <w:tblPr>
+        <w:tblStyle w:val="TableGrid"/>
+        <w:tblW w:w="0" w:type="auto"/>
+        <w:tblLook w:val="01E0" w:firstRow="1" w:lastRow="1" w:firstColumn="1" w:lastColumn="1" w:noHBand="0" w:noVBand="0"/>
+      </w:tblPr>
+      <w:tblGrid>
+        <w:gridCol w:w="1517"/>
+        <w:gridCol w:w="7725"/>
+      </w:tblGrid>
+      <w:tr>
+        <w:tc>
+          <w:tcPr>
+            <w:tcW w:w="1548" w:type="dxa"/>
+            <w:shd w:val="clear" w:color="auto" w:fill="D9D9D9"/>
+          </w:tcPr>
+          <w:p>
+            <w:pPr>
+              <w:spacing w:before="0" w:after="0"/>
+              <w:ind w:left="0"/>
+              <w:rPr>
+                <w:rFonts w:ascii="Arial" w:hAnsi="Arial" w:cs="Arial"/>
+              </w:rPr>
+            </w:pPr>
+            <w:r>
+              <w:rPr>
+                <w:rFonts w:ascii="Arial" w:hAnsi="Arial" w:cs="Arial"/>
+              </w:rPr>
               <w:lastRenderedPageBreak/>
               <w:t>WBS Code</w:t>
             </w:r>
@@ -6864,32 +8331,350 @@
                 <w:rFonts w:ascii="Arial" w:hAnsi="Arial" w:cs="Arial"/>
                 <w:i/>
               </w:rPr>
-              <w:t>2.7.1</w:t>
-            </w:r>
-          </w:p>
-        </w:tc>
-        <w:tc>
-          <w:tcPr>
-            <w:tcW w:w="8028" w:type="dxa"/>
-            <w:tcBorders>
-              <w:bottom w:val="single" w:sz="4" w:space="0" w:color="auto"/>
-            </w:tcBorders>
-          </w:tcPr>
-          <w:p>
-            <w:pPr>
-              <w:spacing w:before="0" w:after="0"/>
-              <w:ind w:left="0"/>
-              <w:rPr>
-                <w:rFonts w:ascii="Arial" w:hAnsi="Arial" w:cs="Arial"/>
-                <w:i/>
-              </w:rPr>
-            </w:pPr>
-            <w:r>
-              <w:rPr>
-                <w:rFonts w:ascii="Arial" w:hAnsi="Arial" w:cs="Arial"/>
-                <w:i/>
-              </w:rPr>
-              <w:t>Identify risks</w:t>
+              <w:t>2.10.2</w:t>
+            </w:r>
+          </w:p>
+        </w:tc>
+        <w:tc>
+          <w:tcPr>
+            <w:tcW w:w="8028" w:type="dxa"/>
+            <w:tcBorders>
+              <w:bottom w:val="single" w:sz="4" w:space="0" w:color="auto"/>
+            </w:tcBorders>
+          </w:tcPr>
+          <w:p>
+            <w:pPr>
+              <w:spacing w:before="0" w:after="0"/>
+              <w:ind w:left="0"/>
+              <w:rPr>
+                <w:rFonts w:ascii="Arial" w:hAnsi="Arial" w:cs="Arial"/>
+                <w:i/>
+              </w:rPr>
+            </w:pPr>
+            <w:r>
+              <w:rPr>
+                <w:rFonts w:ascii="Arial" w:hAnsi="Arial" w:cs="Arial"/>
+                <w:i/>
+              </w:rPr>
+              <w:t>Identify website requirements</w:t>
+            </w:r>
+          </w:p>
+        </w:tc>
+      </w:tr>
+      <w:tr>
+        <w:tc>
+          <w:tcPr>
+            <w:tcW w:w="9576" w:type="dxa"/>
+            <w:gridSpan w:val="2"/>
+            <w:shd w:val="clear" w:color="auto" w:fill="D9D9D9"/>
+          </w:tcPr>
+          <w:p>
+            <w:pPr>
+              <w:spacing w:before="0" w:after="0"/>
+              <w:ind w:left="0"/>
+              <w:rPr>
+                <w:rFonts w:ascii="Arial" w:hAnsi="Arial" w:cs="Arial"/>
+              </w:rPr>
+            </w:pPr>
+            <w:r>
+              <w:rPr>
+                <w:rFonts w:ascii="Arial" w:hAnsi="Arial" w:cs="Arial"/>
+              </w:rPr>
+              <w:t>WBS Element Description</w:t>
+            </w:r>
+          </w:p>
+        </w:tc>
+      </w:tr>
+      <w:tr>
+        <w:tc>
+          <w:tcPr>
+            <w:tcW w:w="9576" w:type="dxa"/>
+            <w:gridSpan w:val="2"/>
+          </w:tcPr>
+          <w:p>
+            <w:pPr>
+              <w:spacing w:before="0" w:after="0"/>
+              <w:ind w:left="0"/>
+              <w:rPr>
+                <w:rFonts w:ascii="Arial" w:hAnsi="Arial" w:cs="Arial"/>
+                <w:i/>
+                <w:color w:val="0000FF"/>
+              </w:rPr>
+            </w:pPr>
+            <w:r>
+              <w:rPr>
+                <w:rFonts w:ascii="Arial" w:hAnsi="Arial" w:cs="Arial"/>
+                <w:i/>
+              </w:rPr>
+              <w:t>WBS Code</w:t>
+            </w:r>
+          </w:p>
+        </w:tc>
+      </w:tr>
+    </w:tbl>
+    <w:p/>
+    <w:tbl>
+      <w:tblPr>
+        <w:tblStyle w:val="TableGrid"/>
+        <w:tblW w:w="0" w:type="auto"/>
+        <w:tblLook w:val="01E0" w:firstRow="1" w:lastRow="1" w:firstColumn="1" w:lastColumn="1" w:noHBand="0" w:noVBand="0"/>
+      </w:tblPr>
+      <w:tblGrid>
+        <w:gridCol w:w="1519"/>
+        <w:gridCol w:w="7723"/>
+      </w:tblGrid>
+      <w:tr>
+        <w:tc>
+          <w:tcPr>
+            <w:tcW w:w="1548" w:type="dxa"/>
+            <w:shd w:val="clear" w:color="auto" w:fill="D9D9D9"/>
+          </w:tcPr>
+          <w:p>
+            <w:pPr>
+              <w:spacing w:before="0" w:after="0"/>
+              <w:ind w:left="0"/>
+              <w:rPr>
+                <w:rFonts w:ascii="Arial" w:hAnsi="Arial" w:cs="Arial"/>
+              </w:rPr>
+            </w:pPr>
+            <w:r>
+              <w:rPr>
+                <w:rFonts w:ascii="Arial" w:hAnsi="Arial" w:cs="Arial"/>
+              </w:rPr>
+              <w:t>WBS Code</w:t>
+            </w:r>
+          </w:p>
+        </w:tc>
+        <w:tc>
+          <w:tcPr>
+            <w:tcW w:w="8028" w:type="dxa"/>
+            <w:shd w:val="clear" w:color="auto" w:fill="D9D9D9"/>
+          </w:tcPr>
+          <w:p>
+            <w:pPr>
+              <w:spacing w:before="0" w:after="0"/>
+              <w:ind w:left="0"/>
+              <w:rPr>
+                <w:rFonts w:ascii="Arial" w:hAnsi="Arial" w:cs="Arial"/>
+              </w:rPr>
+            </w:pPr>
+            <w:r>
+              <w:rPr>
+                <w:rFonts w:ascii="Arial" w:hAnsi="Arial" w:cs="Arial"/>
+              </w:rPr>
+              <w:t>WBS Element</w:t>
+            </w:r>
+          </w:p>
+        </w:tc>
+      </w:tr>
+      <w:tr>
+        <w:tc>
+          <w:tcPr>
+            <w:tcW w:w="1548" w:type="dxa"/>
+            <w:tcBorders>
+              <w:bottom w:val="single" w:sz="4" w:space="0" w:color="auto"/>
+            </w:tcBorders>
+          </w:tcPr>
+          <w:p>
+            <w:pPr>
+              <w:spacing w:before="0" w:after="0"/>
+              <w:ind w:left="0"/>
+              <w:rPr>
+                <w:rFonts w:ascii="Arial" w:hAnsi="Arial" w:cs="Arial"/>
+                <w:i/>
+                <w:color w:val="0000FF"/>
+              </w:rPr>
+            </w:pPr>
+            <w:r>
+              <w:rPr>
+                <w:rFonts w:ascii="Arial" w:hAnsi="Arial" w:cs="Arial"/>
+                <w:i/>
+              </w:rPr>
+              <w:t>2.10.3</w:t>
+            </w:r>
+          </w:p>
+        </w:tc>
+        <w:tc>
+          <w:tcPr>
+            <w:tcW w:w="8028" w:type="dxa"/>
+            <w:tcBorders>
+              <w:bottom w:val="single" w:sz="4" w:space="0" w:color="auto"/>
+            </w:tcBorders>
+          </w:tcPr>
+          <w:p>
+            <w:pPr>
+              <w:spacing w:before="0" w:after="0"/>
+              <w:ind w:left="0"/>
+              <w:rPr>
+                <w:rFonts w:ascii="Arial" w:hAnsi="Arial" w:cs="Arial"/>
+                <w:i/>
+              </w:rPr>
+            </w:pPr>
+            <w:r>
+              <w:rPr>
+                <w:rFonts w:ascii="Arial" w:hAnsi="Arial" w:cs="Arial"/>
+                <w:i/>
+              </w:rPr>
+              <w:t>Craft website concept</w:t>
+            </w:r>
+          </w:p>
+        </w:tc>
+      </w:tr>
+      <w:tr>
+        <w:tc>
+          <w:tcPr>
+            <w:tcW w:w="9576" w:type="dxa"/>
+            <w:gridSpan w:val="2"/>
+            <w:shd w:val="clear" w:color="auto" w:fill="D9D9D9"/>
+          </w:tcPr>
+          <w:p>
+            <w:pPr>
+              <w:spacing w:before="0" w:after="0"/>
+              <w:ind w:left="0"/>
+              <w:rPr>
+                <w:rFonts w:ascii="Arial" w:hAnsi="Arial" w:cs="Arial"/>
+              </w:rPr>
+            </w:pPr>
+            <w:r>
+              <w:rPr>
+                <w:rFonts w:ascii="Arial" w:hAnsi="Arial" w:cs="Arial"/>
+              </w:rPr>
+              <w:t>WBS Element Description</w:t>
+            </w:r>
+          </w:p>
+        </w:tc>
+      </w:tr>
+      <w:tr>
+        <w:tc>
+          <w:tcPr>
+            <w:tcW w:w="9576" w:type="dxa"/>
+            <w:gridSpan w:val="2"/>
+          </w:tcPr>
+          <w:p>
+            <w:pPr>
+              <w:spacing w:before="0" w:after="0"/>
+              <w:ind w:left="0"/>
+              <w:rPr>
+                <w:rFonts w:ascii="Arial" w:hAnsi="Arial" w:cs="Arial"/>
+                <w:i/>
+                <w:color w:val="0000FF"/>
+              </w:rPr>
+            </w:pPr>
+            <w:r>
+              <w:rPr>
+                <w:rFonts w:ascii="Arial" w:hAnsi="Arial" w:cs="Arial"/>
+                <w:i/>
+              </w:rPr>
+              <w:t>WBS Code</w:t>
+            </w:r>
+          </w:p>
+        </w:tc>
+      </w:tr>
+    </w:tbl>
+    <w:p/>
+    <w:tbl>
+      <w:tblPr>
+        <w:tblStyle w:val="TableGrid"/>
+        <w:tblW w:w="0" w:type="auto"/>
+        <w:tblLook w:val="01E0" w:firstRow="1" w:lastRow="1" w:firstColumn="1" w:lastColumn="1" w:noHBand="0" w:noVBand="0"/>
+      </w:tblPr>
+      <w:tblGrid>
+        <w:gridCol w:w="1519"/>
+        <w:gridCol w:w="7723"/>
+      </w:tblGrid>
+      <w:tr>
+        <w:tc>
+          <w:tcPr>
+            <w:tcW w:w="1548" w:type="dxa"/>
+            <w:shd w:val="clear" w:color="auto" w:fill="D9D9D9"/>
+          </w:tcPr>
+          <w:p>
+            <w:pPr>
+              <w:spacing w:before="0" w:after="0"/>
+              <w:ind w:left="0"/>
+              <w:rPr>
+                <w:rFonts w:ascii="Arial" w:hAnsi="Arial" w:cs="Arial"/>
+              </w:rPr>
+            </w:pPr>
+            <w:r>
+              <w:rPr>
+                <w:rFonts w:ascii="Arial" w:hAnsi="Arial" w:cs="Arial"/>
+              </w:rPr>
+              <w:t>WBS Code</w:t>
+            </w:r>
+          </w:p>
+        </w:tc>
+        <w:tc>
+          <w:tcPr>
+            <w:tcW w:w="8028" w:type="dxa"/>
+            <w:shd w:val="clear" w:color="auto" w:fill="D9D9D9"/>
+          </w:tcPr>
+          <w:p>
+            <w:pPr>
+              <w:spacing w:before="0" w:after="0"/>
+              <w:ind w:left="0"/>
+              <w:rPr>
+                <w:rFonts w:ascii="Arial" w:hAnsi="Arial" w:cs="Arial"/>
+              </w:rPr>
+            </w:pPr>
+            <w:r>
+              <w:rPr>
+                <w:rFonts w:ascii="Arial" w:hAnsi="Arial" w:cs="Arial"/>
+              </w:rPr>
+              <w:t>WBS Element</w:t>
+            </w:r>
+          </w:p>
+        </w:tc>
+      </w:tr>
+      <w:tr>
+        <w:tc>
+          <w:tcPr>
+            <w:tcW w:w="1548" w:type="dxa"/>
+            <w:tcBorders>
+              <w:bottom w:val="single" w:sz="4" w:space="0" w:color="auto"/>
+            </w:tcBorders>
+          </w:tcPr>
+          <w:p>
+            <w:pPr>
+              <w:spacing w:before="0" w:after="0"/>
+              <w:ind w:left="0"/>
+              <w:rPr>
+                <w:rFonts w:ascii="Arial" w:hAnsi="Arial" w:cs="Arial"/>
+                <w:i/>
+                <w:color w:val="0000FF"/>
+              </w:rPr>
+            </w:pPr>
+            <w:r>
+              <w:rPr>
+                <w:rFonts w:ascii="Arial" w:hAnsi="Arial" w:cs="Arial"/>
+                <w:i/>
+              </w:rPr>
+              <w:t>2.10.4</w:t>
+            </w:r>
+          </w:p>
+        </w:tc>
+        <w:tc>
+          <w:tcPr>
+            <w:tcW w:w="8028" w:type="dxa"/>
+            <w:tcBorders>
+              <w:bottom w:val="single" w:sz="4" w:space="0" w:color="auto"/>
+            </w:tcBorders>
+          </w:tcPr>
+          <w:p>
+            <w:pPr>
+              <w:spacing w:before="0" w:after="0"/>
+              <w:ind w:left="0"/>
+              <w:rPr>
+                <w:rFonts w:ascii="Arial" w:hAnsi="Arial" w:cs="Arial"/>
+                <w:i/>
+              </w:rPr>
+            </w:pPr>
+            <w:r>
+              <w:rPr>
+                <w:rFonts w:ascii="Arial" w:hAnsi="Arial" w:cs="Arial"/>
+                <w:i/>
+              </w:rPr>
+              <w:t>Review and finalize website concept</w:t>
             </w:r>
           </w:p>
         </w:tc>
@@ -6974,2711 +8759,6 @@
               <w:rPr>
                 <w:rFonts w:ascii="Arial" w:hAnsi="Arial" w:cs="Arial"/>
               </w:rPr>
-              <w:t>WBS Code</w:t>
-            </w:r>
-          </w:p>
-        </w:tc>
-        <w:tc>
-          <w:tcPr>
-            <w:tcW w:w="8028" w:type="dxa"/>
-            <w:shd w:val="clear" w:color="auto" w:fill="D9D9D9"/>
-          </w:tcPr>
-          <w:p>
-            <w:pPr>
-              <w:spacing w:before="0" w:after="0"/>
-              <w:ind w:left="0"/>
-              <w:rPr>
-                <w:rFonts w:ascii="Arial" w:hAnsi="Arial" w:cs="Arial"/>
-              </w:rPr>
-            </w:pPr>
-            <w:r>
-              <w:rPr>
-                <w:rFonts w:ascii="Arial" w:hAnsi="Arial" w:cs="Arial"/>
-              </w:rPr>
-              <w:t>WBS Element</w:t>
-            </w:r>
-          </w:p>
-        </w:tc>
-      </w:tr>
-      <w:tr>
-        <w:tc>
-          <w:tcPr>
-            <w:tcW w:w="1548" w:type="dxa"/>
-            <w:tcBorders>
-              <w:bottom w:val="single" w:sz="4" w:space="0" w:color="auto"/>
-            </w:tcBorders>
-          </w:tcPr>
-          <w:p>
-            <w:pPr>
-              <w:spacing w:before="0" w:after="0"/>
-              <w:ind w:left="0"/>
-              <w:rPr>
-                <w:rFonts w:ascii="Arial" w:hAnsi="Arial" w:cs="Arial"/>
-                <w:i/>
-                <w:color w:val="0000FF"/>
-              </w:rPr>
-            </w:pPr>
-            <w:r>
-              <w:rPr>
-                <w:rFonts w:ascii="Arial" w:hAnsi="Arial" w:cs="Arial"/>
-                <w:i/>
-              </w:rPr>
-              <w:t>2.7.2</w:t>
-            </w:r>
-          </w:p>
-        </w:tc>
-        <w:tc>
-          <w:tcPr>
-            <w:tcW w:w="8028" w:type="dxa"/>
-            <w:tcBorders>
-              <w:bottom w:val="single" w:sz="4" w:space="0" w:color="auto"/>
-            </w:tcBorders>
-          </w:tcPr>
-          <w:p>
-            <w:pPr>
-              <w:spacing w:before="0" w:after="0"/>
-              <w:ind w:left="0"/>
-              <w:rPr>
-                <w:rFonts w:ascii="Arial" w:hAnsi="Arial" w:cs="Arial"/>
-                <w:i/>
-              </w:rPr>
-            </w:pPr>
-            <w:r>
-              <w:rPr>
-                <w:rFonts w:ascii="Arial" w:hAnsi="Arial" w:cs="Arial"/>
-                <w:i/>
-              </w:rPr>
-              <w:t>Perform qualitative risk analysis</w:t>
-            </w:r>
-          </w:p>
-        </w:tc>
-      </w:tr>
-      <w:tr>
-        <w:tc>
-          <w:tcPr>
-            <w:tcW w:w="9576" w:type="dxa"/>
-            <w:gridSpan w:val="2"/>
-            <w:shd w:val="clear" w:color="auto" w:fill="D9D9D9"/>
-          </w:tcPr>
-          <w:p>
-            <w:pPr>
-              <w:spacing w:before="0" w:after="0"/>
-              <w:ind w:left="0"/>
-              <w:rPr>
-                <w:rFonts w:ascii="Arial" w:hAnsi="Arial" w:cs="Arial"/>
-              </w:rPr>
-            </w:pPr>
-            <w:r>
-              <w:rPr>
-                <w:rFonts w:ascii="Arial" w:hAnsi="Arial" w:cs="Arial"/>
-              </w:rPr>
-              <w:t>WBS Element Description</w:t>
-            </w:r>
-          </w:p>
-        </w:tc>
-      </w:tr>
-      <w:tr>
-        <w:tc>
-          <w:tcPr>
-            <w:tcW w:w="9576" w:type="dxa"/>
-            <w:gridSpan w:val="2"/>
-          </w:tcPr>
-          <w:p>
-            <w:pPr>
-              <w:spacing w:before="0" w:after="0"/>
-              <w:ind w:left="0"/>
-              <w:rPr>
-                <w:rFonts w:ascii="Arial" w:hAnsi="Arial" w:cs="Arial"/>
-                <w:i/>
-                <w:color w:val="0000FF"/>
-              </w:rPr>
-            </w:pPr>
-            <w:r>
-              <w:rPr>
-                <w:rFonts w:ascii="Arial" w:hAnsi="Arial" w:cs="Arial"/>
-                <w:i/>
-              </w:rPr>
-              <w:t>WBS Code</w:t>
-            </w:r>
-          </w:p>
-        </w:tc>
-      </w:tr>
-    </w:tbl>
-    <w:p/>
-    <w:tbl>
-      <w:tblPr>
-        <w:tblStyle w:val="TableGrid"/>
-        <w:tblW w:w="0" w:type="auto"/>
-        <w:tblLook w:val="01E0" w:firstRow="1" w:lastRow="1" w:firstColumn="1" w:lastColumn="1" w:noHBand="0" w:noVBand="0"/>
-      </w:tblPr>
-      <w:tblGrid>
-        <w:gridCol w:w="1514"/>
-        <w:gridCol w:w="7728"/>
-      </w:tblGrid>
-      <w:tr>
-        <w:tc>
-          <w:tcPr>
-            <w:tcW w:w="1548" w:type="dxa"/>
-            <w:shd w:val="clear" w:color="auto" w:fill="D9D9D9"/>
-          </w:tcPr>
-          <w:p>
-            <w:pPr>
-              <w:spacing w:before="0" w:after="0"/>
-              <w:ind w:left="0"/>
-              <w:rPr>
-                <w:rFonts w:ascii="Arial" w:hAnsi="Arial" w:cs="Arial"/>
-              </w:rPr>
-            </w:pPr>
-            <w:r>
-              <w:rPr>
-                <w:rFonts w:ascii="Arial" w:hAnsi="Arial" w:cs="Arial"/>
-              </w:rPr>
-              <w:t>WBS Code</w:t>
-            </w:r>
-          </w:p>
-        </w:tc>
-        <w:tc>
-          <w:tcPr>
-            <w:tcW w:w="8028" w:type="dxa"/>
-            <w:shd w:val="clear" w:color="auto" w:fill="D9D9D9"/>
-          </w:tcPr>
-          <w:p>
-            <w:pPr>
-              <w:spacing w:before="0" w:after="0"/>
-              <w:ind w:left="0"/>
-              <w:rPr>
-                <w:rFonts w:ascii="Arial" w:hAnsi="Arial" w:cs="Arial"/>
-              </w:rPr>
-            </w:pPr>
-            <w:r>
-              <w:rPr>
-                <w:rFonts w:ascii="Arial" w:hAnsi="Arial" w:cs="Arial"/>
-              </w:rPr>
-              <w:t>WBS Element</w:t>
-            </w:r>
-          </w:p>
-        </w:tc>
-      </w:tr>
-      <w:tr>
-        <w:tc>
-          <w:tcPr>
-            <w:tcW w:w="1548" w:type="dxa"/>
-            <w:tcBorders>
-              <w:bottom w:val="single" w:sz="4" w:space="0" w:color="auto"/>
-            </w:tcBorders>
-          </w:tcPr>
-          <w:p>
-            <w:pPr>
-              <w:spacing w:before="0" w:after="0"/>
-              <w:ind w:left="0"/>
-              <w:rPr>
-                <w:rFonts w:ascii="Arial" w:hAnsi="Arial" w:cs="Arial"/>
-                <w:i/>
-                <w:color w:val="0000FF"/>
-              </w:rPr>
-            </w:pPr>
-            <w:r>
-              <w:rPr>
-                <w:rFonts w:ascii="Arial" w:hAnsi="Arial" w:cs="Arial"/>
-                <w:i/>
-              </w:rPr>
-              <w:t>2.7.3</w:t>
-            </w:r>
-          </w:p>
-        </w:tc>
-        <w:tc>
-          <w:tcPr>
-            <w:tcW w:w="8028" w:type="dxa"/>
-            <w:tcBorders>
-              <w:bottom w:val="single" w:sz="4" w:space="0" w:color="auto"/>
-            </w:tcBorders>
-          </w:tcPr>
-          <w:p>
-            <w:pPr>
-              <w:spacing w:before="0" w:after="0"/>
-              <w:ind w:left="0"/>
-              <w:rPr>
-                <w:rFonts w:ascii="Arial" w:hAnsi="Arial" w:cs="Arial"/>
-                <w:i/>
-              </w:rPr>
-            </w:pPr>
-            <w:r>
-              <w:rPr>
-                <w:rFonts w:ascii="Arial" w:hAnsi="Arial" w:cs="Arial"/>
-                <w:i/>
-              </w:rPr>
-              <w:t>Perform quantitative risk analysis</w:t>
-            </w:r>
-          </w:p>
-        </w:tc>
-      </w:tr>
-      <w:tr>
-        <w:tc>
-          <w:tcPr>
-            <w:tcW w:w="9576" w:type="dxa"/>
-            <w:gridSpan w:val="2"/>
-            <w:shd w:val="clear" w:color="auto" w:fill="D9D9D9"/>
-          </w:tcPr>
-          <w:p>
-            <w:pPr>
-              <w:spacing w:before="0" w:after="0"/>
-              <w:ind w:left="0"/>
-              <w:rPr>
-                <w:rFonts w:ascii="Arial" w:hAnsi="Arial" w:cs="Arial"/>
-              </w:rPr>
-            </w:pPr>
-            <w:r>
-              <w:rPr>
-                <w:rFonts w:ascii="Arial" w:hAnsi="Arial" w:cs="Arial"/>
-              </w:rPr>
-              <w:t>WBS Element Description</w:t>
-            </w:r>
-          </w:p>
-        </w:tc>
-      </w:tr>
-      <w:tr>
-        <w:tc>
-          <w:tcPr>
-            <w:tcW w:w="9576" w:type="dxa"/>
-            <w:gridSpan w:val="2"/>
-          </w:tcPr>
-          <w:p>
-            <w:pPr>
-              <w:spacing w:before="0" w:after="0"/>
-              <w:ind w:left="0"/>
-              <w:rPr>
-                <w:rFonts w:ascii="Arial" w:hAnsi="Arial" w:cs="Arial"/>
-                <w:i/>
-                <w:color w:val="0000FF"/>
-              </w:rPr>
-            </w:pPr>
-            <w:r>
-              <w:rPr>
-                <w:rFonts w:ascii="Arial" w:hAnsi="Arial" w:cs="Arial"/>
-                <w:i/>
-              </w:rPr>
-              <w:t>WBS Code</w:t>
-            </w:r>
-          </w:p>
-        </w:tc>
-      </w:tr>
-    </w:tbl>
-    <w:p/>
-    <w:tbl>
-      <w:tblPr>
-        <w:tblStyle w:val="TableGrid"/>
-        <w:tblW w:w="0" w:type="auto"/>
-        <w:tblLook w:val="01E0" w:firstRow="1" w:lastRow="1" w:firstColumn="1" w:lastColumn="1" w:noHBand="0" w:noVBand="0"/>
-      </w:tblPr>
-      <w:tblGrid>
-        <w:gridCol w:w="1515"/>
-        <w:gridCol w:w="7727"/>
-      </w:tblGrid>
-      <w:tr>
-        <w:tc>
-          <w:tcPr>
-            <w:tcW w:w="1548" w:type="dxa"/>
-            <w:shd w:val="clear" w:color="auto" w:fill="D9D9D9"/>
-          </w:tcPr>
-          <w:p>
-            <w:pPr>
-              <w:spacing w:before="0" w:after="0"/>
-              <w:ind w:left="0"/>
-              <w:rPr>
-                <w:rFonts w:ascii="Arial" w:hAnsi="Arial" w:cs="Arial"/>
-              </w:rPr>
-            </w:pPr>
-            <w:r>
-              <w:rPr>
-                <w:rFonts w:ascii="Arial" w:hAnsi="Arial" w:cs="Arial"/>
-              </w:rPr>
-              <w:t>WBS Code</w:t>
-            </w:r>
-          </w:p>
-        </w:tc>
-        <w:tc>
-          <w:tcPr>
-            <w:tcW w:w="8028" w:type="dxa"/>
-            <w:shd w:val="clear" w:color="auto" w:fill="D9D9D9"/>
-          </w:tcPr>
-          <w:p>
-            <w:pPr>
-              <w:spacing w:before="0" w:after="0"/>
-              <w:ind w:left="0"/>
-              <w:rPr>
-                <w:rFonts w:ascii="Arial" w:hAnsi="Arial" w:cs="Arial"/>
-              </w:rPr>
-            </w:pPr>
-            <w:r>
-              <w:rPr>
-                <w:rFonts w:ascii="Arial" w:hAnsi="Arial" w:cs="Arial"/>
-              </w:rPr>
-              <w:t>WBS Element</w:t>
-            </w:r>
-          </w:p>
-        </w:tc>
-      </w:tr>
-      <w:tr>
-        <w:tc>
-          <w:tcPr>
-            <w:tcW w:w="1548" w:type="dxa"/>
-            <w:tcBorders>
-              <w:bottom w:val="single" w:sz="4" w:space="0" w:color="auto"/>
-            </w:tcBorders>
-          </w:tcPr>
-          <w:p>
-            <w:pPr>
-              <w:spacing w:before="0" w:after="0"/>
-              <w:ind w:left="0"/>
-              <w:rPr>
-                <w:rFonts w:ascii="Arial" w:hAnsi="Arial" w:cs="Arial"/>
-                <w:i/>
-                <w:color w:val="0000FF"/>
-              </w:rPr>
-            </w:pPr>
-            <w:r>
-              <w:rPr>
-                <w:rFonts w:ascii="Arial" w:hAnsi="Arial" w:cs="Arial"/>
-                <w:i/>
-              </w:rPr>
-              <w:t>2.7.4</w:t>
-            </w:r>
-          </w:p>
-        </w:tc>
-        <w:tc>
-          <w:tcPr>
-            <w:tcW w:w="8028" w:type="dxa"/>
-            <w:tcBorders>
-              <w:bottom w:val="single" w:sz="4" w:space="0" w:color="auto"/>
-            </w:tcBorders>
-          </w:tcPr>
-          <w:p>
-            <w:pPr>
-              <w:spacing w:before="0" w:after="0"/>
-              <w:ind w:left="0"/>
-              <w:rPr>
-                <w:rFonts w:ascii="Arial" w:hAnsi="Arial" w:cs="Arial"/>
-                <w:i/>
-              </w:rPr>
-            </w:pPr>
-            <w:r>
-              <w:rPr>
-                <w:rFonts w:ascii="Arial" w:hAnsi="Arial" w:cs="Arial"/>
-                <w:i/>
-              </w:rPr>
-              <w:t>Plan risk response</w:t>
-            </w:r>
-          </w:p>
-        </w:tc>
-      </w:tr>
-      <w:tr>
-        <w:tc>
-          <w:tcPr>
-            <w:tcW w:w="9576" w:type="dxa"/>
-            <w:gridSpan w:val="2"/>
-            <w:shd w:val="clear" w:color="auto" w:fill="D9D9D9"/>
-          </w:tcPr>
-          <w:p>
-            <w:pPr>
-              <w:spacing w:before="0" w:after="0"/>
-              <w:ind w:left="0"/>
-              <w:rPr>
-                <w:rFonts w:ascii="Arial" w:hAnsi="Arial" w:cs="Arial"/>
-              </w:rPr>
-            </w:pPr>
-            <w:r>
-              <w:rPr>
-                <w:rFonts w:ascii="Arial" w:hAnsi="Arial" w:cs="Arial"/>
-              </w:rPr>
-              <w:t>WBS Element Description</w:t>
-            </w:r>
-          </w:p>
-        </w:tc>
-      </w:tr>
-      <w:tr>
-        <w:tc>
-          <w:tcPr>
-            <w:tcW w:w="9576" w:type="dxa"/>
-            <w:gridSpan w:val="2"/>
-          </w:tcPr>
-          <w:p>
-            <w:pPr>
-              <w:spacing w:before="0" w:after="0"/>
-              <w:ind w:left="0"/>
-              <w:rPr>
-                <w:rFonts w:ascii="Arial" w:hAnsi="Arial" w:cs="Arial"/>
-                <w:i/>
-                <w:color w:val="0000FF"/>
-              </w:rPr>
-            </w:pPr>
-            <w:r>
-              <w:rPr>
-                <w:rFonts w:ascii="Arial" w:hAnsi="Arial" w:cs="Arial"/>
-                <w:i/>
-              </w:rPr>
-              <w:t>WBS Code</w:t>
-            </w:r>
-          </w:p>
-        </w:tc>
-      </w:tr>
-    </w:tbl>
-    <w:p/>
-    <w:tbl>
-      <w:tblPr>
-        <w:tblStyle w:val="TableGrid"/>
-        <w:tblW w:w="0" w:type="auto"/>
-        <w:tblLook w:val="01E0" w:firstRow="1" w:lastRow="1" w:firstColumn="1" w:lastColumn="1" w:noHBand="0" w:noVBand="0"/>
-      </w:tblPr>
-      <w:tblGrid>
-        <w:gridCol w:w="1513"/>
-        <w:gridCol w:w="7729"/>
-      </w:tblGrid>
-      <w:tr>
-        <w:tc>
-          <w:tcPr>
-            <w:tcW w:w="1548" w:type="dxa"/>
-            <w:shd w:val="clear" w:color="auto" w:fill="D9D9D9"/>
-          </w:tcPr>
-          <w:p>
-            <w:pPr>
-              <w:spacing w:before="0" w:after="0"/>
-              <w:ind w:left="0"/>
-              <w:rPr>
-                <w:rFonts w:ascii="Arial" w:hAnsi="Arial" w:cs="Arial"/>
-              </w:rPr>
-            </w:pPr>
-            <w:r>
-              <w:rPr>
-                <w:rFonts w:ascii="Arial" w:hAnsi="Arial" w:cs="Arial"/>
-              </w:rPr>
-              <w:t>WBS Code</w:t>
-            </w:r>
-          </w:p>
-        </w:tc>
-        <w:tc>
-          <w:tcPr>
-            <w:tcW w:w="8028" w:type="dxa"/>
-            <w:shd w:val="clear" w:color="auto" w:fill="D9D9D9"/>
-          </w:tcPr>
-          <w:p>
-            <w:pPr>
-              <w:spacing w:before="0" w:after="0"/>
-              <w:ind w:left="0"/>
-              <w:rPr>
-                <w:rFonts w:ascii="Arial" w:hAnsi="Arial" w:cs="Arial"/>
-              </w:rPr>
-            </w:pPr>
-            <w:r>
-              <w:rPr>
-                <w:rFonts w:ascii="Arial" w:hAnsi="Arial" w:cs="Arial"/>
-              </w:rPr>
-              <w:t>WBS Element</w:t>
-            </w:r>
-          </w:p>
-        </w:tc>
-      </w:tr>
-      <w:tr>
-        <w:tc>
-          <w:tcPr>
-            <w:tcW w:w="1548" w:type="dxa"/>
-            <w:tcBorders>
-              <w:bottom w:val="single" w:sz="4" w:space="0" w:color="auto"/>
-            </w:tcBorders>
-          </w:tcPr>
-          <w:p>
-            <w:pPr>
-              <w:spacing w:before="0" w:after="0"/>
-              <w:ind w:left="0"/>
-              <w:rPr>
-                <w:rFonts w:ascii="Arial" w:hAnsi="Arial" w:cs="Arial"/>
-                <w:i/>
-                <w:color w:val="0000FF"/>
-              </w:rPr>
-            </w:pPr>
-            <w:r>
-              <w:rPr>
-                <w:rFonts w:ascii="Arial" w:hAnsi="Arial" w:cs="Arial"/>
-                <w:i/>
-              </w:rPr>
-              <w:t>2.8</w:t>
-            </w:r>
-          </w:p>
-        </w:tc>
-        <w:tc>
-          <w:tcPr>
-            <w:tcW w:w="8028" w:type="dxa"/>
-            <w:tcBorders>
-              <w:bottom w:val="single" w:sz="4" w:space="0" w:color="auto"/>
-            </w:tcBorders>
-          </w:tcPr>
-          <w:p>
-            <w:pPr>
-              <w:spacing w:before="0" w:after="0"/>
-              <w:ind w:left="0"/>
-              <w:rPr>
-                <w:rFonts w:ascii="Arial" w:hAnsi="Arial" w:cs="Arial"/>
-                <w:i/>
-              </w:rPr>
-            </w:pPr>
-            <w:r>
-              <w:rPr>
-                <w:rFonts w:ascii="Arial" w:hAnsi="Arial" w:cs="Arial"/>
-                <w:i/>
-              </w:rPr>
-              <w:t>Plan procurement management</w:t>
-            </w:r>
-          </w:p>
-        </w:tc>
-      </w:tr>
-      <w:tr>
-        <w:tc>
-          <w:tcPr>
-            <w:tcW w:w="9576" w:type="dxa"/>
-            <w:gridSpan w:val="2"/>
-            <w:shd w:val="clear" w:color="auto" w:fill="D9D9D9"/>
-          </w:tcPr>
-          <w:p>
-            <w:pPr>
-              <w:spacing w:before="0" w:after="0"/>
-              <w:ind w:left="0"/>
-              <w:rPr>
-                <w:rFonts w:ascii="Arial" w:hAnsi="Arial" w:cs="Arial"/>
-              </w:rPr>
-            </w:pPr>
-            <w:r>
-              <w:rPr>
-                <w:rFonts w:ascii="Arial" w:hAnsi="Arial" w:cs="Arial"/>
-              </w:rPr>
-              <w:t>WBS Element Description</w:t>
-            </w:r>
-          </w:p>
-        </w:tc>
-      </w:tr>
-      <w:tr>
-        <w:tc>
-          <w:tcPr>
-            <w:tcW w:w="9576" w:type="dxa"/>
-            <w:gridSpan w:val="2"/>
-          </w:tcPr>
-          <w:p>
-            <w:pPr>
-              <w:spacing w:before="0" w:after="0"/>
-              <w:ind w:left="0"/>
-              <w:rPr>
-                <w:rFonts w:ascii="Arial" w:hAnsi="Arial" w:cs="Arial"/>
-                <w:i/>
-                <w:color w:val="0000FF"/>
-              </w:rPr>
-            </w:pPr>
-            <w:r>
-              <w:rPr>
-                <w:rFonts w:ascii="Arial" w:hAnsi="Arial" w:cs="Arial"/>
-                <w:i/>
-              </w:rPr>
-              <w:t>WBS Code</w:t>
-            </w:r>
-          </w:p>
-        </w:tc>
-      </w:tr>
-    </w:tbl>
-    <w:p/>
-    <w:tbl>
-      <w:tblPr>
-        <w:tblStyle w:val="TableGrid"/>
-        <w:tblW w:w="0" w:type="auto"/>
-        <w:tblLook w:val="01E0" w:firstRow="1" w:lastRow="1" w:firstColumn="1" w:lastColumn="1" w:noHBand="0" w:noVBand="0"/>
-      </w:tblPr>
-      <w:tblGrid>
-        <w:gridCol w:w="1513"/>
-        <w:gridCol w:w="7729"/>
-      </w:tblGrid>
-      <w:tr>
-        <w:tc>
-          <w:tcPr>
-            <w:tcW w:w="1548" w:type="dxa"/>
-            <w:shd w:val="clear" w:color="auto" w:fill="D9D9D9"/>
-          </w:tcPr>
-          <w:p>
-            <w:pPr>
-              <w:spacing w:before="0" w:after="0"/>
-              <w:ind w:left="0"/>
-              <w:rPr>
-                <w:rFonts w:ascii="Arial" w:hAnsi="Arial" w:cs="Arial"/>
-              </w:rPr>
-            </w:pPr>
-            <w:r>
-              <w:rPr>
-                <w:rFonts w:ascii="Arial" w:hAnsi="Arial" w:cs="Arial"/>
-              </w:rPr>
-              <w:t>WBS Code</w:t>
-            </w:r>
-          </w:p>
-        </w:tc>
-        <w:tc>
-          <w:tcPr>
-            <w:tcW w:w="8028" w:type="dxa"/>
-            <w:shd w:val="clear" w:color="auto" w:fill="D9D9D9"/>
-          </w:tcPr>
-          <w:p>
-            <w:pPr>
-              <w:spacing w:before="0" w:after="0"/>
-              <w:ind w:left="0"/>
-              <w:rPr>
-                <w:rFonts w:ascii="Arial" w:hAnsi="Arial" w:cs="Arial"/>
-              </w:rPr>
-            </w:pPr>
-            <w:r>
-              <w:rPr>
-                <w:rFonts w:ascii="Arial" w:hAnsi="Arial" w:cs="Arial"/>
-              </w:rPr>
-              <w:t>WBS Element</w:t>
-            </w:r>
-          </w:p>
-        </w:tc>
-      </w:tr>
-      <w:tr>
-        <w:tc>
-          <w:tcPr>
-            <w:tcW w:w="1548" w:type="dxa"/>
-            <w:tcBorders>
-              <w:bottom w:val="single" w:sz="4" w:space="0" w:color="auto"/>
-            </w:tcBorders>
-          </w:tcPr>
-          <w:p>
-            <w:pPr>
-              <w:spacing w:before="0" w:after="0"/>
-              <w:ind w:left="0"/>
-              <w:rPr>
-                <w:rFonts w:ascii="Arial" w:hAnsi="Arial" w:cs="Arial"/>
-                <w:i/>
-                <w:color w:val="0000FF"/>
-              </w:rPr>
-            </w:pPr>
-            <w:r>
-              <w:rPr>
-                <w:rFonts w:ascii="Arial" w:hAnsi="Arial" w:cs="Arial"/>
-                <w:i/>
-              </w:rPr>
-              <w:t>2.8.1</w:t>
-            </w:r>
-          </w:p>
-        </w:tc>
-        <w:tc>
-          <w:tcPr>
-            <w:tcW w:w="8028" w:type="dxa"/>
-            <w:tcBorders>
-              <w:bottom w:val="single" w:sz="4" w:space="0" w:color="auto"/>
-            </w:tcBorders>
-          </w:tcPr>
-          <w:p>
-            <w:pPr>
-              <w:spacing w:before="0" w:after="0"/>
-              <w:ind w:left="0"/>
-              <w:rPr>
-                <w:rFonts w:ascii="Arial" w:hAnsi="Arial" w:cs="Arial"/>
-                <w:i/>
-              </w:rPr>
-            </w:pPr>
-            <w:r>
-              <w:rPr>
-                <w:rFonts w:ascii="Arial" w:hAnsi="Arial" w:cs="Arial"/>
-                <w:i/>
-              </w:rPr>
-              <w:t>Determine procurement strategy</w:t>
-            </w:r>
-          </w:p>
-        </w:tc>
-      </w:tr>
-      <w:tr>
-        <w:tc>
-          <w:tcPr>
-            <w:tcW w:w="9576" w:type="dxa"/>
-            <w:gridSpan w:val="2"/>
-            <w:shd w:val="clear" w:color="auto" w:fill="D9D9D9"/>
-          </w:tcPr>
-          <w:p>
-            <w:pPr>
-              <w:spacing w:before="0" w:after="0"/>
-              <w:ind w:left="0"/>
-              <w:rPr>
-                <w:rFonts w:ascii="Arial" w:hAnsi="Arial" w:cs="Arial"/>
-              </w:rPr>
-            </w:pPr>
-            <w:r>
-              <w:rPr>
-                <w:rFonts w:ascii="Arial" w:hAnsi="Arial" w:cs="Arial"/>
-              </w:rPr>
-              <w:t>WBS Element Description</w:t>
-            </w:r>
-          </w:p>
-        </w:tc>
-      </w:tr>
-      <w:tr>
-        <w:tc>
-          <w:tcPr>
-            <w:tcW w:w="9576" w:type="dxa"/>
-            <w:gridSpan w:val="2"/>
-          </w:tcPr>
-          <w:p>
-            <w:pPr>
-              <w:spacing w:before="0" w:after="0"/>
-              <w:ind w:left="0"/>
-              <w:rPr>
-                <w:rFonts w:ascii="Arial" w:hAnsi="Arial" w:cs="Arial"/>
-                <w:i/>
-                <w:color w:val="0000FF"/>
-              </w:rPr>
-            </w:pPr>
-            <w:r>
-              <w:rPr>
-                <w:rFonts w:ascii="Arial" w:hAnsi="Arial" w:cs="Arial"/>
-                <w:i/>
-              </w:rPr>
-              <w:t>WBS Code</w:t>
-            </w:r>
-          </w:p>
-        </w:tc>
-      </w:tr>
-    </w:tbl>
-    <w:p/>
-    <w:tbl>
-      <w:tblPr>
-        <w:tblStyle w:val="TableGrid"/>
-        <w:tblW w:w="0" w:type="auto"/>
-        <w:tblLook w:val="01E0" w:firstRow="1" w:lastRow="1" w:firstColumn="1" w:lastColumn="1" w:noHBand="0" w:noVBand="0"/>
-      </w:tblPr>
-      <w:tblGrid>
-        <w:gridCol w:w="1513"/>
-        <w:gridCol w:w="7729"/>
-      </w:tblGrid>
-      <w:tr>
-        <w:tc>
-          <w:tcPr>
-            <w:tcW w:w="1548" w:type="dxa"/>
-            <w:shd w:val="clear" w:color="auto" w:fill="D9D9D9"/>
-          </w:tcPr>
-          <w:p>
-            <w:pPr>
-              <w:spacing w:before="0" w:after="0"/>
-              <w:ind w:left="0"/>
-              <w:rPr>
-                <w:rFonts w:ascii="Arial" w:hAnsi="Arial" w:cs="Arial"/>
-              </w:rPr>
-            </w:pPr>
-            <w:r>
-              <w:rPr>
-                <w:rFonts w:ascii="Arial" w:hAnsi="Arial" w:cs="Arial"/>
-              </w:rPr>
-              <w:t>WBS Code</w:t>
-            </w:r>
-          </w:p>
-        </w:tc>
-        <w:tc>
-          <w:tcPr>
-            <w:tcW w:w="8028" w:type="dxa"/>
-            <w:shd w:val="clear" w:color="auto" w:fill="D9D9D9"/>
-          </w:tcPr>
-          <w:p>
-            <w:pPr>
-              <w:spacing w:before="0" w:after="0"/>
-              <w:ind w:left="0"/>
-              <w:rPr>
-                <w:rFonts w:ascii="Arial" w:hAnsi="Arial" w:cs="Arial"/>
-              </w:rPr>
-            </w:pPr>
-            <w:r>
-              <w:rPr>
-                <w:rFonts w:ascii="Arial" w:hAnsi="Arial" w:cs="Arial"/>
-              </w:rPr>
-              <w:t>WBS Element</w:t>
-            </w:r>
-          </w:p>
-        </w:tc>
-      </w:tr>
-      <w:tr>
-        <w:tc>
-          <w:tcPr>
-            <w:tcW w:w="1548" w:type="dxa"/>
-            <w:tcBorders>
-              <w:bottom w:val="single" w:sz="4" w:space="0" w:color="auto"/>
-            </w:tcBorders>
-          </w:tcPr>
-          <w:p>
-            <w:pPr>
-              <w:spacing w:before="0" w:after="0"/>
-              <w:ind w:left="0"/>
-              <w:rPr>
-                <w:rFonts w:ascii="Arial" w:hAnsi="Arial" w:cs="Arial"/>
-                <w:i/>
-                <w:color w:val="0000FF"/>
-              </w:rPr>
-            </w:pPr>
-            <w:r>
-              <w:rPr>
-                <w:rFonts w:ascii="Arial" w:hAnsi="Arial" w:cs="Arial"/>
-                <w:i/>
-              </w:rPr>
-              <w:t>2.8.2</w:t>
-            </w:r>
-          </w:p>
-        </w:tc>
-        <w:tc>
-          <w:tcPr>
-            <w:tcW w:w="8028" w:type="dxa"/>
-            <w:tcBorders>
-              <w:bottom w:val="single" w:sz="4" w:space="0" w:color="auto"/>
-            </w:tcBorders>
-          </w:tcPr>
-          <w:p>
-            <w:pPr>
-              <w:spacing w:before="0" w:after="0"/>
-              <w:ind w:left="0"/>
-              <w:rPr>
-                <w:rFonts w:ascii="Arial" w:hAnsi="Arial" w:cs="Arial"/>
-                <w:i/>
-              </w:rPr>
-            </w:pPr>
-            <w:r>
-              <w:rPr>
-                <w:rFonts w:ascii="Arial" w:hAnsi="Arial" w:cs="Arial"/>
-                <w:i/>
-              </w:rPr>
-              <w:t>Craft procurement strategy table</w:t>
-            </w:r>
-          </w:p>
-        </w:tc>
-      </w:tr>
-      <w:tr>
-        <w:tc>
-          <w:tcPr>
-            <w:tcW w:w="9576" w:type="dxa"/>
-            <w:gridSpan w:val="2"/>
-            <w:shd w:val="clear" w:color="auto" w:fill="D9D9D9"/>
-          </w:tcPr>
-          <w:p>
-            <w:pPr>
-              <w:spacing w:before="0" w:after="0"/>
-              <w:ind w:left="0"/>
-              <w:rPr>
-                <w:rFonts w:ascii="Arial" w:hAnsi="Arial" w:cs="Arial"/>
-              </w:rPr>
-            </w:pPr>
-            <w:r>
-              <w:rPr>
-                <w:rFonts w:ascii="Arial" w:hAnsi="Arial" w:cs="Arial"/>
-              </w:rPr>
-              <w:t>WBS Element Description</w:t>
-            </w:r>
-          </w:p>
-        </w:tc>
-      </w:tr>
-      <w:tr>
-        <w:tc>
-          <w:tcPr>
-            <w:tcW w:w="9576" w:type="dxa"/>
-            <w:gridSpan w:val="2"/>
-          </w:tcPr>
-          <w:p>
-            <w:pPr>
-              <w:spacing w:before="0" w:after="0"/>
-              <w:ind w:left="0"/>
-              <w:rPr>
-                <w:rFonts w:ascii="Arial" w:hAnsi="Arial" w:cs="Arial"/>
-                <w:i/>
-                <w:color w:val="0000FF"/>
-              </w:rPr>
-            </w:pPr>
-            <w:r>
-              <w:rPr>
-                <w:rFonts w:ascii="Arial" w:hAnsi="Arial" w:cs="Arial"/>
-                <w:i/>
-              </w:rPr>
-              <w:t>WBS Code</w:t>
-            </w:r>
-          </w:p>
-        </w:tc>
-      </w:tr>
-    </w:tbl>
-    <w:p/>
-    <w:tbl>
-      <w:tblPr>
-        <w:tblStyle w:val="TableGrid"/>
-        <w:tblW w:w="0" w:type="auto"/>
-        <w:tblLook w:val="01E0" w:firstRow="1" w:lastRow="1" w:firstColumn="1" w:lastColumn="1" w:noHBand="0" w:noVBand="0"/>
-      </w:tblPr>
-      <w:tblGrid>
-        <w:gridCol w:w="1513"/>
-        <w:gridCol w:w="7729"/>
-      </w:tblGrid>
-      <w:tr>
-        <w:tc>
-          <w:tcPr>
-            <w:tcW w:w="1548" w:type="dxa"/>
-            <w:shd w:val="clear" w:color="auto" w:fill="D9D9D9"/>
-          </w:tcPr>
-          <w:p>
-            <w:pPr>
-              <w:spacing w:before="0" w:after="0"/>
-              <w:ind w:left="0"/>
-              <w:rPr>
-                <w:rFonts w:ascii="Arial" w:hAnsi="Arial" w:cs="Arial"/>
-              </w:rPr>
-            </w:pPr>
-            <w:r>
-              <w:rPr>
-                <w:rFonts w:ascii="Arial" w:hAnsi="Arial" w:cs="Arial"/>
-              </w:rPr>
-              <w:t>WBS Code</w:t>
-            </w:r>
-          </w:p>
-        </w:tc>
-        <w:tc>
-          <w:tcPr>
-            <w:tcW w:w="8028" w:type="dxa"/>
-            <w:shd w:val="clear" w:color="auto" w:fill="D9D9D9"/>
-          </w:tcPr>
-          <w:p>
-            <w:pPr>
-              <w:spacing w:before="0" w:after="0"/>
-              <w:ind w:left="0"/>
-              <w:rPr>
-                <w:rFonts w:ascii="Arial" w:hAnsi="Arial" w:cs="Arial"/>
-              </w:rPr>
-            </w:pPr>
-            <w:r>
-              <w:rPr>
-                <w:rFonts w:ascii="Arial" w:hAnsi="Arial" w:cs="Arial"/>
-              </w:rPr>
-              <w:t>WBS Element</w:t>
-            </w:r>
-          </w:p>
-        </w:tc>
-      </w:tr>
-      <w:tr>
-        <w:tc>
-          <w:tcPr>
-            <w:tcW w:w="1548" w:type="dxa"/>
-            <w:tcBorders>
-              <w:bottom w:val="single" w:sz="4" w:space="0" w:color="auto"/>
-            </w:tcBorders>
-          </w:tcPr>
-          <w:p>
-            <w:pPr>
-              <w:spacing w:before="0" w:after="0"/>
-              <w:ind w:left="0"/>
-              <w:rPr>
-                <w:rFonts w:ascii="Arial" w:hAnsi="Arial" w:cs="Arial"/>
-                <w:i/>
-                <w:color w:val="0000FF"/>
-              </w:rPr>
-            </w:pPr>
-            <w:r>
-              <w:rPr>
-                <w:rFonts w:ascii="Arial" w:hAnsi="Arial" w:cs="Arial"/>
-                <w:i/>
-              </w:rPr>
-              <w:t>2.8.3</w:t>
-            </w:r>
-          </w:p>
-        </w:tc>
-        <w:tc>
-          <w:tcPr>
-            <w:tcW w:w="8028" w:type="dxa"/>
-            <w:tcBorders>
-              <w:bottom w:val="single" w:sz="4" w:space="0" w:color="auto"/>
-            </w:tcBorders>
-          </w:tcPr>
-          <w:p>
-            <w:pPr>
-              <w:spacing w:before="0" w:after="0"/>
-              <w:ind w:left="0"/>
-              <w:rPr>
-                <w:rFonts w:ascii="Arial" w:hAnsi="Arial" w:cs="Arial"/>
-                <w:i/>
-              </w:rPr>
-            </w:pPr>
-            <w:r>
-              <w:rPr>
-                <w:rFonts w:ascii="Arial" w:hAnsi="Arial" w:cs="Arial"/>
-                <w:i/>
-              </w:rPr>
-              <w:t>Review and finalize procurement strategy table</w:t>
-            </w:r>
-          </w:p>
-        </w:tc>
-      </w:tr>
-      <w:tr>
-        <w:tc>
-          <w:tcPr>
-            <w:tcW w:w="9576" w:type="dxa"/>
-            <w:gridSpan w:val="2"/>
-            <w:shd w:val="clear" w:color="auto" w:fill="D9D9D9"/>
-          </w:tcPr>
-          <w:p>
-            <w:pPr>
-              <w:spacing w:before="0" w:after="0"/>
-              <w:ind w:left="0"/>
-              <w:rPr>
-                <w:rFonts w:ascii="Arial" w:hAnsi="Arial" w:cs="Arial"/>
-              </w:rPr>
-            </w:pPr>
-            <w:r>
-              <w:rPr>
-                <w:rFonts w:ascii="Arial" w:hAnsi="Arial" w:cs="Arial"/>
-              </w:rPr>
-              <w:t>WBS Element Description</w:t>
-            </w:r>
-          </w:p>
-        </w:tc>
-      </w:tr>
-      <w:tr>
-        <w:tc>
-          <w:tcPr>
-            <w:tcW w:w="9576" w:type="dxa"/>
-            <w:gridSpan w:val="2"/>
-          </w:tcPr>
-          <w:p>
-            <w:pPr>
-              <w:spacing w:before="0" w:after="0"/>
-              <w:ind w:left="0"/>
-              <w:rPr>
-                <w:rFonts w:ascii="Arial" w:hAnsi="Arial" w:cs="Arial"/>
-                <w:i/>
-                <w:color w:val="0000FF"/>
-              </w:rPr>
-            </w:pPr>
-            <w:r>
-              <w:rPr>
-                <w:rFonts w:ascii="Arial" w:hAnsi="Arial" w:cs="Arial"/>
-                <w:i/>
-              </w:rPr>
-              <w:t>WBS Code</w:t>
-            </w:r>
-          </w:p>
-        </w:tc>
-      </w:tr>
-    </w:tbl>
-    <w:p/>
-    <w:tbl>
-      <w:tblPr>
-        <w:tblStyle w:val="TableGrid"/>
-        <w:tblW w:w="0" w:type="auto"/>
-        <w:tblLook w:val="01E0" w:firstRow="1" w:lastRow="1" w:firstColumn="1" w:lastColumn="1" w:noHBand="0" w:noVBand="0"/>
-      </w:tblPr>
-      <w:tblGrid>
-        <w:gridCol w:w="1513"/>
-        <w:gridCol w:w="7729"/>
-      </w:tblGrid>
-      <w:tr>
-        <w:tc>
-          <w:tcPr>
-            <w:tcW w:w="1548" w:type="dxa"/>
-            <w:shd w:val="clear" w:color="auto" w:fill="D9D9D9"/>
-          </w:tcPr>
-          <w:p>
-            <w:pPr>
-              <w:spacing w:before="0" w:after="0"/>
-              <w:ind w:left="0"/>
-              <w:rPr>
-                <w:rFonts w:ascii="Arial" w:hAnsi="Arial" w:cs="Arial"/>
-              </w:rPr>
-            </w:pPr>
-            <w:r>
-              <w:rPr>
-                <w:rFonts w:ascii="Arial" w:hAnsi="Arial" w:cs="Arial"/>
-              </w:rPr>
-              <w:t>WBS Code</w:t>
-            </w:r>
-          </w:p>
-        </w:tc>
-        <w:tc>
-          <w:tcPr>
-            <w:tcW w:w="8028" w:type="dxa"/>
-            <w:shd w:val="clear" w:color="auto" w:fill="D9D9D9"/>
-          </w:tcPr>
-          <w:p>
-            <w:pPr>
-              <w:spacing w:before="0" w:after="0"/>
-              <w:ind w:left="0"/>
-              <w:rPr>
-                <w:rFonts w:ascii="Arial" w:hAnsi="Arial" w:cs="Arial"/>
-              </w:rPr>
-            </w:pPr>
-            <w:r>
-              <w:rPr>
-                <w:rFonts w:ascii="Arial" w:hAnsi="Arial" w:cs="Arial"/>
-              </w:rPr>
-              <w:t>WBS Element</w:t>
-            </w:r>
-          </w:p>
-        </w:tc>
-      </w:tr>
-      <w:tr>
-        <w:tc>
-          <w:tcPr>
-            <w:tcW w:w="1548" w:type="dxa"/>
-            <w:tcBorders>
-              <w:bottom w:val="single" w:sz="4" w:space="0" w:color="auto"/>
-            </w:tcBorders>
-          </w:tcPr>
-          <w:p>
-            <w:pPr>
-              <w:spacing w:before="0" w:after="0"/>
-              <w:ind w:left="0"/>
-              <w:rPr>
-                <w:rFonts w:ascii="Arial" w:hAnsi="Arial" w:cs="Arial"/>
-                <w:i/>
-                <w:color w:val="0000FF"/>
-              </w:rPr>
-            </w:pPr>
-            <w:r>
-              <w:rPr>
-                <w:rFonts w:ascii="Arial" w:hAnsi="Arial" w:cs="Arial"/>
-                <w:i/>
-              </w:rPr>
-              <w:t>2.8.4</w:t>
-            </w:r>
-          </w:p>
-        </w:tc>
-        <w:tc>
-          <w:tcPr>
-            <w:tcW w:w="8028" w:type="dxa"/>
-            <w:tcBorders>
-              <w:bottom w:val="single" w:sz="4" w:space="0" w:color="auto"/>
-            </w:tcBorders>
-          </w:tcPr>
-          <w:p>
-            <w:pPr>
-              <w:spacing w:before="0" w:after="0"/>
-              <w:ind w:left="0"/>
-              <w:rPr>
-                <w:rFonts w:ascii="Arial" w:hAnsi="Arial" w:cs="Arial"/>
-                <w:i/>
-              </w:rPr>
-            </w:pPr>
-            <w:r>
-              <w:rPr>
-                <w:rFonts w:ascii="Arial" w:hAnsi="Arial" w:cs="Arial"/>
-                <w:i/>
-              </w:rPr>
-              <w:t>Craft procurement management table</w:t>
-            </w:r>
-          </w:p>
-        </w:tc>
-      </w:tr>
-      <w:tr>
-        <w:tc>
-          <w:tcPr>
-            <w:tcW w:w="9576" w:type="dxa"/>
-            <w:gridSpan w:val="2"/>
-            <w:shd w:val="clear" w:color="auto" w:fill="D9D9D9"/>
-          </w:tcPr>
-          <w:p>
-            <w:pPr>
-              <w:spacing w:before="0" w:after="0"/>
-              <w:ind w:left="0"/>
-              <w:rPr>
-                <w:rFonts w:ascii="Arial" w:hAnsi="Arial" w:cs="Arial"/>
-              </w:rPr>
-            </w:pPr>
-            <w:r>
-              <w:rPr>
-                <w:rFonts w:ascii="Arial" w:hAnsi="Arial" w:cs="Arial"/>
-              </w:rPr>
-              <w:t>WBS Element Description</w:t>
-            </w:r>
-          </w:p>
-        </w:tc>
-      </w:tr>
-      <w:tr>
-        <w:tc>
-          <w:tcPr>
-            <w:tcW w:w="9576" w:type="dxa"/>
-            <w:gridSpan w:val="2"/>
-          </w:tcPr>
-          <w:p>
-            <w:pPr>
-              <w:spacing w:before="0" w:after="0"/>
-              <w:ind w:left="0"/>
-              <w:rPr>
-                <w:rFonts w:ascii="Arial" w:hAnsi="Arial" w:cs="Arial"/>
-                <w:i/>
-                <w:color w:val="0000FF"/>
-              </w:rPr>
-            </w:pPr>
-            <w:r>
-              <w:rPr>
-                <w:rFonts w:ascii="Arial" w:hAnsi="Arial" w:cs="Arial"/>
-                <w:i/>
-              </w:rPr>
-              <w:t>WBS Code</w:t>
-            </w:r>
-          </w:p>
-        </w:tc>
-      </w:tr>
-    </w:tbl>
-    <w:p/>
-    <w:tbl>
-      <w:tblPr>
-        <w:tblStyle w:val="TableGrid"/>
-        <w:tblW w:w="0" w:type="auto"/>
-        <w:tblLook w:val="01E0" w:firstRow="1" w:lastRow="1" w:firstColumn="1" w:lastColumn="1" w:noHBand="0" w:noVBand="0"/>
-      </w:tblPr>
-      <w:tblGrid>
-        <w:gridCol w:w="1513"/>
-        <w:gridCol w:w="7729"/>
-      </w:tblGrid>
-      <w:tr>
-        <w:tc>
-          <w:tcPr>
-            <w:tcW w:w="1548" w:type="dxa"/>
-            <w:shd w:val="clear" w:color="auto" w:fill="D9D9D9"/>
-          </w:tcPr>
-          <w:p>
-            <w:pPr>
-              <w:spacing w:before="0" w:after="0"/>
-              <w:ind w:left="0"/>
-              <w:rPr>
-                <w:rFonts w:ascii="Arial" w:hAnsi="Arial" w:cs="Arial"/>
-              </w:rPr>
-            </w:pPr>
-            <w:r>
-              <w:rPr>
-                <w:rFonts w:ascii="Arial" w:hAnsi="Arial" w:cs="Arial"/>
-              </w:rPr>
-              <w:lastRenderedPageBreak/>
-              <w:t>WBS Code</w:t>
-            </w:r>
-          </w:p>
-        </w:tc>
-        <w:tc>
-          <w:tcPr>
-            <w:tcW w:w="8028" w:type="dxa"/>
-            <w:shd w:val="clear" w:color="auto" w:fill="D9D9D9"/>
-          </w:tcPr>
-          <w:p>
-            <w:pPr>
-              <w:spacing w:before="0" w:after="0"/>
-              <w:ind w:left="0"/>
-              <w:rPr>
-                <w:rFonts w:ascii="Arial" w:hAnsi="Arial" w:cs="Arial"/>
-              </w:rPr>
-            </w:pPr>
-            <w:r>
-              <w:rPr>
-                <w:rFonts w:ascii="Arial" w:hAnsi="Arial" w:cs="Arial"/>
-              </w:rPr>
-              <w:t>WBS Element</w:t>
-            </w:r>
-          </w:p>
-        </w:tc>
-      </w:tr>
-      <w:tr>
-        <w:tc>
-          <w:tcPr>
-            <w:tcW w:w="1548" w:type="dxa"/>
-            <w:tcBorders>
-              <w:bottom w:val="single" w:sz="4" w:space="0" w:color="auto"/>
-            </w:tcBorders>
-          </w:tcPr>
-          <w:p>
-            <w:pPr>
-              <w:spacing w:before="0" w:after="0"/>
-              <w:ind w:left="0"/>
-              <w:rPr>
-                <w:rFonts w:ascii="Arial" w:hAnsi="Arial" w:cs="Arial"/>
-                <w:i/>
-                <w:color w:val="0000FF"/>
-              </w:rPr>
-            </w:pPr>
-            <w:r>
-              <w:rPr>
-                <w:rFonts w:ascii="Arial" w:hAnsi="Arial" w:cs="Arial"/>
-                <w:i/>
-              </w:rPr>
-              <w:t>2.9</w:t>
-            </w:r>
-          </w:p>
-        </w:tc>
-        <w:tc>
-          <w:tcPr>
-            <w:tcW w:w="8028" w:type="dxa"/>
-            <w:tcBorders>
-              <w:bottom w:val="single" w:sz="4" w:space="0" w:color="auto"/>
-            </w:tcBorders>
-          </w:tcPr>
-          <w:p>
-            <w:pPr>
-              <w:spacing w:before="0" w:after="0"/>
-              <w:ind w:left="0"/>
-              <w:rPr>
-                <w:rFonts w:ascii="Arial" w:hAnsi="Arial" w:cs="Arial"/>
-                <w:i/>
-              </w:rPr>
-            </w:pPr>
-            <w:r>
-              <w:rPr>
-                <w:rFonts w:ascii="Arial" w:hAnsi="Arial" w:cs="Arial"/>
-                <w:i/>
-              </w:rPr>
-              <w:t>Plan quality management</w:t>
-            </w:r>
-          </w:p>
-        </w:tc>
-      </w:tr>
-      <w:tr>
-        <w:tc>
-          <w:tcPr>
-            <w:tcW w:w="9576" w:type="dxa"/>
-            <w:gridSpan w:val="2"/>
-            <w:shd w:val="clear" w:color="auto" w:fill="D9D9D9"/>
-          </w:tcPr>
-          <w:p>
-            <w:pPr>
-              <w:spacing w:before="0" w:after="0"/>
-              <w:ind w:left="0"/>
-              <w:rPr>
-                <w:rFonts w:ascii="Arial" w:hAnsi="Arial" w:cs="Arial"/>
-              </w:rPr>
-            </w:pPr>
-            <w:r>
-              <w:rPr>
-                <w:rFonts w:ascii="Arial" w:hAnsi="Arial" w:cs="Arial"/>
-              </w:rPr>
-              <w:t>WBS Element Description</w:t>
-            </w:r>
-          </w:p>
-        </w:tc>
-      </w:tr>
-      <w:tr>
-        <w:tc>
-          <w:tcPr>
-            <w:tcW w:w="9576" w:type="dxa"/>
-            <w:gridSpan w:val="2"/>
-          </w:tcPr>
-          <w:p>
-            <w:pPr>
-              <w:spacing w:before="0" w:after="0"/>
-              <w:ind w:left="0"/>
-              <w:rPr>
-                <w:rFonts w:ascii="Arial" w:hAnsi="Arial" w:cs="Arial"/>
-                <w:i/>
-                <w:color w:val="0000FF"/>
-              </w:rPr>
-            </w:pPr>
-            <w:r>
-              <w:rPr>
-                <w:rFonts w:ascii="Arial" w:hAnsi="Arial" w:cs="Arial"/>
-                <w:i/>
-              </w:rPr>
-              <w:t>WBS Code</w:t>
-            </w:r>
-          </w:p>
-        </w:tc>
-      </w:tr>
-    </w:tbl>
-    <w:p/>
-    <w:tbl>
-      <w:tblPr>
-        <w:tblStyle w:val="TableGrid"/>
-        <w:tblW w:w="0" w:type="auto"/>
-        <w:tblLook w:val="01E0" w:firstRow="1" w:lastRow="1" w:firstColumn="1" w:lastColumn="1" w:noHBand="0" w:noVBand="0"/>
-      </w:tblPr>
-      <w:tblGrid>
-        <w:gridCol w:w="1514"/>
-        <w:gridCol w:w="7728"/>
-      </w:tblGrid>
-      <w:tr>
-        <w:tc>
-          <w:tcPr>
-            <w:tcW w:w="1548" w:type="dxa"/>
-            <w:shd w:val="clear" w:color="auto" w:fill="D9D9D9"/>
-          </w:tcPr>
-          <w:p>
-            <w:pPr>
-              <w:spacing w:before="0" w:after="0"/>
-              <w:ind w:left="0"/>
-              <w:rPr>
-                <w:rFonts w:ascii="Arial" w:hAnsi="Arial" w:cs="Arial"/>
-              </w:rPr>
-            </w:pPr>
-            <w:r>
-              <w:rPr>
-                <w:rFonts w:ascii="Arial" w:hAnsi="Arial" w:cs="Arial"/>
-              </w:rPr>
-              <w:t>WBS Code</w:t>
-            </w:r>
-          </w:p>
-        </w:tc>
-        <w:tc>
-          <w:tcPr>
-            <w:tcW w:w="8028" w:type="dxa"/>
-            <w:shd w:val="clear" w:color="auto" w:fill="D9D9D9"/>
-          </w:tcPr>
-          <w:p>
-            <w:pPr>
-              <w:spacing w:before="0" w:after="0"/>
-              <w:ind w:left="0"/>
-              <w:rPr>
-                <w:rFonts w:ascii="Arial" w:hAnsi="Arial" w:cs="Arial"/>
-              </w:rPr>
-            </w:pPr>
-            <w:r>
-              <w:rPr>
-                <w:rFonts w:ascii="Arial" w:hAnsi="Arial" w:cs="Arial"/>
-              </w:rPr>
-              <w:t>WBS Element</w:t>
-            </w:r>
-          </w:p>
-        </w:tc>
-      </w:tr>
-      <w:tr>
-        <w:tc>
-          <w:tcPr>
-            <w:tcW w:w="1548" w:type="dxa"/>
-            <w:tcBorders>
-              <w:bottom w:val="single" w:sz="4" w:space="0" w:color="auto"/>
-            </w:tcBorders>
-          </w:tcPr>
-          <w:p>
-            <w:pPr>
-              <w:spacing w:before="0" w:after="0"/>
-              <w:ind w:left="0"/>
-              <w:rPr>
-                <w:rFonts w:ascii="Arial" w:hAnsi="Arial" w:cs="Arial"/>
-                <w:i/>
-                <w:color w:val="0000FF"/>
-              </w:rPr>
-            </w:pPr>
-            <w:r>
-              <w:rPr>
-                <w:rFonts w:ascii="Arial" w:hAnsi="Arial" w:cs="Arial"/>
-                <w:i/>
-              </w:rPr>
-              <w:t>2.9.1</w:t>
-            </w:r>
-          </w:p>
-        </w:tc>
-        <w:tc>
-          <w:tcPr>
-            <w:tcW w:w="8028" w:type="dxa"/>
-            <w:tcBorders>
-              <w:bottom w:val="single" w:sz="4" w:space="0" w:color="auto"/>
-            </w:tcBorders>
-          </w:tcPr>
-          <w:p>
-            <w:pPr>
-              <w:spacing w:before="0" w:after="0"/>
-              <w:ind w:left="0"/>
-              <w:rPr>
-                <w:rFonts w:ascii="Arial" w:hAnsi="Arial" w:cs="Arial"/>
-                <w:i/>
-              </w:rPr>
-            </w:pPr>
-            <w:r>
-              <w:rPr>
-                <w:rFonts w:ascii="Arial" w:hAnsi="Arial" w:cs="Arial"/>
-                <w:i/>
-              </w:rPr>
-              <w:t>Determine quality strategy</w:t>
-            </w:r>
-          </w:p>
-        </w:tc>
-      </w:tr>
-      <w:tr>
-        <w:tc>
-          <w:tcPr>
-            <w:tcW w:w="9576" w:type="dxa"/>
-            <w:gridSpan w:val="2"/>
-            <w:shd w:val="clear" w:color="auto" w:fill="D9D9D9"/>
-          </w:tcPr>
-          <w:p>
-            <w:pPr>
-              <w:spacing w:before="0" w:after="0"/>
-              <w:ind w:left="0"/>
-              <w:rPr>
-                <w:rFonts w:ascii="Arial" w:hAnsi="Arial" w:cs="Arial"/>
-              </w:rPr>
-            </w:pPr>
-            <w:r>
-              <w:rPr>
-                <w:rFonts w:ascii="Arial" w:hAnsi="Arial" w:cs="Arial"/>
-              </w:rPr>
-              <w:t>WBS Element Description</w:t>
-            </w:r>
-          </w:p>
-        </w:tc>
-      </w:tr>
-      <w:tr>
-        <w:tc>
-          <w:tcPr>
-            <w:tcW w:w="9576" w:type="dxa"/>
-            <w:gridSpan w:val="2"/>
-          </w:tcPr>
-          <w:p>
-            <w:pPr>
-              <w:spacing w:before="0" w:after="0"/>
-              <w:ind w:left="0"/>
-              <w:rPr>
-                <w:rFonts w:ascii="Arial" w:hAnsi="Arial" w:cs="Arial"/>
-                <w:i/>
-                <w:color w:val="0000FF"/>
-              </w:rPr>
-            </w:pPr>
-            <w:r>
-              <w:rPr>
-                <w:rFonts w:ascii="Arial" w:hAnsi="Arial" w:cs="Arial"/>
-                <w:i/>
-              </w:rPr>
-              <w:t>WBS Code</w:t>
-            </w:r>
-          </w:p>
-        </w:tc>
-      </w:tr>
-    </w:tbl>
-    <w:p/>
-    <w:tbl>
-      <w:tblPr>
-        <w:tblStyle w:val="TableGrid"/>
-        <w:tblW w:w="0" w:type="auto"/>
-        <w:tblLook w:val="01E0" w:firstRow="1" w:lastRow="1" w:firstColumn="1" w:lastColumn="1" w:noHBand="0" w:noVBand="0"/>
-      </w:tblPr>
-      <w:tblGrid>
-        <w:gridCol w:w="1515"/>
-        <w:gridCol w:w="7727"/>
-      </w:tblGrid>
-      <w:tr>
-        <w:tc>
-          <w:tcPr>
-            <w:tcW w:w="1548" w:type="dxa"/>
-            <w:shd w:val="clear" w:color="auto" w:fill="D9D9D9"/>
-          </w:tcPr>
-          <w:p>
-            <w:pPr>
-              <w:spacing w:before="0" w:after="0"/>
-              <w:ind w:left="0"/>
-              <w:rPr>
-                <w:rFonts w:ascii="Arial" w:hAnsi="Arial" w:cs="Arial"/>
-              </w:rPr>
-            </w:pPr>
-            <w:r>
-              <w:rPr>
-                <w:rFonts w:ascii="Arial" w:hAnsi="Arial" w:cs="Arial"/>
-              </w:rPr>
-              <w:t>WBS Code</w:t>
-            </w:r>
-          </w:p>
-        </w:tc>
-        <w:tc>
-          <w:tcPr>
-            <w:tcW w:w="8028" w:type="dxa"/>
-            <w:shd w:val="clear" w:color="auto" w:fill="D9D9D9"/>
-          </w:tcPr>
-          <w:p>
-            <w:pPr>
-              <w:spacing w:before="0" w:after="0"/>
-              <w:ind w:left="0"/>
-              <w:rPr>
-                <w:rFonts w:ascii="Arial" w:hAnsi="Arial" w:cs="Arial"/>
-              </w:rPr>
-            </w:pPr>
-            <w:r>
-              <w:rPr>
-                <w:rFonts w:ascii="Arial" w:hAnsi="Arial" w:cs="Arial"/>
-              </w:rPr>
-              <w:t>WBS Element</w:t>
-            </w:r>
-          </w:p>
-        </w:tc>
-      </w:tr>
-      <w:tr>
-        <w:tc>
-          <w:tcPr>
-            <w:tcW w:w="1548" w:type="dxa"/>
-            <w:tcBorders>
-              <w:bottom w:val="single" w:sz="4" w:space="0" w:color="auto"/>
-            </w:tcBorders>
-          </w:tcPr>
-          <w:p>
-            <w:pPr>
-              <w:spacing w:before="0" w:after="0"/>
-              <w:ind w:left="0"/>
-              <w:rPr>
-                <w:rFonts w:ascii="Arial" w:hAnsi="Arial" w:cs="Arial"/>
-                <w:i/>
-                <w:color w:val="0000FF"/>
-              </w:rPr>
-            </w:pPr>
-            <w:r>
-              <w:rPr>
-                <w:rFonts w:ascii="Arial" w:hAnsi="Arial" w:cs="Arial"/>
-                <w:i/>
-              </w:rPr>
-              <w:t>2.9.2</w:t>
-            </w:r>
-          </w:p>
-        </w:tc>
-        <w:tc>
-          <w:tcPr>
-            <w:tcW w:w="8028" w:type="dxa"/>
-            <w:tcBorders>
-              <w:bottom w:val="single" w:sz="4" w:space="0" w:color="auto"/>
-            </w:tcBorders>
-          </w:tcPr>
-          <w:p>
-            <w:pPr>
-              <w:spacing w:before="0" w:after="0"/>
-              <w:ind w:left="0"/>
-              <w:rPr>
-                <w:rFonts w:ascii="Arial" w:hAnsi="Arial" w:cs="Arial"/>
-                <w:i/>
-              </w:rPr>
-            </w:pPr>
-            <w:r>
-              <w:rPr>
-                <w:rFonts w:ascii="Arial" w:hAnsi="Arial" w:cs="Arial"/>
-                <w:i/>
-              </w:rPr>
-              <w:t>Craft quality table</w:t>
-            </w:r>
-          </w:p>
-        </w:tc>
-      </w:tr>
-      <w:tr>
-        <w:tc>
-          <w:tcPr>
-            <w:tcW w:w="9576" w:type="dxa"/>
-            <w:gridSpan w:val="2"/>
-            <w:shd w:val="clear" w:color="auto" w:fill="D9D9D9"/>
-          </w:tcPr>
-          <w:p>
-            <w:pPr>
-              <w:spacing w:before="0" w:after="0"/>
-              <w:ind w:left="0"/>
-              <w:rPr>
-                <w:rFonts w:ascii="Arial" w:hAnsi="Arial" w:cs="Arial"/>
-              </w:rPr>
-            </w:pPr>
-            <w:r>
-              <w:rPr>
-                <w:rFonts w:ascii="Arial" w:hAnsi="Arial" w:cs="Arial"/>
-              </w:rPr>
-              <w:t>WBS Element Description</w:t>
-            </w:r>
-          </w:p>
-        </w:tc>
-      </w:tr>
-      <w:tr>
-        <w:tc>
-          <w:tcPr>
-            <w:tcW w:w="9576" w:type="dxa"/>
-            <w:gridSpan w:val="2"/>
-          </w:tcPr>
-          <w:p>
-            <w:pPr>
-              <w:spacing w:before="0" w:after="0"/>
-              <w:ind w:left="0"/>
-              <w:rPr>
-                <w:rFonts w:ascii="Arial" w:hAnsi="Arial" w:cs="Arial"/>
-                <w:i/>
-                <w:color w:val="0000FF"/>
-              </w:rPr>
-            </w:pPr>
-            <w:r>
-              <w:rPr>
-                <w:rFonts w:ascii="Arial" w:hAnsi="Arial" w:cs="Arial"/>
-                <w:i/>
-              </w:rPr>
-              <w:t>WBS Code</w:t>
-            </w:r>
-          </w:p>
-        </w:tc>
-      </w:tr>
-    </w:tbl>
-    <w:p/>
-    <w:tbl>
-      <w:tblPr>
-        <w:tblStyle w:val="TableGrid"/>
-        <w:tblW w:w="0" w:type="auto"/>
-        <w:tblLook w:val="01E0" w:firstRow="1" w:lastRow="1" w:firstColumn="1" w:lastColumn="1" w:noHBand="0" w:noVBand="0"/>
-      </w:tblPr>
-      <w:tblGrid>
-        <w:gridCol w:w="1515"/>
-        <w:gridCol w:w="7727"/>
-      </w:tblGrid>
-      <w:tr>
-        <w:tc>
-          <w:tcPr>
-            <w:tcW w:w="1515" w:type="dxa"/>
-            <w:shd w:val="clear" w:color="auto" w:fill="D9D9D9"/>
-          </w:tcPr>
-          <w:p>
-            <w:pPr>
-              <w:spacing w:before="0" w:after="0"/>
-              <w:ind w:left="0"/>
-              <w:rPr>
-                <w:rFonts w:ascii="Arial" w:hAnsi="Arial" w:cs="Arial"/>
-              </w:rPr>
-            </w:pPr>
-            <w:r>
-              <w:rPr>
-                <w:rFonts w:ascii="Arial" w:hAnsi="Arial" w:cs="Arial"/>
-              </w:rPr>
-              <w:t>WBS Code</w:t>
-            </w:r>
-          </w:p>
-        </w:tc>
-        <w:tc>
-          <w:tcPr>
-            <w:tcW w:w="7727" w:type="dxa"/>
-            <w:shd w:val="clear" w:color="auto" w:fill="D9D9D9"/>
-          </w:tcPr>
-          <w:p>
-            <w:pPr>
-              <w:spacing w:before="0" w:after="0"/>
-              <w:ind w:left="0"/>
-              <w:rPr>
-                <w:rFonts w:ascii="Arial" w:hAnsi="Arial" w:cs="Arial"/>
-              </w:rPr>
-            </w:pPr>
-            <w:r>
-              <w:rPr>
-                <w:rFonts w:ascii="Arial" w:hAnsi="Arial" w:cs="Arial"/>
-              </w:rPr>
-              <w:t>WBS Element</w:t>
-            </w:r>
-          </w:p>
-        </w:tc>
-      </w:tr>
-      <w:tr>
-        <w:tc>
-          <w:tcPr>
-            <w:tcW w:w="1515" w:type="dxa"/>
-            <w:tcBorders>
-              <w:bottom w:val="single" w:sz="4" w:space="0" w:color="auto"/>
-            </w:tcBorders>
-          </w:tcPr>
-          <w:p>
-            <w:pPr>
-              <w:spacing w:before="0" w:after="0"/>
-              <w:ind w:left="0"/>
-              <w:rPr>
-                <w:rFonts w:ascii="Arial" w:hAnsi="Arial" w:cs="Arial"/>
-                <w:i/>
-                <w:color w:val="0000FF"/>
-              </w:rPr>
-            </w:pPr>
-            <w:r>
-              <w:rPr>
-                <w:rFonts w:ascii="Arial" w:hAnsi="Arial" w:cs="Arial"/>
-                <w:i/>
-              </w:rPr>
-              <w:t>2.9.3</w:t>
-            </w:r>
-          </w:p>
-        </w:tc>
-        <w:tc>
-          <w:tcPr>
-            <w:tcW w:w="7727" w:type="dxa"/>
-            <w:tcBorders>
-              <w:bottom w:val="single" w:sz="4" w:space="0" w:color="auto"/>
-            </w:tcBorders>
-          </w:tcPr>
-          <w:p>
-            <w:pPr>
-              <w:spacing w:before="0" w:after="0"/>
-              <w:ind w:left="0"/>
-              <w:rPr>
-                <w:rFonts w:ascii="Arial" w:hAnsi="Arial" w:cs="Arial"/>
-                <w:i/>
-              </w:rPr>
-            </w:pPr>
-            <w:r>
-              <w:rPr>
-                <w:rFonts w:ascii="Arial" w:hAnsi="Arial" w:cs="Arial"/>
-                <w:i/>
-              </w:rPr>
-              <w:t>Review and finalize quality plan table</w:t>
-            </w:r>
-          </w:p>
-        </w:tc>
-      </w:tr>
-      <w:tr>
-        <w:tc>
-          <w:tcPr>
-            <w:tcW w:w="9242" w:type="dxa"/>
-            <w:gridSpan w:val="2"/>
-            <w:shd w:val="clear" w:color="auto" w:fill="D9D9D9"/>
-          </w:tcPr>
-          <w:p>
-            <w:pPr>
-              <w:spacing w:before="0" w:after="0"/>
-              <w:ind w:left="0"/>
-              <w:rPr>
-                <w:rFonts w:ascii="Arial" w:hAnsi="Arial" w:cs="Arial"/>
-              </w:rPr>
-            </w:pPr>
-            <w:r>
-              <w:rPr>
-                <w:rFonts w:ascii="Arial" w:hAnsi="Arial" w:cs="Arial"/>
-              </w:rPr>
-              <w:t>WBS Element Description</w:t>
-            </w:r>
-          </w:p>
-        </w:tc>
-      </w:tr>
-      <w:tr>
-        <w:tc>
-          <w:tcPr>
-            <w:tcW w:w="9242" w:type="dxa"/>
-            <w:gridSpan w:val="2"/>
-          </w:tcPr>
-          <w:p>
-            <w:pPr>
-              <w:spacing w:before="0" w:after="0"/>
-              <w:ind w:left="0"/>
-              <w:rPr>
-                <w:rFonts w:ascii="Arial" w:hAnsi="Arial" w:cs="Arial"/>
-                <w:i/>
-                <w:color w:val="0000FF"/>
-              </w:rPr>
-            </w:pPr>
-            <w:r>
-              <w:rPr>
-                <w:rFonts w:ascii="Arial" w:hAnsi="Arial" w:cs="Arial"/>
-                <w:i/>
-              </w:rPr>
-              <w:t>WBS Code</w:t>
-            </w:r>
-          </w:p>
-        </w:tc>
-      </w:tr>
-    </w:tbl>
-    <w:p/>
-    <w:tbl>
-      <w:tblPr>
-        <w:tblStyle w:val="TableGrid"/>
-        <w:tblW w:w="0" w:type="auto"/>
-        <w:tblLook w:val="01E0" w:firstRow="1" w:lastRow="1" w:firstColumn="1" w:lastColumn="1" w:noHBand="0" w:noVBand="0"/>
-      </w:tblPr>
-      <w:tblGrid>
-        <w:gridCol w:w="1515"/>
-        <w:gridCol w:w="7727"/>
-      </w:tblGrid>
-      <w:tr>
-        <w:tc>
-          <w:tcPr>
-            <w:tcW w:w="1548" w:type="dxa"/>
-            <w:shd w:val="clear" w:color="auto" w:fill="D9D9D9"/>
-          </w:tcPr>
-          <w:p>
-            <w:pPr>
-              <w:spacing w:before="0" w:after="0"/>
-              <w:ind w:left="0"/>
-              <w:rPr>
-                <w:rFonts w:ascii="Arial" w:hAnsi="Arial" w:cs="Arial"/>
-              </w:rPr>
-            </w:pPr>
-            <w:r>
-              <w:rPr>
-                <w:rFonts w:ascii="Arial" w:hAnsi="Arial" w:cs="Arial"/>
-              </w:rPr>
-              <w:t>WBS Code</w:t>
-            </w:r>
-          </w:p>
-        </w:tc>
-        <w:tc>
-          <w:tcPr>
-            <w:tcW w:w="8028" w:type="dxa"/>
-            <w:shd w:val="clear" w:color="auto" w:fill="D9D9D9"/>
-          </w:tcPr>
-          <w:p>
-            <w:pPr>
-              <w:spacing w:before="0" w:after="0"/>
-              <w:ind w:left="0"/>
-              <w:rPr>
-                <w:rFonts w:ascii="Arial" w:hAnsi="Arial" w:cs="Arial"/>
-              </w:rPr>
-            </w:pPr>
-            <w:r>
-              <w:rPr>
-                <w:rFonts w:ascii="Arial" w:hAnsi="Arial" w:cs="Arial"/>
-              </w:rPr>
-              <w:t>WBS Element</w:t>
-            </w:r>
-          </w:p>
-        </w:tc>
-      </w:tr>
-      <w:tr>
-        <w:tc>
-          <w:tcPr>
-            <w:tcW w:w="1548" w:type="dxa"/>
-            <w:tcBorders>
-              <w:bottom w:val="single" w:sz="4" w:space="0" w:color="auto"/>
-            </w:tcBorders>
-          </w:tcPr>
-          <w:p>
-            <w:pPr>
-              <w:spacing w:before="0" w:after="0"/>
-              <w:ind w:left="0"/>
-              <w:rPr>
-                <w:rFonts w:ascii="Arial" w:hAnsi="Arial" w:cs="Arial"/>
-                <w:i/>
-                <w:color w:val="0000FF"/>
-              </w:rPr>
-            </w:pPr>
-            <w:r>
-              <w:rPr>
-                <w:rFonts w:ascii="Arial" w:hAnsi="Arial" w:cs="Arial"/>
-                <w:i/>
-              </w:rPr>
-              <w:t>2.10</w:t>
-            </w:r>
-          </w:p>
-        </w:tc>
-        <w:tc>
-          <w:tcPr>
-            <w:tcW w:w="8028" w:type="dxa"/>
-            <w:tcBorders>
-              <w:bottom w:val="single" w:sz="4" w:space="0" w:color="auto"/>
-            </w:tcBorders>
-          </w:tcPr>
-          <w:p>
-            <w:pPr>
-              <w:spacing w:before="0" w:after="0"/>
-              <w:ind w:left="0"/>
-              <w:rPr>
-                <w:rFonts w:ascii="Arial" w:hAnsi="Arial" w:cs="Arial"/>
-                <w:i/>
-              </w:rPr>
-            </w:pPr>
-            <w:r>
-              <w:rPr>
-                <w:rFonts w:ascii="Arial" w:hAnsi="Arial" w:cs="Arial"/>
-                <w:i/>
-              </w:rPr>
-              <w:t>Website planning</w:t>
-            </w:r>
-          </w:p>
-        </w:tc>
-      </w:tr>
-      <w:tr>
-        <w:tc>
-          <w:tcPr>
-            <w:tcW w:w="9576" w:type="dxa"/>
-            <w:gridSpan w:val="2"/>
-            <w:shd w:val="clear" w:color="auto" w:fill="D9D9D9"/>
-          </w:tcPr>
-          <w:p>
-            <w:pPr>
-              <w:spacing w:before="0" w:after="0"/>
-              <w:ind w:left="0"/>
-              <w:rPr>
-                <w:rFonts w:ascii="Arial" w:hAnsi="Arial" w:cs="Arial"/>
-              </w:rPr>
-            </w:pPr>
-            <w:r>
-              <w:rPr>
-                <w:rFonts w:ascii="Arial" w:hAnsi="Arial" w:cs="Arial"/>
-              </w:rPr>
-              <w:t>WBS Element Description</w:t>
-            </w:r>
-          </w:p>
-        </w:tc>
-      </w:tr>
-      <w:tr>
-        <w:tc>
-          <w:tcPr>
-            <w:tcW w:w="9576" w:type="dxa"/>
-            <w:gridSpan w:val="2"/>
-          </w:tcPr>
-          <w:p>
-            <w:pPr>
-              <w:spacing w:before="0" w:after="0"/>
-              <w:ind w:left="0"/>
-              <w:rPr>
-                <w:rFonts w:ascii="Arial" w:hAnsi="Arial" w:cs="Arial"/>
-                <w:i/>
-                <w:color w:val="0000FF"/>
-              </w:rPr>
-            </w:pPr>
-            <w:r>
-              <w:rPr>
-                <w:rFonts w:ascii="Arial" w:hAnsi="Arial" w:cs="Arial"/>
-                <w:i/>
-              </w:rPr>
-              <w:t>WBS Code</w:t>
-            </w:r>
-          </w:p>
-        </w:tc>
-      </w:tr>
-    </w:tbl>
-    <w:p/>
-    <w:tbl>
-      <w:tblPr>
-        <w:tblStyle w:val="TableGrid"/>
-        <w:tblW w:w="0" w:type="auto"/>
-        <w:tblLook w:val="01E0" w:firstRow="1" w:lastRow="1" w:firstColumn="1" w:lastColumn="1" w:noHBand="0" w:noVBand="0"/>
-      </w:tblPr>
-      <w:tblGrid>
-        <w:gridCol w:w="1519"/>
-        <w:gridCol w:w="7723"/>
-      </w:tblGrid>
-      <w:tr>
-        <w:tc>
-          <w:tcPr>
-            <w:tcW w:w="1548" w:type="dxa"/>
-            <w:shd w:val="clear" w:color="auto" w:fill="D9D9D9"/>
-          </w:tcPr>
-          <w:p>
-            <w:pPr>
-              <w:spacing w:before="0" w:after="0"/>
-              <w:ind w:left="0"/>
-              <w:rPr>
-                <w:rFonts w:ascii="Arial" w:hAnsi="Arial" w:cs="Arial"/>
-              </w:rPr>
-            </w:pPr>
-            <w:r>
-              <w:rPr>
-                <w:rFonts w:ascii="Arial" w:hAnsi="Arial" w:cs="Arial"/>
-              </w:rPr>
-              <w:t>WBS Code</w:t>
-            </w:r>
-          </w:p>
-        </w:tc>
-        <w:tc>
-          <w:tcPr>
-            <w:tcW w:w="8028" w:type="dxa"/>
-            <w:shd w:val="clear" w:color="auto" w:fill="D9D9D9"/>
-          </w:tcPr>
-          <w:p>
-            <w:pPr>
-              <w:spacing w:before="0" w:after="0"/>
-              <w:ind w:left="0"/>
-              <w:rPr>
-                <w:rFonts w:ascii="Arial" w:hAnsi="Arial" w:cs="Arial"/>
-              </w:rPr>
-            </w:pPr>
-            <w:r>
-              <w:rPr>
-                <w:rFonts w:ascii="Arial" w:hAnsi="Arial" w:cs="Arial"/>
-              </w:rPr>
-              <w:t>WBS Element</w:t>
-            </w:r>
-          </w:p>
-        </w:tc>
-      </w:tr>
-      <w:tr>
-        <w:tc>
-          <w:tcPr>
-            <w:tcW w:w="1548" w:type="dxa"/>
-            <w:tcBorders>
-              <w:bottom w:val="single" w:sz="4" w:space="0" w:color="auto"/>
-            </w:tcBorders>
-          </w:tcPr>
-          <w:p>
-            <w:pPr>
-              <w:spacing w:before="0" w:after="0"/>
-              <w:ind w:left="0"/>
-              <w:rPr>
-                <w:rFonts w:ascii="Arial" w:hAnsi="Arial" w:cs="Arial"/>
-                <w:i/>
-                <w:color w:val="0000FF"/>
-              </w:rPr>
-            </w:pPr>
-            <w:r>
-              <w:rPr>
-                <w:rFonts w:ascii="Arial" w:hAnsi="Arial" w:cs="Arial"/>
-                <w:i/>
-              </w:rPr>
-              <w:t>2.10.1</w:t>
-            </w:r>
-          </w:p>
-        </w:tc>
-        <w:tc>
-          <w:tcPr>
-            <w:tcW w:w="8028" w:type="dxa"/>
-            <w:tcBorders>
-              <w:bottom w:val="single" w:sz="4" w:space="0" w:color="auto"/>
-            </w:tcBorders>
-          </w:tcPr>
-          <w:p>
-            <w:pPr>
-              <w:spacing w:before="0" w:after="0"/>
-              <w:ind w:left="0"/>
-              <w:rPr>
-                <w:rFonts w:ascii="Arial" w:hAnsi="Arial" w:cs="Arial"/>
-                <w:i/>
-              </w:rPr>
-            </w:pPr>
-            <w:r>
-              <w:rPr>
-                <w:rFonts w:ascii="Arial" w:hAnsi="Arial" w:cs="Arial"/>
-                <w:i/>
-              </w:rPr>
-              <w:t xml:space="preserve">Identify website purpose </w:t>
-            </w:r>
-          </w:p>
-        </w:tc>
-      </w:tr>
-      <w:tr>
-        <w:tc>
-          <w:tcPr>
-            <w:tcW w:w="9576" w:type="dxa"/>
-            <w:gridSpan w:val="2"/>
-            <w:shd w:val="clear" w:color="auto" w:fill="D9D9D9"/>
-          </w:tcPr>
-          <w:p>
-            <w:pPr>
-              <w:spacing w:before="0" w:after="0"/>
-              <w:ind w:left="0"/>
-              <w:rPr>
-                <w:rFonts w:ascii="Arial" w:hAnsi="Arial" w:cs="Arial"/>
-              </w:rPr>
-            </w:pPr>
-            <w:r>
-              <w:rPr>
-                <w:rFonts w:ascii="Arial" w:hAnsi="Arial" w:cs="Arial"/>
-              </w:rPr>
-              <w:t>WBS Element Description</w:t>
-            </w:r>
-          </w:p>
-        </w:tc>
-      </w:tr>
-      <w:tr>
-        <w:tc>
-          <w:tcPr>
-            <w:tcW w:w="9576" w:type="dxa"/>
-            <w:gridSpan w:val="2"/>
-          </w:tcPr>
-          <w:p>
-            <w:pPr>
-              <w:spacing w:before="0" w:after="0"/>
-              <w:ind w:left="0"/>
-              <w:rPr>
-                <w:rFonts w:ascii="Arial" w:hAnsi="Arial" w:cs="Arial"/>
-                <w:i/>
-                <w:color w:val="0000FF"/>
-              </w:rPr>
-            </w:pPr>
-            <w:r>
-              <w:rPr>
-                <w:rFonts w:ascii="Arial" w:hAnsi="Arial" w:cs="Arial"/>
-                <w:i/>
-              </w:rPr>
-              <w:t>WBS Code</w:t>
-            </w:r>
-          </w:p>
-        </w:tc>
-      </w:tr>
-    </w:tbl>
-    <w:p/>
-    <w:tbl>
-      <w:tblPr>
-        <w:tblStyle w:val="TableGrid"/>
-        <w:tblW w:w="0" w:type="auto"/>
-        <w:tblLook w:val="01E0" w:firstRow="1" w:lastRow="1" w:firstColumn="1" w:lastColumn="1" w:noHBand="0" w:noVBand="0"/>
-      </w:tblPr>
-      <w:tblGrid>
-        <w:gridCol w:w="1517"/>
-        <w:gridCol w:w="7725"/>
-      </w:tblGrid>
-      <w:tr>
-        <w:tc>
-          <w:tcPr>
-            <w:tcW w:w="1548" w:type="dxa"/>
-            <w:shd w:val="clear" w:color="auto" w:fill="D9D9D9"/>
-          </w:tcPr>
-          <w:p>
-            <w:pPr>
-              <w:spacing w:before="0" w:after="0"/>
-              <w:ind w:left="0"/>
-              <w:rPr>
-                <w:rFonts w:ascii="Arial" w:hAnsi="Arial" w:cs="Arial"/>
-              </w:rPr>
-            </w:pPr>
-            <w:r>
-              <w:rPr>
-                <w:rFonts w:ascii="Arial" w:hAnsi="Arial" w:cs="Arial"/>
-              </w:rPr>
-              <w:t>WBS Code</w:t>
-            </w:r>
-          </w:p>
-        </w:tc>
-        <w:tc>
-          <w:tcPr>
-            <w:tcW w:w="8028" w:type="dxa"/>
-            <w:shd w:val="clear" w:color="auto" w:fill="D9D9D9"/>
-          </w:tcPr>
-          <w:p>
-            <w:pPr>
-              <w:spacing w:before="0" w:after="0"/>
-              <w:ind w:left="0"/>
-              <w:rPr>
-                <w:rFonts w:ascii="Arial" w:hAnsi="Arial" w:cs="Arial"/>
-              </w:rPr>
-            </w:pPr>
-            <w:r>
-              <w:rPr>
-                <w:rFonts w:ascii="Arial" w:hAnsi="Arial" w:cs="Arial"/>
-              </w:rPr>
-              <w:t>WBS Element</w:t>
-            </w:r>
-          </w:p>
-        </w:tc>
-      </w:tr>
-      <w:tr>
-        <w:tc>
-          <w:tcPr>
-            <w:tcW w:w="1548" w:type="dxa"/>
-            <w:tcBorders>
-              <w:bottom w:val="single" w:sz="4" w:space="0" w:color="auto"/>
-            </w:tcBorders>
-          </w:tcPr>
-          <w:p>
-            <w:pPr>
-              <w:spacing w:before="0" w:after="0"/>
-              <w:ind w:left="0"/>
-              <w:rPr>
-                <w:rFonts w:ascii="Arial" w:hAnsi="Arial" w:cs="Arial"/>
-                <w:i/>
-                <w:color w:val="0000FF"/>
-              </w:rPr>
-            </w:pPr>
-            <w:r>
-              <w:rPr>
-                <w:rFonts w:ascii="Arial" w:hAnsi="Arial" w:cs="Arial"/>
-                <w:i/>
-              </w:rPr>
-              <w:t>2.10.2</w:t>
-            </w:r>
-          </w:p>
-        </w:tc>
-        <w:tc>
-          <w:tcPr>
-            <w:tcW w:w="8028" w:type="dxa"/>
-            <w:tcBorders>
-              <w:bottom w:val="single" w:sz="4" w:space="0" w:color="auto"/>
-            </w:tcBorders>
-          </w:tcPr>
-          <w:p>
-            <w:pPr>
-              <w:spacing w:before="0" w:after="0"/>
-              <w:ind w:left="0"/>
-              <w:rPr>
-                <w:rFonts w:ascii="Arial" w:hAnsi="Arial" w:cs="Arial"/>
-                <w:i/>
-              </w:rPr>
-            </w:pPr>
-            <w:r>
-              <w:rPr>
-                <w:rFonts w:ascii="Arial" w:hAnsi="Arial" w:cs="Arial"/>
-                <w:i/>
-              </w:rPr>
-              <w:t>Identify website requirements</w:t>
-            </w:r>
-          </w:p>
-        </w:tc>
-      </w:tr>
-      <w:tr>
-        <w:tc>
-          <w:tcPr>
-            <w:tcW w:w="9576" w:type="dxa"/>
-            <w:gridSpan w:val="2"/>
-            <w:shd w:val="clear" w:color="auto" w:fill="D9D9D9"/>
-          </w:tcPr>
-          <w:p>
-            <w:pPr>
-              <w:spacing w:before="0" w:after="0"/>
-              <w:ind w:left="0"/>
-              <w:rPr>
-                <w:rFonts w:ascii="Arial" w:hAnsi="Arial" w:cs="Arial"/>
-              </w:rPr>
-            </w:pPr>
-            <w:r>
-              <w:rPr>
-                <w:rFonts w:ascii="Arial" w:hAnsi="Arial" w:cs="Arial"/>
-              </w:rPr>
-              <w:t>WBS Element Description</w:t>
-            </w:r>
-          </w:p>
-        </w:tc>
-      </w:tr>
-      <w:tr>
-        <w:tc>
-          <w:tcPr>
-            <w:tcW w:w="9576" w:type="dxa"/>
-            <w:gridSpan w:val="2"/>
-          </w:tcPr>
-          <w:p>
-            <w:pPr>
-              <w:spacing w:before="0" w:after="0"/>
-              <w:ind w:left="0"/>
-              <w:rPr>
-                <w:rFonts w:ascii="Arial" w:hAnsi="Arial" w:cs="Arial"/>
-                <w:i/>
-                <w:color w:val="0000FF"/>
-              </w:rPr>
-            </w:pPr>
-            <w:r>
-              <w:rPr>
-                <w:rFonts w:ascii="Arial" w:hAnsi="Arial" w:cs="Arial"/>
-                <w:i/>
-              </w:rPr>
-              <w:t>WBS Code</w:t>
-            </w:r>
-          </w:p>
-        </w:tc>
-      </w:tr>
-    </w:tbl>
-    <w:p/>
-    <w:tbl>
-      <w:tblPr>
-        <w:tblStyle w:val="TableGrid"/>
-        <w:tblW w:w="0" w:type="auto"/>
-        <w:tblLook w:val="01E0" w:firstRow="1" w:lastRow="1" w:firstColumn="1" w:lastColumn="1" w:noHBand="0" w:noVBand="0"/>
-      </w:tblPr>
-      <w:tblGrid>
-        <w:gridCol w:w="1519"/>
-        <w:gridCol w:w="7723"/>
-      </w:tblGrid>
-      <w:tr>
-        <w:tc>
-          <w:tcPr>
-            <w:tcW w:w="1548" w:type="dxa"/>
-            <w:shd w:val="clear" w:color="auto" w:fill="D9D9D9"/>
-          </w:tcPr>
-          <w:p>
-            <w:pPr>
-              <w:spacing w:before="0" w:after="0"/>
-              <w:ind w:left="0"/>
-              <w:rPr>
-                <w:rFonts w:ascii="Arial" w:hAnsi="Arial" w:cs="Arial"/>
-              </w:rPr>
-            </w:pPr>
-            <w:r>
-              <w:rPr>
-                <w:rFonts w:ascii="Arial" w:hAnsi="Arial" w:cs="Arial"/>
-              </w:rPr>
-              <w:t>WBS Code</w:t>
-            </w:r>
-          </w:p>
-        </w:tc>
-        <w:tc>
-          <w:tcPr>
-            <w:tcW w:w="8028" w:type="dxa"/>
-            <w:shd w:val="clear" w:color="auto" w:fill="D9D9D9"/>
-          </w:tcPr>
-          <w:p>
-            <w:pPr>
-              <w:spacing w:before="0" w:after="0"/>
-              <w:ind w:left="0"/>
-              <w:rPr>
-                <w:rFonts w:ascii="Arial" w:hAnsi="Arial" w:cs="Arial"/>
-              </w:rPr>
-            </w:pPr>
-            <w:r>
-              <w:rPr>
-                <w:rFonts w:ascii="Arial" w:hAnsi="Arial" w:cs="Arial"/>
-              </w:rPr>
-              <w:t>WBS Element</w:t>
-            </w:r>
-          </w:p>
-        </w:tc>
-      </w:tr>
-      <w:tr>
-        <w:tc>
-          <w:tcPr>
-            <w:tcW w:w="1548" w:type="dxa"/>
-            <w:tcBorders>
-              <w:bottom w:val="single" w:sz="4" w:space="0" w:color="auto"/>
-            </w:tcBorders>
-          </w:tcPr>
-          <w:p>
-            <w:pPr>
-              <w:spacing w:before="0" w:after="0"/>
-              <w:ind w:left="0"/>
-              <w:rPr>
-                <w:rFonts w:ascii="Arial" w:hAnsi="Arial" w:cs="Arial"/>
-                <w:i/>
-                <w:color w:val="0000FF"/>
-              </w:rPr>
-            </w:pPr>
-            <w:r>
-              <w:rPr>
-                <w:rFonts w:ascii="Arial" w:hAnsi="Arial" w:cs="Arial"/>
-                <w:i/>
-              </w:rPr>
-              <w:t>2.10.3</w:t>
-            </w:r>
-          </w:p>
-        </w:tc>
-        <w:tc>
-          <w:tcPr>
-            <w:tcW w:w="8028" w:type="dxa"/>
-            <w:tcBorders>
-              <w:bottom w:val="single" w:sz="4" w:space="0" w:color="auto"/>
-            </w:tcBorders>
-          </w:tcPr>
-          <w:p>
-            <w:pPr>
-              <w:spacing w:before="0" w:after="0"/>
-              <w:ind w:left="0"/>
-              <w:rPr>
-                <w:rFonts w:ascii="Arial" w:hAnsi="Arial" w:cs="Arial"/>
-                <w:i/>
-              </w:rPr>
-            </w:pPr>
-            <w:r>
-              <w:rPr>
-                <w:rFonts w:ascii="Arial" w:hAnsi="Arial" w:cs="Arial"/>
-                <w:i/>
-              </w:rPr>
-              <w:t>Craft website concept</w:t>
-            </w:r>
-          </w:p>
-        </w:tc>
-      </w:tr>
-      <w:tr>
-        <w:tc>
-          <w:tcPr>
-            <w:tcW w:w="9576" w:type="dxa"/>
-            <w:gridSpan w:val="2"/>
-            <w:shd w:val="clear" w:color="auto" w:fill="D9D9D9"/>
-          </w:tcPr>
-          <w:p>
-            <w:pPr>
-              <w:spacing w:before="0" w:after="0"/>
-              <w:ind w:left="0"/>
-              <w:rPr>
-                <w:rFonts w:ascii="Arial" w:hAnsi="Arial" w:cs="Arial"/>
-              </w:rPr>
-            </w:pPr>
-            <w:r>
-              <w:rPr>
-                <w:rFonts w:ascii="Arial" w:hAnsi="Arial" w:cs="Arial"/>
-              </w:rPr>
-              <w:t>WBS Element Description</w:t>
-            </w:r>
-          </w:p>
-        </w:tc>
-      </w:tr>
-      <w:tr>
-        <w:tc>
-          <w:tcPr>
-            <w:tcW w:w="9576" w:type="dxa"/>
-            <w:gridSpan w:val="2"/>
-          </w:tcPr>
-          <w:p>
-            <w:pPr>
-              <w:spacing w:before="0" w:after="0"/>
-              <w:ind w:left="0"/>
-              <w:rPr>
-                <w:rFonts w:ascii="Arial" w:hAnsi="Arial" w:cs="Arial"/>
-                <w:i/>
-                <w:color w:val="0000FF"/>
-              </w:rPr>
-            </w:pPr>
-            <w:r>
-              <w:rPr>
-                <w:rFonts w:ascii="Arial" w:hAnsi="Arial" w:cs="Arial"/>
-                <w:i/>
-              </w:rPr>
-              <w:t>WBS Code</w:t>
-            </w:r>
-          </w:p>
-        </w:tc>
-      </w:tr>
-    </w:tbl>
-    <w:p/>
-    <w:tbl>
-      <w:tblPr>
-        <w:tblStyle w:val="TableGrid"/>
-        <w:tblW w:w="0" w:type="auto"/>
-        <w:tblLook w:val="01E0" w:firstRow="1" w:lastRow="1" w:firstColumn="1" w:lastColumn="1" w:noHBand="0" w:noVBand="0"/>
-      </w:tblPr>
-      <w:tblGrid>
-        <w:gridCol w:w="1519"/>
-        <w:gridCol w:w="7723"/>
-      </w:tblGrid>
-      <w:tr>
-        <w:tc>
-          <w:tcPr>
-            <w:tcW w:w="1548" w:type="dxa"/>
-            <w:shd w:val="clear" w:color="auto" w:fill="D9D9D9"/>
-          </w:tcPr>
-          <w:p>
-            <w:pPr>
-              <w:spacing w:before="0" w:after="0"/>
-              <w:ind w:left="0"/>
-              <w:rPr>
-                <w:rFonts w:ascii="Arial" w:hAnsi="Arial" w:cs="Arial"/>
-              </w:rPr>
-            </w:pPr>
-            <w:r>
-              <w:rPr>
-                <w:rFonts w:ascii="Arial" w:hAnsi="Arial" w:cs="Arial"/>
-              </w:rPr>
-              <w:t>WBS Code</w:t>
-            </w:r>
-          </w:p>
-        </w:tc>
-        <w:tc>
-          <w:tcPr>
-            <w:tcW w:w="8028" w:type="dxa"/>
-            <w:shd w:val="clear" w:color="auto" w:fill="D9D9D9"/>
-          </w:tcPr>
-          <w:p>
-            <w:pPr>
-              <w:spacing w:before="0" w:after="0"/>
-              <w:ind w:left="0"/>
-              <w:rPr>
-                <w:rFonts w:ascii="Arial" w:hAnsi="Arial" w:cs="Arial"/>
-              </w:rPr>
-            </w:pPr>
-            <w:r>
-              <w:rPr>
-                <w:rFonts w:ascii="Arial" w:hAnsi="Arial" w:cs="Arial"/>
-              </w:rPr>
-              <w:t>WBS Element</w:t>
-            </w:r>
-          </w:p>
-        </w:tc>
-      </w:tr>
-      <w:tr>
-        <w:tc>
-          <w:tcPr>
-            <w:tcW w:w="1548" w:type="dxa"/>
-            <w:tcBorders>
-              <w:bottom w:val="single" w:sz="4" w:space="0" w:color="auto"/>
-            </w:tcBorders>
-          </w:tcPr>
-          <w:p>
-            <w:pPr>
-              <w:spacing w:before="0" w:after="0"/>
-              <w:ind w:left="0"/>
-              <w:rPr>
-                <w:rFonts w:ascii="Arial" w:hAnsi="Arial" w:cs="Arial"/>
-                <w:i/>
-                <w:color w:val="0000FF"/>
-              </w:rPr>
-            </w:pPr>
-            <w:r>
-              <w:rPr>
-                <w:rFonts w:ascii="Arial" w:hAnsi="Arial" w:cs="Arial"/>
-                <w:i/>
-              </w:rPr>
-              <w:t>2.10.4</w:t>
-            </w:r>
-          </w:p>
-        </w:tc>
-        <w:tc>
-          <w:tcPr>
-            <w:tcW w:w="8028" w:type="dxa"/>
-            <w:tcBorders>
-              <w:bottom w:val="single" w:sz="4" w:space="0" w:color="auto"/>
-            </w:tcBorders>
-          </w:tcPr>
-          <w:p>
-            <w:pPr>
-              <w:spacing w:before="0" w:after="0"/>
-              <w:ind w:left="0"/>
-              <w:rPr>
-                <w:rFonts w:ascii="Arial" w:hAnsi="Arial" w:cs="Arial"/>
-                <w:i/>
-              </w:rPr>
-            </w:pPr>
-            <w:r>
-              <w:rPr>
-                <w:rFonts w:ascii="Arial" w:hAnsi="Arial" w:cs="Arial"/>
-                <w:i/>
-              </w:rPr>
-              <w:t>Review and finalize website concept</w:t>
-            </w:r>
-          </w:p>
-        </w:tc>
-      </w:tr>
-      <w:tr>
-        <w:tc>
-          <w:tcPr>
-            <w:tcW w:w="9576" w:type="dxa"/>
-            <w:gridSpan w:val="2"/>
-            <w:shd w:val="clear" w:color="auto" w:fill="D9D9D9"/>
-          </w:tcPr>
-          <w:p>
-            <w:pPr>
-              <w:spacing w:before="0" w:after="0"/>
-              <w:ind w:left="0"/>
-              <w:rPr>
-                <w:rFonts w:ascii="Arial" w:hAnsi="Arial" w:cs="Arial"/>
-              </w:rPr>
-            </w:pPr>
-            <w:r>
-              <w:rPr>
-                <w:rFonts w:ascii="Arial" w:hAnsi="Arial" w:cs="Arial"/>
-              </w:rPr>
-              <w:t>WBS Element Description</w:t>
-            </w:r>
-          </w:p>
-        </w:tc>
-      </w:tr>
-      <w:tr>
-        <w:tc>
-          <w:tcPr>
-            <w:tcW w:w="9576" w:type="dxa"/>
-            <w:gridSpan w:val="2"/>
-          </w:tcPr>
-          <w:p>
-            <w:pPr>
-              <w:spacing w:before="0" w:after="0"/>
-              <w:ind w:left="0"/>
-              <w:rPr>
-                <w:rFonts w:ascii="Arial" w:hAnsi="Arial" w:cs="Arial"/>
-                <w:i/>
-                <w:color w:val="0000FF"/>
-              </w:rPr>
-            </w:pPr>
-            <w:r>
-              <w:rPr>
-                <w:rFonts w:ascii="Arial" w:hAnsi="Arial" w:cs="Arial"/>
-                <w:i/>
-              </w:rPr>
-              <w:t>WBS Code</w:t>
-            </w:r>
-          </w:p>
-        </w:tc>
-      </w:tr>
-    </w:tbl>
-    <w:p/>
-    <w:tbl>
-      <w:tblPr>
-        <w:tblStyle w:val="TableGrid"/>
-        <w:tblW w:w="0" w:type="auto"/>
-        <w:tblLook w:val="01E0" w:firstRow="1" w:lastRow="1" w:firstColumn="1" w:lastColumn="1" w:noHBand="0" w:noVBand="0"/>
-      </w:tblPr>
-      <w:tblGrid>
-        <w:gridCol w:w="1514"/>
-        <w:gridCol w:w="7728"/>
-      </w:tblGrid>
-      <w:tr>
-        <w:tc>
-          <w:tcPr>
-            <w:tcW w:w="1548" w:type="dxa"/>
-            <w:shd w:val="clear" w:color="auto" w:fill="D9D9D9"/>
-          </w:tcPr>
-          <w:p>
-            <w:pPr>
-              <w:spacing w:before="0" w:after="0"/>
-              <w:ind w:left="0"/>
-              <w:rPr>
-                <w:rFonts w:ascii="Arial" w:hAnsi="Arial" w:cs="Arial"/>
-              </w:rPr>
-            </w:pPr>
-            <w:r>
-              <w:rPr>
-                <w:rFonts w:ascii="Arial" w:hAnsi="Arial" w:cs="Arial"/>
-              </w:rPr>
-              <w:lastRenderedPageBreak/>
               <w:t>WBS Code</w:t>
             </w:r>
           </w:p>
@@ -10640,6 +9720,7 @@
               <w:rPr>
                 <w:rFonts w:ascii="Arial" w:hAnsi="Arial" w:cs="Arial"/>
               </w:rPr>
+              <w:lastRenderedPageBreak/>
               <w:t>WBS Code</w:t>
             </w:r>
           </w:p>
@@ -11125,7 +10206,6 @@
               <w:rPr>
                 <w:rFonts w:ascii="Arial" w:hAnsi="Arial" w:cs="Arial"/>
               </w:rPr>
-              <w:lastRenderedPageBreak/>
               <w:t>WBS Code</w:t>
             </w:r>
           </w:p>
@@ -11423,123 +10503,6 @@
         </w:tc>
       </w:tr>
     </w:tbl>
-    <w:p>
-      <w:pPr>
-        <w:ind w:left="0"/>
-        <w:rPr>
-          <w:rFonts w:asciiTheme="minorHAnsi" w:hAnsiTheme="minorHAnsi"/>
-          <w:b/>
-        </w:rPr>
-      </w:pPr>
-    </w:p>
-    <w:p>
-      <w:pPr>
-        <w:ind w:left="0"/>
-        <w:rPr>
-          <w:rFonts w:asciiTheme="minorHAnsi" w:hAnsiTheme="minorHAnsi"/>
-          <w:b/>
-        </w:rPr>
-      </w:pPr>
-    </w:p>
-    <w:p>
-      <w:pPr>
-        <w:ind w:left="0"/>
-        <w:rPr>
-          <w:rFonts w:asciiTheme="minorHAnsi" w:hAnsiTheme="minorHAnsi"/>
-          <w:b/>
-        </w:rPr>
-      </w:pPr>
-    </w:p>
-    <w:p>
-      <w:pPr>
-        <w:ind w:left="0"/>
-        <w:rPr>
-          <w:rFonts w:asciiTheme="minorHAnsi" w:hAnsiTheme="minorHAnsi"/>
-          <w:b/>
-        </w:rPr>
-      </w:pPr>
-    </w:p>
-    <w:p>
-      <w:pPr>
-        <w:ind w:left="0"/>
-        <w:rPr>
-          <w:rFonts w:asciiTheme="minorHAnsi" w:hAnsiTheme="minorHAnsi"/>
-          <w:b/>
-        </w:rPr>
-      </w:pPr>
-    </w:p>
-    <w:p>
-      <w:pPr>
-        <w:ind w:left="0"/>
-        <w:rPr>
-          <w:rFonts w:asciiTheme="minorHAnsi" w:hAnsiTheme="minorHAnsi"/>
-          <w:b/>
-        </w:rPr>
-      </w:pPr>
-    </w:p>
-    <w:p>
-      <w:pPr>
-        <w:ind w:left="0"/>
-        <w:rPr>
-          <w:rFonts w:asciiTheme="minorHAnsi" w:hAnsiTheme="minorHAnsi"/>
-          <w:b/>
-        </w:rPr>
-      </w:pPr>
-    </w:p>
-    <w:p>
-      <w:pPr>
-        <w:ind w:left="0"/>
-        <w:rPr>
-          <w:rFonts w:asciiTheme="minorHAnsi" w:hAnsiTheme="minorHAnsi"/>
-          <w:b/>
-        </w:rPr>
-      </w:pPr>
-    </w:p>
-    <w:p>
-      <w:pPr>
-        <w:ind w:left="0"/>
-        <w:rPr>
-          <w:rFonts w:asciiTheme="minorHAnsi" w:hAnsiTheme="minorHAnsi"/>
-          <w:b/>
-        </w:rPr>
-      </w:pPr>
-    </w:p>
-    <w:p>
-      <w:pPr>
-        <w:ind w:left="0"/>
-        <w:rPr>
-          <w:rFonts w:asciiTheme="minorHAnsi" w:hAnsiTheme="minorHAnsi"/>
-          <w:b/>
-        </w:rPr>
-      </w:pPr>
-    </w:p>
-    <w:p>
-      <w:pPr>
-        <w:ind w:left="0"/>
-        <w:rPr>
-          <w:rFonts w:asciiTheme="minorHAnsi" w:hAnsiTheme="minorHAnsi"/>
-          <w:b/>
-        </w:rPr>
-      </w:pPr>
-    </w:p>
-    <w:p>
-      <w:pPr>
-        <w:ind w:left="0"/>
-        <w:rPr>
-          <w:rFonts w:asciiTheme="minorHAnsi" w:hAnsiTheme="minorHAnsi"/>
-          <w:b/>
-        </w:rPr>
-      </w:pPr>
-    </w:p>
-    <w:p>
-      <w:pPr>
-        <w:ind w:left="0"/>
-        <w:rPr>
-          <w:rFonts w:asciiTheme="minorHAnsi" w:hAnsiTheme="minorHAnsi"/>
-          <w:b/>
-        </w:rPr>
-      </w:pPr>
-    </w:p>
     <w:p>
       <w:pPr>
         <w:ind w:left="0"/>
@@ -16603,7 +15566,11 @@
         </w:tc>
       </w:tr>
     </w:tbl>
-    <w:p/>
+    <w:p>
+      <w:pPr>
+        <w:ind w:left="0"/>
+      </w:pPr>
+    </w:p>
     <w:tbl>
       <w:tblPr>
         <w:tblStyle w:val="TableGrid"/>
@@ -16706,7 +15673,7 @@
                 <w:rFonts w:ascii="Arial" w:hAnsi="Arial" w:cs="Arial"/>
                 <w:i/>
               </w:rPr>
-              <w:t>Procurement management</w:t>
+              <w:t>Quality management</w:t>
             </w:r>
           </w:p>
         </w:tc>
@@ -16780,28 +15747,28 @@
       <w:tr>
         <w:tc>
           <w:tcPr>
-            <w:tcW w:w="1548" w:type="dxa"/>
-            <w:shd w:val="clear" w:color="auto" w:fill="D9D9D9"/>
-          </w:tcPr>
-          <w:p>
-            <w:pPr>
-              <w:spacing w:before="0" w:after="0"/>
-              <w:ind w:left="0"/>
-              <w:rPr>
-                <w:rFonts w:ascii="Arial" w:hAnsi="Arial" w:cs="Arial"/>
-              </w:rPr>
-            </w:pPr>
-            <w:r>
-              <w:rPr>
-                <w:rFonts w:ascii="Arial" w:hAnsi="Arial" w:cs="Arial"/>
-              </w:rPr>
-              <w:t>WBS Code</w:t>
-            </w:r>
-          </w:p>
-        </w:tc>
-        <w:tc>
-          <w:tcPr>
-            <w:tcW w:w="8028" w:type="dxa"/>
+            <w:tcW w:w="1513" w:type="dxa"/>
+            <w:shd w:val="clear" w:color="auto" w:fill="D9D9D9"/>
+          </w:tcPr>
+          <w:p>
+            <w:pPr>
+              <w:spacing w:before="0" w:after="0"/>
+              <w:ind w:left="0"/>
+              <w:rPr>
+                <w:rFonts w:ascii="Arial" w:hAnsi="Arial" w:cs="Arial"/>
+              </w:rPr>
+            </w:pPr>
+            <w:r>
+              <w:rPr>
+                <w:rFonts w:ascii="Arial" w:hAnsi="Arial" w:cs="Arial"/>
+              </w:rPr>
+              <w:t>WBS Code</w:t>
+            </w:r>
+          </w:p>
+        </w:tc>
+        <w:tc>
+          <w:tcPr>
+            <w:tcW w:w="7729" w:type="dxa"/>
             <w:shd w:val="clear" w:color="auto" w:fill="D9D9D9"/>
           </w:tcPr>
           <w:p>
@@ -16824,7 +15791,7 @@
       <w:tr>
         <w:tc>
           <w:tcPr>
-            <w:tcW w:w="1548" w:type="dxa"/>
+            <w:tcW w:w="1513" w:type="dxa"/>
             <w:tcBorders>
               <w:bottom w:val="single" w:sz="4" w:space="0" w:color="auto"/>
             </w:tcBorders>
@@ -16850,34 +15817,34 @@
         </w:tc>
         <w:tc>
           <w:tcPr>
-            <w:tcW w:w="8028" w:type="dxa"/>
-            <w:tcBorders>
-              <w:bottom w:val="single" w:sz="4" w:space="0" w:color="auto"/>
-            </w:tcBorders>
-          </w:tcPr>
-          <w:p>
-            <w:pPr>
-              <w:spacing w:before="0" w:after="0"/>
-              <w:ind w:left="0"/>
-              <w:rPr>
-                <w:rFonts w:ascii="Arial" w:hAnsi="Arial" w:cs="Arial"/>
-                <w:i/>
-              </w:rPr>
-            </w:pPr>
-            <w:r>
-              <w:rPr>
-                <w:rFonts w:ascii="Arial" w:hAnsi="Arial" w:cs="Arial"/>
-                <w:i/>
-              </w:rPr>
-              <w:t>Server management</w:t>
-            </w:r>
-          </w:p>
-        </w:tc>
-      </w:tr>
-      <w:tr>
-        <w:tc>
-          <w:tcPr>
-            <w:tcW w:w="9576" w:type="dxa"/>
+            <w:tcW w:w="7729" w:type="dxa"/>
+            <w:tcBorders>
+              <w:bottom w:val="single" w:sz="4" w:space="0" w:color="auto"/>
+            </w:tcBorders>
+          </w:tcPr>
+          <w:p>
+            <w:pPr>
+              <w:spacing w:before="0" w:after="0"/>
+              <w:ind w:left="0"/>
+              <w:rPr>
+                <w:rFonts w:ascii="Arial" w:hAnsi="Arial" w:cs="Arial"/>
+                <w:i/>
+              </w:rPr>
+            </w:pPr>
+            <w:r>
+              <w:rPr>
+                <w:rFonts w:ascii="Arial" w:hAnsi="Arial" w:cs="Arial"/>
+                <w:i/>
+              </w:rPr>
+              <w:t>Risk management</w:t>
+            </w:r>
+          </w:p>
+        </w:tc>
+      </w:tr>
+      <w:tr>
+        <w:tc>
+          <w:tcPr>
+            <w:tcW w:w="9242" w:type="dxa"/>
             <w:gridSpan w:val="2"/>
             <w:shd w:val="clear" w:color="auto" w:fill="D9D9D9"/>
           </w:tcPr>
@@ -16901,7 +15868,7 @@
       <w:tr>
         <w:tc>
           <w:tcPr>
-            <w:tcW w:w="9576" w:type="dxa"/>
+            <w:tcW w:w="9242" w:type="dxa"/>
             <w:gridSpan w:val="2"/>
           </w:tcPr>
           <w:p>
@@ -16937,9 +15904,6 @@
         <w:gridCol w:w="7729"/>
       </w:tblGrid>
       <w:tr>
-        <w:trPr>
-          <w:trHeight w:val="297"/>
-        </w:trPr>
         <w:tc>
           <w:tcPr>
             <w:tcW w:w="1548" w:type="dxa"/>
@@ -17031,7 +15995,7 @@
                 <w:rFonts w:ascii="Arial" w:hAnsi="Arial" w:cs="Arial"/>
                 <w:i/>
               </w:rPr>
-              <w:t>Time management</w:t>
+              <w:t>Scope management</w:t>
             </w:r>
           </w:p>
         </w:tc>
@@ -17101,28 +16065,28 @@
       <w:tr>
         <w:tc>
           <w:tcPr>
-            <w:tcW w:w="1548" w:type="dxa"/>
-            <w:shd w:val="clear" w:color="auto" w:fill="D9D9D9"/>
-          </w:tcPr>
-          <w:p>
-            <w:pPr>
-              <w:spacing w:before="0" w:after="0"/>
-              <w:ind w:left="0"/>
-              <w:rPr>
-                <w:rFonts w:ascii="Arial" w:hAnsi="Arial" w:cs="Arial"/>
-              </w:rPr>
-            </w:pPr>
-            <w:r>
-              <w:rPr>
-                <w:rFonts w:ascii="Arial" w:hAnsi="Arial" w:cs="Arial"/>
-              </w:rPr>
-              <w:t>WBS Code</w:t>
-            </w:r>
-          </w:p>
-        </w:tc>
-        <w:tc>
-          <w:tcPr>
-            <w:tcW w:w="8028" w:type="dxa"/>
+            <w:tcW w:w="1513" w:type="dxa"/>
+            <w:shd w:val="clear" w:color="auto" w:fill="D9D9D9"/>
+          </w:tcPr>
+          <w:p>
+            <w:pPr>
+              <w:spacing w:before="0" w:after="0"/>
+              <w:ind w:left="0"/>
+              <w:rPr>
+                <w:rFonts w:ascii="Arial" w:hAnsi="Arial" w:cs="Arial"/>
+              </w:rPr>
+            </w:pPr>
+            <w:r>
+              <w:rPr>
+                <w:rFonts w:ascii="Arial" w:hAnsi="Arial" w:cs="Arial"/>
+              </w:rPr>
+              <w:t>WBS Code</w:t>
+            </w:r>
+          </w:p>
+        </w:tc>
+        <w:tc>
+          <w:tcPr>
+            <w:tcW w:w="7729" w:type="dxa"/>
             <w:shd w:val="clear" w:color="auto" w:fill="D9D9D9"/>
           </w:tcPr>
           <w:p>
@@ -17145,7 +16109,7 @@
       <w:tr>
         <w:tc>
           <w:tcPr>
-            <w:tcW w:w="1548" w:type="dxa"/>
+            <w:tcW w:w="1513" w:type="dxa"/>
             <w:tcBorders>
               <w:bottom w:val="single" w:sz="4" w:space="0" w:color="auto"/>
             </w:tcBorders>
@@ -17166,6 +16130,651 @@
                 <w:i/>
               </w:rPr>
               <w:t>4.5</w:t>
+            </w:r>
+          </w:p>
+        </w:tc>
+        <w:tc>
+          <w:tcPr>
+            <w:tcW w:w="7729" w:type="dxa"/>
+            <w:tcBorders>
+              <w:bottom w:val="single" w:sz="4" w:space="0" w:color="auto"/>
+            </w:tcBorders>
+          </w:tcPr>
+          <w:p>
+            <w:pPr>
+              <w:spacing w:before="0" w:after="0"/>
+              <w:ind w:left="0"/>
+              <w:rPr>
+                <w:rFonts w:ascii="Arial" w:hAnsi="Arial" w:cs="Arial"/>
+                <w:i/>
+              </w:rPr>
+            </w:pPr>
+            <w:r>
+              <w:rPr>
+                <w:rFonts w:ascii="Arial" w:hAnsi="Arial" w:cs="Arial"/>
+                <w:i/>
+              </w:rPr>
+              <w:t>Procurement management</w:t>
+            </w:r>
+          </w:p>
+        </w:tc>
+      </w:tr>
+      <w:tr>
+        <w:tc>
+          <w:tcPr>
+            <w:tcW w:w="9242" w:type="dxa"/>
+            <w:gridSpan w:val="2"/>
+            <w:shd w:val="clear" w:color="auto" w:fill="D9D9D9"/>
+          </w:tcPr>
+          <w:p>
+            <w:pPr>
+              <w:spacing w:before="0" w:after="0"/>
+              <w:ind w:left="0"/>
+              <w:rPr>
+                <w:rFonts w:ascii="Arial" w:hAnsi="Arial" w:cs="Arial"/>
+              </w:rPr>
+            </w:pPr>
+            <w:r>
+              <w:rPr>
+                <w:rFonts w:ascii="Arial" w:hAnsi="Arial" w:cs="Arial"/>
+              </w:rPr>
+              <w:t>WBS Element Description</w:t>
+            </w:r>
+          </w:p>
+        </w:tc>
+      </w:tr>
+      <w:tr>
+        <w:tc>
+          <w:tcPr>
+            <w:tcW w:w="9242" w:type="dxa"/>
+            <w:gridSpan w:val="2"/>
+          </w:tcPr>
+          <w:p>
+            <w:pPr>
+              <w:spacing w:before="0" w:after="0"/>
+              <w:ind w:left="0"/>
+              <w:rPr>
+                <w:rFonts w:ascii="Arial" w:hAnsi="Arial" w:cs="Arial"/>
+                <w:i/>
+                <w:color w:val="0000FF"/>
+              </w:rPr>
+            </w:pPr>
+            <w:r>
+              <w:rPr>
+                <w:rFonts w:ascii="Arial" w:hAnsi="Arial" w:cs="Arial"/>
+                <w:i/>
+              </w:rPr>
+              <w:t>WBS Code</w:t>
+            </w:r>
+          </w:p>
+        </w:tc>
+      </w:tr>
+    </w:tbl>
+    <w:p/>
+    <w:tbl>
+      <w:tblPr>
+        <w:tblStyle w:val="TableGrid"/>
+        <w:tblW w:w="0" w:type="auto"/>
+        <w:tblLook w:val="01E0" w:firstRow="1" w:lastRow="1" w:firstColumn="1" w:lastColumn="1" w:noHBand="0" w:noVBand="0"/>
+      </w:tblPr>
+      <w:tblGrid>
+        <w:gridCol w:w="1513"/>
+        <w:gridCol w:w="7729"/>
+      </w:tblGrid>
+      <w:tr>
+        <w:tc>
+          <w:tcPr>
+            <w:tcW w:w="1548" w:type="dxa"/>
+            <w:shd w:val="clear" w:color="auto" w:fill="D9D9D9"/>
+          </w:tcPr>
+          <w:p>
+            <w:pPr>
+              <w:spacing w:before="0" w:after="0"/>
+              <w:ind w:left="0"/>
+              <w:rPr>
+                <w:rFonts w:ascii="Arial" w:hAnsi="Arial" w:cs="Arial"/>
+              </w:rPr>
+            </w:pPr>
+            <w:r>
+              <w:rPr>
+                <w:rFonts w:ascii="Arial" w:hAnsi="Arial" w:cs="Arial"/>
+              </w:rPr>
+              <w:t>WBS Code</w:t>
+            </w:r>
+          </w:p>
+        </w:tc>
+        <w:tc>
+          <w:tcPr>
+            <w:tcW w:w="8028" w:type="dxa"/>
+            <w:shd w:val="clear" w:color="auto" w:fill="D9D9D9"/>
+          </w:tcPr>
+          <w:p>
+            <w:pPr>
+              <w:spacing w:before="0" w:after="0"/>
+              <w:ind w:left="0"/>
+              <w:rPr>
+                <w:rFonts w:ascii="Arial" w:hAnsi="Arial" w:cs="Arial"/>
+              </w:rPr>
+            </w:pPr>
+            <w:r>
+              <w:rPr>
+                <w:rFonts w:ascii="Arial" w:hAnsi="Arial" w:cs="Arial"/>
+              </w:rPr>
+              <w:t>WBS Element</w:t>
+            </w:r>
+          </w:p>
+        </w:tc>
+      </w:tr>
+      <w:tr>
+        <w:tc>
+          <w:tcPr>
+            <w:tcW w:w="1548" w:type="dxa"/>
+            <w:tcBorders>
+              <w:bottom w:val="single" w:sz="4" w:space="0" w:color="auto"/>
+            </w:tcBorders>
+          </w:tcPr>
+          <w:p>
+            <w:pPr>
+              <w:spacing w:before="0" w:after="0"/>
+              <w:ind w:left="0"/>
+              <w:rPr>
+                <w:rFonts w:ascii="Arial" w:hAnsi="Arial" w:cs="Arial"/>
+                <w:i/>
+                <w:color w:val="0000FF"/>
+              </w:rPr>
+            </w:pPr>
+            <w:r>
+              <w:rPr>
+                <w:rFonts w:ascii="Arial" w:hAnsi="Arial" w:cs="Arial"/>
+                <w:i/>
+              </w:rPr>
+              <w:t>4.6</w:t>
+            </w:r>
+          </w:p>
+        </w:tc>
+        <w:tc>
+          <w:tcPr>
+            <w:tcW w:w="8028" w:type="dxa"/>
+            <w:tcBorders>
+              <w:bottom w:val="single" w:sz="4" w:space="0" w:color="auto"/>
+            </w:tcBorders>
+          </w:tcPr>
+          <w:p>
+            <w:pPr>
+              <w:spacing w:before="0" w:after="0"/>
+              <w:ind w:left="0"/>
+              <w:rPr>
+                <w:rFonts w:ascii="Arial" w:hAnsi="Arial" w:cs="Arial"/>
+                <w:i/>
+              </w:rPr>
+            </w:pPr>
+            <w:r>
+              <w:rPr>
+                <w:rFonts w:ascii="Arial" w:hAnsi="Arial" w:cs="Arial"/>
+                <w:i/>
+              </w:rPr>
+              <w:t>Cost baseline management</w:t>
+            </w:r>
+          </w:p>
+        </w:tc>
+      </w:tr>
+      <w:tr>
+        <w:tc>
+          <w:tcPr>
+            <w:tcW w:w="9576" w:type="dxa"/>
+            <w:gridSpan w:val="2"/>
+            <w:shd w:val="clear" w:color="auto" w:fill="D9D9D9"/>
+          </w:tcPr>
+          <w:p>
+            <w:pPr>
+              <w:spacing w:before="0" w:after="0"/>
+              <w:ind w:left="0"/>
+              <w:rPr>
+                <w:rFonts w:ascii="Arial" w:hAnsi="Arial" w:cs="Arial"/>
+              </w:rPr>
+            </w:pPr>
+            <w:r>
+              <w:rPr>
+                <w:rFonts w:ascii="Arial" w:hAnsi="Arial" w:cs="Arial"/>
+              </w:rPr>
+              <w:t>WBS Element Description</w:t>
+            </w:r>
+          </w:p>
+        </w:tc>
+      </w:tr>
+      <w:tr>
+        <w:tc>
+          <w:tcPr>
+            <w:tcW w:w="9576" w:type="dxa"/>
+            <w:gridSpan w:val="2"/>
+          </w:tcPr>
+          <w:p>
+            <w:pPr>
+              <w:spacing w:before="0" w:after="0"/>
+              <w:ind w:left="0"/>
+              <w:rPr>
+                <w:rFonts w:ascii="Arial" w:hAnsi="Arial" w:cs="Arial"/>
+                <w:i/>
+                <w:color w:val="0000FF"/>
+              </w:rPr>
+            </w:pPr>
+            <w:r>
+              <w:rPr>
+                <w:rFonts w:ascii="Arial" w:hAnsi="Arial" w:cs="Arial"/>
+                <w:i/>
+              </w:rPr>
+              <w:t>WBS Code</w:t>
+            </w:r>
+          </w:p>
+        </w:tc>
+      </w:tr>
+    </w:tbl>
+    <w:p>
+      <w:pPr>
+        <w:ind w:left="0"/>
+      </w:pPr>
+    </w:p>
+    <w:tbl>
+      <w:tblPr>
+        <w:tblStyle w:val="TableGrid"/>
+        <w:tblW w:w="0" w:type="auto"/>
+        <w:tblLook w:val="01E0" w:firstRow="1" w:lastRow="1" w:firstColumn="1" w:lastColumn="1" w:noHBand="0" w:noVBand="0"/>
+      </w:tblPr>
+      <w:tblGrid>
+        <w:gridCol w:w="1513"/>
+        <w:gridCol w:w="7729"/>
+      </w:tblGrid>
+      <w:tr>
+        <w:tc>
+          <w:tcPr>
+            <w:tcW w:w="1548" w:type="dxa"/>
+            <w:shd w:val="clear" w:color="auto" w:fill="D9D9D9"/>
+          </w:tcPr>
+          <w:p>
+            <w:pPr>
+              <w:spacing w:before="0" w:after="0"/>
+              <w:ind w:left="0"/>
+              <w:rPr>
+                <w:rFonts w:ascii="Arial" w:hAnsi="Arial" w:cs="Arial"/>
+              </w:rPr>
+            </w:pPr>
+            <w:r>
+              <w:rPr>
+                <w:rFonts w:ascii="Arial" w:hAnsi="Arial" w:cs="Arial"/>
+              </w:rPr>
+              <w:t>WBS Code</w:t>
+            </w:r>
+          </w:p>
+        </w:tc>
+        <w:tc>
+          <w:tcPr>
+            <w:tcW w:w="8028" w:type="dxa"/>
+            <w:shd w:val="clear" w:color="auto" w:fill="D9D9D9"/>
+          </w:tcPr>
+          <w:p>
+            <w:pPr>
+              <w:spacing w:before="0" w:after="0"/>
+              <w:ind w:left="0"/>
+              <w:rPr>
+                <w:rFonts w:ascii="Arial" w:hAnsi="Arial" w:cs="Arial"/>
+              </w:rPr>
+            </w:pPr>
+            <w:r>
+              <w:rPr>
+                <w:rFonts w:ascii="Arial" w:hAnsi="Arial" w:cs="Arial"/>
+              </w:rPr>
+              <w:t>WBS Element</w:t>
+            </w:r>
+          </w:p>
+        </w:tc>
+      </w:tr>
+      <w:tr>
+        <w:tc>
+          <w:tcPr>
+            <w:tcW w:w="1548" w:type="dxa"/>
+            <w:tcBorders>
+              <w:bottom w:val="single" w:sz="4" w:space="0" w:color="auto"/>
+            </w:tcBorders>
+          </w:tcPr>
+          <w:p>
+            <w:pPr>
+              <w:spacing w:before="0" w:after="0"/>
+              <w:ind w:left="0"/>
+              <w:rPr>
+                <w:rFonts w:ascii="Arial" w:hAnsi="Arial" w:cs="Arial"/>
+                <w:i/>
+                <w:color w:val="0000FF"/>
+              </w:rPr>
+            </w:pPr>
+            <w:r>
+              <w:rPr>
+                <w:rFonts w:ascii="Arial" w:hAnsi="Arial" w:cs="Arial"/>
+                <w:i/>
+              </w:rPr>
+              <w:t>4.7</w:t>
+            </w:r>
+          </w:p>
+        </w:tc>
+        <w:tc>
+          <w:tcPr>
+            <w:tcW w:w="8028" w:type="dxa"/>
+            <w:tcBorders>
+              <w:bottom w:val="single" w:sz="4" w:space="0" w:color="auto"/>
+            </w:tcBorders>
+          </w:tcPr>
+          <w:p>
+            <w:pPr>
+              <w:spacing w:before="0" w:after="0"/>
+              <w:ind w:left="0"/>
+              <w:rPr>
+                <w:rFonts w:ascii="Arial" w:hAnsi="Arial" w:cs="Arial"/>
+                <w:i/>
+              </w:rPr>
+            </w:pPr>
+            <w:r>
+              <w:rPr>
+                <w:rFonts w:ascii="Arial" w:hAnsi="Arial" w:cs="Arial"/>
+                <w:i/>
+              </w:rPr>
+              <w:t>Server management</w:t>
+            </w:r>
+          </w:p>
+        </w:tc>
+      </w:tr>
+      <w:tr>
+        <w:tc>
+          <w:tcPr>
+            <w:tcW w:w="9576" w:type="dxa"/>
+            <w:gridSpan w:val="2"/>
+            <w:shd w:val="clear" w:color="auto" w:fill="D9D9D9"/>
+          </w:tcPr>
+          <w:p>
+            <w:pPr>
+              <w:spacing w:before="0" w:after="0"/>
+              <w:ind w:left="0"/>
+              <w:rPr>
+                <w:rFonts w:ascii="Arial" w:hAnsi="Arial" w:cs="Arial"/>
+              </w:rPr>
+            </w:pPr>
+            <w:r>
+              <w:rPr>
+                <w:rFonts w:ascii="Arial" w:hAnsi="Arial" w:cs="Arial"/>
+              </w:rPr>
+              <w:t>WBS Element Description</w:t>
+            </w:r>
+          </w:p>
+        </w:tc>
+      </w:tr>
+      <w:tr>
+        <w:tc>
+          <w:tcPr>
+            <w:tcW w:w="9576" w:type="dxa"/>
+            <w:gridSpan w:val="2"/>
+          </w:tcPr>
+          <w:p>
+            <w:pPr>
+              <w:spacing w:before="0" w:after="0"/>
+              <w:ind w:left="0"/>
+              <w:rPr>
+                <w:rFonts w:ascii="Arial" w:hAnsi="Arial" w:cs="Arial"/>
+                <w:i/>
+                <w:color w:val="0000FF"/>
+              </w:rPr>
+            </w:pPr>
+            <w:r>
+              <w:rPr>
+                <w:rFonts w:ascii="Arial" w:hAnsi="Arial" w:cs="Arial"/>
+                <w:i/>
+              </w:rPr>
+              <w:t>WBS Code</w:t>
+            </w:r>
+          </w:p>
+        </w:tc>
+      </w:tr>
+    </w:tbl>
+    <w:p/>
+    <w:tbl>
+      <w:tblPr>
+        <w:tblStyle w:val="TableGrid"/>
+        <w:tblW w:w="0" w:type="auto"/>
+        <w:tblLook w:val="01E0" w:firstRow="1" w:lastRow="1" w:firstColumn="1" w:lastColumn="1" w:noHBand="0" w:noVBand="0"/>
+      </w:tblPr>
+      <w:tblGrid>
+        <w:gridCol w:w="1513"/>
+        <w:gridCol w:w="7729"/>
+      </w:tblGrid>
+      <w:tr>
+        <w:trPr>
+          <w:trHeight w:val="297"/>
+        </w:trPr>
+        <w:tc>
+          <w:tcPr>
+            <w:tcW w:w="1548" w:type="dxa"/>
+            <w:shd w:val="clear" w:color="auto" w:fill="D9D9D9"/>
+          </w:tcPr>
+          <w:p>
+            <w:pPr>
+              <w:spacing w:before="0" w:after="0"/>
+              <w:ind w:left="0"/>
+              <w:rPr>
+                <w:rFonts w:ascii="Arial" w:hAnsi="Arial" w:cs="Arial"/>
+              </w:rPr>
+            </w:pPr>
+            <w:r>
+              <w:rPr>
+                <w:rFonts w:ascii="Arial" w:hAnsi="Arial" w:cs="Arial"/>
+              </w:rPr>
+              <w:t>WBS Code</w:t>
+            </w:r>
+          </w:p>
+        </w:tc>
+        <w:tc>
+          <w:tcPr>
+            <w:tcW w:w="8028" w:type="dxa"/>
+            <w:shd w:val="clear" w:color="auto" w:fill="D9D9D9"/>
+          </w:tcPr>
+          <w:p>
+            <w:pPr>
+              <w:spacing w:before="0" w:after="0"/>
+              <w:ind w:left="0"/>
+              <w:rPr>
+                <w:rFonts w:ascii="Arial" w:hAnsi="Arial" w:cs="Arial"/>
+              </w:rPr>
+            </w:pPr>
+            <w:r>
+              <w:rPr>
+                <w:rFonts w:ascii="Arial" w:hAnsi="Arial" w:cs="Arial"/>
+              </w:rPr>
+              <w:t>WBS Element</w:t>
+            </w:r>
+          </w:p>
+        </w:tc>
+      </w:tr>
+      <w:tr>
+        <w:tc>
+          <w:tcPr>
+            <w:tcW w:w="1548" w:type="dxa"/>
+            <w:tcBorders>
+              <w:bottom w:val="single" w:sz="4" w:space="0" w:color="auto"/>
+            </w:tcBorders>
+          </w:tcPr>
+          <w:p>
+            <w:pPr>
+              <w:spacing w:before="0" w:after="0"/>
+              <w:ind w:left="0"/>
+              <w:rPr>
+                <w:rFonts w:ascii="Arial" w:hAnsi="Arial" w:cs="Arial"/>
+                <w:i/>
+                <w:color w:val="0000FF"/>
+              </w:rPr>
+            </w:pPr>
+            <w:r>
+              <w:rPr>
+                <w:rFonts w:ascii="Arial" w:hAnsi="Arial" w:cs="Arial"/>
+                <w:i/>
+              </w:rPr>
+              <w:t>4.8</w:t>
+            </w:r>
+          </w:p>
+        </w:tc>
+        <w:tc>
+          <w:tcPr>
+            <w:tcW w:w="8028" w:type="dxa"/>
+            <w:tcBorders>
+              <w:bottom w:val="single" w:sz="4" w:space="0" w:color="auto"/>
+            </w:tcBorders>
+          </w:tcPr>
+          <w:p>
+            <w:pPr>
+              <w:spacing w:before="0" w:after="0"/>
+              <w:ind w:left="0"/>
+              <w:rPr>
+                <w:rFonts w:ascii="Arial" w:hAnsi="Arial" w:cs="Arial"/>
+                <w:i/>
+              </w:rPr>
+            </w:pPr>
+            <w:r>
+              <w:rPr>
+                <w:rFonts w:ascii="Arial" w:hAnsi="Arial" w:cs="Arial"/>
+                <w:i/>
+              </w:rPr>
+              <w:t>Time management</w:t>
+            </w:r>
+          </w:p>
+        </w:tc>
+      </w:tr>
+      <w:tr>
+        <w:tc>
+          <w:tcPr>
+            <w:tcW w:w="9576" w:type="dxa"/>
+            <w:gridSpan w:val="2"/>
+            <w:shd w:val="clear" w:color="auto" w:fill="D9D9D9"/>
+          </w:tcPr>
+          <w:p>
+            <w:pPr>
+              <w:spacing w:before="0" w:after="0"/>
+              <w:ind w:left="0"/>
+              <w:rPr>
+                <w:rFonts w:ascii="Arial" w:hAnsi="Arial" w:cs="Arial"/>
+              </w:rPr>
+            </w:pPr>
+            <w:r>
+              <w:rPr>
+                <w:rFonts w:ascii="Arial" w:hAnsi="Arial" w:cs="Arial"/>
+              </w:rPr>
+              <w:t>WBS Element Description</w:t>
+            </w:r>
+          </w:p>
+        </w:tc>
+      </w:tr>
+      <w:tr>
+        <w:tc>
+          <w:tcPr>
+            <w:tcW w:w="9576" w:type="dxa"/>
+            <w:gridSpan w:val="2"/>
+          </w:tcPr>
+          <w:p>
+            <w:pPr>
+              <w:spacing w:before="0" w:after="0"/>
+              <w:ind w:left="0"/>
+              <w:rPr>
+                <w:rFonts w:ascii="Arial" w:hAnsi="Arial" w:cs="Arial"/>
+                <w:i/>
+                <w:color w:val="0000FF"/>
+              </w:rPr>
+            </w:pPr>
+            <w:r>
+              <w:rPr>
+                <w:rFonts w:ascii="Arial" w:hAnsi="Arial" w:cs="Arial"/>
+                <w:i/>
+              </w:rPr>
+              <w:t>WBS Code</w:t>
+            </w:r>
+          </w:p>
+        </w:tc>
+      </w:tr>
+    </w:tbl>
+    <w:p/>
+    <w:p/>
+    <w:tbl>
+      <w:tblPr>
+        <w:tblStyle w:val="TableGrid"/>
+        <w:tblW w:w="0" w:type="auto"/>
+        <w:tblLook w:val="01E0" w:firstRow="1" w:lastRow="1" w:firstColumn="1" w:lastColumn="1" w:noHBand="0" w:noVBand="0"/>
+      </w:tblPr>
+      <w:tblGrid>
+        <w:gridCol w:w="1513"/>
+        <w:gridCol w:w="7729"/>
+      </w:tblGrid>
+      <w:tr>
+        <w:tc>
+          <w:tcPr>
+            <w:tcW w:w="1548" w:type="dxa"/>
+            <w:shd w:val="clear" w:color="auto" w:fill="D9D9D9"/>
+          </w:tcPr>
+          <w:p>
+            <w:pPr>
+              <w:spacing w:before="0" w:after="0"/>
+              <w:ind w:left="0"/>
+              <w:rPr>
+                <w:rFonts w:ascii="Arial" w:hAnsi="Arial" w:cs="Arial"/>
+              </w:rPr>
+            </w:pPr>
+            <w:r>
+              <w:rPr>
+                <w:rFonts w:ascii="Arial" w:hAnsi="Arial" w:cs="Arial"/>
+              </w:rPr>
+              <w:lastRenderedPageBreak/>
+              <w:t>WBS Code</w:t>
+            </w:r>
+          </w:p>
+        </w:tc>
+        <w:tc>
+          <w:tcPr>
+            <w:tcW w:w="8028" w:type="dxa"/>
+            <w:shd w:val="clear" w:color="auto" w:fill="D9D9D9"/>
+          </w:tcPr>
+          <w:p>
+            <w:pPr>
+              <w:spacing w:before="0" w:after="0"/>
+              <w:ind w:left="0"/>
+              <w:rPr>
+                <w:rFonts w:ascii="Arial" w:hAnsi="Arial" w:cs="Arial"/>
+              </w:rPr>
+            </w:pPr>
+            <w:r>
+              <w:rPr>
+                <w:rFonts w:ascii="Arial" w:hAnsi="Arial" w:cs="Arial"/>
+              </w:rPr>
+              <w:t>WBS Element</w:t>
+            </w:r>
+          </w:p>
+        </w:tc>
+      </w:tr>
+      <w:tr>
+        <w:tc>
+          <w:tcPr>
+            <w:tcW w:w="1548" w:type="dxa"/>
+            <w:tcBorders>
+              <w:bottom w:val="single" w:sz="4" w:space="0" w:color="auto"/>
+            </w:tcBorders>
+          </w:tcPr>
+          <w:p>
+            <w:pPr>
+              <w:spacing w:before="0" w:after="0"/>
+              <w:ind w:left="0"/>
+              <w:rPr>
+                <w:rFonts w:ascii="Arial" w:hAnsi="Arial" w:cs="Arial"/>
+                <w:i/>
+                <w:color w:val="0000FF"/>
+              </w:rPr>
+            </w:pPr>
+            <w:r>
+              <w:rPr>
+                <w:rFonts w:ascii="Arial" w:hAnsi="Arial" w:cs="Arial"/>
+                <w:i/>
+              </w:rPr>
+              <w:t>4.9</w:t>
             </w:r>
           </w:p>
         </w:tc>
@@ -17324,7 +16933,7 @@
                 <w:rFonts w:ascii="Arial" w:hAnsi="Arial" w:cs="Arial"/>
                 <w:i/>
               </w:rPr>
-              <w:t>4.6</w:t>
+              <w:t>4.10</w:t>
             </w:r>
           </w:p>
         </w:tc>
@@ -17351,6 +16960,13 @@
               </w:rPr>
               <w:t>Progress report</w:t>
             </w:r>
+            <w:r>
+              <w:rPr>
+                <w:rFonts w:ascii="Arial" w:hAnsi="Arial" w:cs="Arial"/>
+                <w:i/>
+              </w:rPr>
+              <w:t>s</w:t>
+            </w:r>
           </w:p>
         </w:tc>
       </w:tr>
@@ -17405,6 +17021,186 @@
         </w:tc>
       </w:tr>
     </w:tbl>
+    <w:p>
+      <w:pPr>
+        <w:ind w:left="0"/>
+        <w:rPr>
+          <w:rFonts w:asciiTheme="minorHAnsi" w:hAnsiTheme="minorHAnsi"/>
+          <w:b/>
+        </w:rPr>
+      </w:pPr>
+    </w:p>
+    <w:p>
+      <w:pPr>
+        <w:ind w:left="0"/>
+        <w:rPr>
+          <w:rFonts w:asciiTheme="minorHAnsi" w:hAnsiTheme="minorHAnsi"/>
+          <w:b/>
+        </w:rPr>
+      </w:pPr>
+    </w:p>
+    <w:p>
+      <w:pPr>
+        <w:ind w:left="0"/>
+        <w:rPr>
+          <w:rFonts w:asciiTheme="minorHAnsi" w:hAnsiTheme="minorHAnsi"/>
+          <w:b/>
+        </w:rPr>
+      </w:pPr>
+    </w:p>
+    <w:p>
+      <w:pPr>
+        <w:ind w:left="0"/>
+        <w:rPr>
+          <w:rFonts w:asciiTheme="minorHAnsi" w:hAnsiTheme="minorHAnsi"/>
+          <w:b/>
+        </w:rPr>
+      </w:pPr>
+    </w:p>
+    <w:p>
+      <w:pPr>
+        <w:ind w:left="0"/>
+        <w:rPr>
+          <w:rFonts w:asciiTheme="minorHAnsi" w:hAnsiTheme="minorHAnsi"/>
+          <w:b/>
+        </w:rPr>
+      </w:pPr>
+    </w:p>
+    <w:p>
+      <w:pPr>
+        <w:ind w:left="0"/>
+        <w:rPr>
+          <w:rFonts w:asciiTheme="minorHAnsi" w:hAnsiTheme="minorHAnsi"/>
+          <w:b/>
+        </w:rPr>
+      </w:pPr>
+    </w:p>
+    <w:p>
+      <w:pPr>
+        <w:ind w:left="0"/>
+        <w:rPr>
+          <w:rFonts w:asciiTheme="minorHAnsi" w:hAnsiTheme="minorHAnsi"/>
+          <w:b/>
+        </w:rPr>
+      </w:pPr>
+    </w:p>
+    <w:p>
+      <w:pPr>
+        <w:ind w:left="0"/>
+        <w:rPr>
+          <w:rFonts w:asciiTheme="minorHAnsi" w:hAnsiTheme="minorHAnsi"/>
+          <w:b/>
+        </w:rPr>
+      </w:pPr>
+    </w:p>
+    <w:p>
+      <w:pPr>
+        <w:ind w:left="0"/>
+        <w:rPr>
+          <w:rFonts w:asciiTheme="minorHAnsi" w:hAnsiTheme="minorHAnsi"/>
+          <w:b/>
+        </w:rPr>
+      </w:pPr>
+    </w:p>
+    <w:p>
+      <w:pPr>
+        <w:ind w:left="0"/>
+        <w:rPr>
+          <w:rFonts w:asciiTheme="minorHAnsi" w:hAnsiTheme="minorHAnsi"/>
+          <w:b/>
+        </w:rPr>
+      </w:pPr>
+    </w:p>
+    <w:p>
+      <w:pPr>
+        <w:ind w:left="0"/>
+        <w:rPr>
+          <w:rFonts w:asciiTheme="minorHAnsi" w:hAnsiTheme="minorHAnsi"/>
+          <w:b/>
+        </w:rPr>
+      </w:pPr>
+    </w:p>
+    <w:p>
+      <w:pPr>
+        <w:ind w:left="0"/>
+        <w:rPr>
+          <w:rFonts w:asciiTheme="minorHAnsi" w:hAnsiTheme="minorHAnsi"/>
+          <w:b/>
+        </w:rPr>
+      </w:pPr>
+    </w:p>
+    <w:p>
+      <w:pPr>
+        <w:ind w:left="0"/>
+        <w:rPr>
+          <w:rFonts w:asciiTheme="minorHAnsi" w:hAnsiTheme="minorHAnsi"/>
+          <w:b/>
+        </w:rPr>
+      </w:pPr>
+    </w:p>
+    <w:p>
+      <w:pPr>
+        <w:ind w:left="0"/>
+        <w:rPr>
+          <w:rFonts w:asciiTheme="minorHAnsi" w:hAnsiTheme="minorHAnsi"/>
+          <w:b/>
+        </w:rPr>
+      </w:pPr>
+    </w:p>
+    <w:p>
+      <w:pPr>
+        <w:ind w:left="0"/>
+        <w:rPr>
+          <w:rFonts w:asciiTheme="minorHAnsi" w:hAnsiTheme="minorHAnsi"/>
+          <w:b/>
+        </w:rPr>
+      </w:pPr>
+    </w:p>
+    <w:p>
+      <w:pPr>
+        <w:ind w:left="0"/>
+        <w:rPr>
+          <w:rFonts w:asciiTheme="minorHAnsi" w:hAnsiTheme="minorHAnsi"/>
+          <w:b/>
+        </w:rPr>
+      </w:pPr>
+    </w:p>
+    <w:p>
+      <w:pPr>
+        <w:ind w:left="0"/>
+        <w:rPr>
+          <w:rFonts w:asciiTheme="minorHAnsi" w:hAnsiTheme="minorHAnsi"/>
+          <w:b/>
+        </w:rPr>
+      </w:pPr>
+    </w:p>
+    <w:p>
+      <w:pPr>
+        <w:ind w:left="0"/>
+        <w:rPr>
+          <w:rFonts w:asciiTheme="minorHAnsi" w:hAnsiTheme="minorHAnsi"/>
+          <w:b/>
+        </w:rPr>
+      </w:pPr>
+    </w:p>
+    <w:p>
+      <w:pPr>
+        <w:ind w:left="0"/>
+        <w:rPr>
+          <w:rFonts w:asciiTheme="minorHAnsi" w:hAnsiTheme="minorHAnsi"/>
+          <w:b/>
+        </w:rPr>
+      </w:pPr>
+    </w:p>
+    <w:p>
+      <w:pPr>
+        <w:ind w:left="0"/>
+        <w:rPr>
+          <w:rFonts w:asciiTheme="minorHAnsi" w:hAnsiTheme="minorHAnsi"/>
+          <w:b/>
+        </w:rPr>
+      </w:pPr>
+    </w:p>
     <w:p>
       <w:pPr>
         <w:ind w:left="0"/>
@@ -17723,28 +17519,28 @@
       <w:tr>
         <w:tc>
           <w:tcPr>
-            <w:tcW w:w="1548" w:type="dxa"/>
-            <w:shd w:val="clear" w:color="auto" w:fill="D9D9D9"/>
-          </w:tcPr>
-          <w:p>
-            <w:pPr>
-              <w:spacing w:before="0" w:after="0"/>
-              <w:ind w:left="0"/>
-              <w:rPr>
-                <w:rFonts w:ascii="Arial" w:hAnsi="Arial" w:cs="Arial"/>
-              </w:rPr>
-            </w:pPr>
-            <w:r>
-              <w:rPr>
-                <w:rFonts w:ascii="Arial" w:hAnsi="Arial" w:cs="Arial"/>
-              </w:rPr>
-              <w:t>WBS Code</w:t>
-            </w:r>
-          </w:p>
-        </w:tc>
-        <w:tc>
-          <w:tcPr>
-            <w:tcW w:w="8028" w:type="dxa"/>
+            <w:tcW w:w="1515" w:type="dxa"/>
+            <w:shd w:val="clear" w:color="auto" w:fill="D9D9D9"/>
+          </w:tcPr>
+          <w:p>
+            <w:pPr>
+              <w:spacing w:before="0" w:after="0"/>
+              <w:ind w:left="0"/>
+              <w:rPr>
+                <w:rFonts w:ascii="Arial" w:hAnsi="Arial" w:cs="Arial"/>
+              </w:rPr>
+            </w:pPr>
+            <w:r>
+              <w:rPr>
+                <w:rFonts w:ascii="Arial" w:hAnsi="Arial" w:cs="Arial"/>
+              </w:rPr>
+              <w:t>WBS Code</w:t>
+            </w:r>
+          </w:p>
+        </w:tc>
+        <w:tc>
+          <w:tcPr>
+            <w:tcW w:w="7727" w:type="dxa"/>
             <w:shd w:val="clear" w:color="auto" w:fill="D9D9D9"/>
           </w:tcPr>
           <w:p>
@@ -17767,7 +17563,7 @@
       <w:tr>
         <w:tc>
           <w:tcPr>
-            <w:tcW w:w="1548" w:type="dxa"/>
+            <w:tcW w:w="1515" w:type="dxa"/>
             <w:tcBorders>
               <w:bottom w:val="single" w:sz="4" w:space="0" w:color="auto"/>
             </w:tcBorders>
@@ -17793,7 +17589,7 @@
         </w:tc>
         <w:tc>
           <w:tcPr>
-            <w:tcW w:w="8028" w:type="dxa"/>
+            <w:tcW w:w="7727" w:type="dxa"/>
             <w:tcBorders>
               <w:bottom w:val="single" w:sz="4" w:space="0" w:color="auto"/>
             </w:tcBorders>
@@ -17813,6 +17609,165 @@
                 <w:i/>
               </w:rPr>
               <w:t>Prepare final scope table</w:t>
+            </w:r>
+          </w:p>
+        </w:tc>
+      </w:tr>
+      <w:tr>
+        <w:tc>
+          <w:tcPr>
+            <w:tcW w:w="9242" w:type="dxa"/>
+            <w:gridSpan w:val="2"/>
+            <w:shd w:val="clear" w:color="auto" w:fill="D9D9D9"/>
+          </w:tcPr>
+          <w:p>
+            <w:pPr>
+              <w:spacing w:before="0" w:after="0"/>
+              <w:ind w:left="0"/>
+              <w:rPr>
+                <w:rFonts w:ascii="Arial" w:hAnsi="Arial" w:cs="Arial"/>
+              </w:rPr>
+            </w:pPr>
+            <w:r>
+              <w:rPr>
+                <w:rFonts w:ascii="Arial" w:hAnsi="Arial" w:cs="Arial"/>
+              </w:rPr>
+              <w:t>WBS Element Description</w:t>
+            </w:r>
+          </w:p>
+        </w:tc>
+      </w:tr>
+      <w:tr>
+        <w:tc>
+          <w:tcPr>
+            <w:tcW w:w="9242" w:type="dxa"/>
+            <w:gridSpan w:val="2"/>
+          </w:tcPr>
+          <w:p>
+            <w:pPr>
+              <w:spacing w:before="0" w:after="0"/>
+              <w:ind w:left="0"/>
+              <w:rPr>
+                <w:rFonts w:ascii="Arial" w:hAnsi="Arial" w:cs="Arial"/>
+                <w:i/>
+                <w:color w:val="0000FF"/>
+              </w:rPr>
+            </w:pPr>
+            <w:r>
+              <w:rPr>
+                <w:rFonts w:ascii="Arial" w:hAnsi="Arial" w:cs="Arial"/>
+                <w:i/>
+              </w:rPr>
+              <w:t>WBS Code</w:t>
+            </w:r>
+          </w:p>
+        </w:tc>
+      </w:tr>
+    </w:tbl>
+    <w:p/>
+    <w:tbl>
+      <w:tblPr>
+        <w:tblStyle w:val="TableGrid"/>
+        <w:tblW w:w="0" w:type="auto"/>
+        <w:tblLook w:val="01E0" w:firstRow="1" w:lastRow="1" w:firstColumn="1" w:lastColumn="1" w:noHBand="0" w:noVBand="0"/>
+      </w:tblPr>
+      <w:tblGrid>
+        <w:gridCol w:w="1514"/>
+        <w:gridCol w:w="7728"/>
+      </w:tblGrid>
+      <w:tr>
+        <w:tc>
+          <w:tcPr>
+            <w:tcW w:w="1548" w:type="dxa"/>
+            <w:shd w:val="clear" w:color="auto" w:fill="D9D9D9"/>
+          </w:tcPr>
+          <w:p>
+            <w:pPr>
+              <w:spacing w:before="0" w:after="0"/>
+              <w:ind w:left="0"/>
+              <w:rPr>
+                <w:rFonts w:ascii="Arial" w:hAnsi="Arial" w:cs="Arial"/>
+              </w:rPr>
+            </w:pPr>
+            <w:r>
+              <w:rPr>
+                <w:rFonts w:ascii="Arial" w:hAnsi="Arial" w:cs="Arial"/>
+              </w:rPr>
+              <w:t>WBS Code</w:t>
+            </w:r>
+          </w:p>
+        </w:tc>
+        <w:tc>
+          <w:tcPr>
+            <w:tcW w:w="8028" w:type="dxa"/>
+            <w:shd w:val="clear" w:color="auto" w:fill="D9D9D9"/>
+          </w:tcPr>
+          <w:p>
+            <w:pPr>
+              <w:spacing w:before="0" w:after="0"/>
+              <w:ind w:left="0"/>
+              <w:rPr>
+                <w:rFonts w:ascii="Arial" w:hAnsi="Arial" w:cs="Arial"/>
+              </w:rPr>
+            </w:pPr>
+            <w:r>
+              <w:rPr>
+                <w:rFonts w:ascii="Arial" w:hAnsi="Arial" w:cs="Arial"/>
+              </w:rPr>
+              <w:t>WBS Element</w:t>
+            </w:r>
+          </w:p>
+        </w:tc>
+      </w:tr>
+      <w:tr>
+        <w:tc>
+          <w:tcPr>
+            <w:tcW w:w="1548" w:type="dxa"/>
+            <w:tcBorders>
+              <w:bottom w:val="single" w:sz="4" w:space="0" w:color="auto"/>
+            </w:tcBorders>
+          </w:tcPr>
+          <w:p>
+            <w:pPr>
+              <w:spacing w:before="0" w:after="0"/>
+              <w:ind w:left="0"/>
+              <w:rPr>
+                <w:rFonts w:ascii="Arial" w:hAnsi="Arial" w:cs="Arial"/>
+                <w:i/>
+                <w:color w:val="0000FF"/>
+              </w:rPr>
+            </w:pPr>
+            <w:r>
+              <w:rPr>
+                <w:rFonts w:ascii="Arial" w:hAnsi="Arial" w:cs="Arial"/>
+                <w:i/>
+              </w:rPr>
+              <w:t>5.3</w:t>
+            </w:r>
+          </w:p>
+        </w:tc>
+        <w:tc>
+          <w:tcPr>
+            <w:tcW w:w="8028" w:type="dxa"/>
+            <w:tcBorders>
+              <w:bottom w:val="single" w:sz="4" w:space="0" w:color="auto"/>
+            </w:tcBorders>
+          </w:tcPr>
+          <w:p>
+            <w:pPr>
+              <w:spacing w:before="0" w:after="0"/>
+              <w:ind w:left="0"/>
+              <w:rPr>
+                <w:rFonts w:ascii="Arial" w:hAnsi="Arial" w:cs="Arial"/>
+                <w:i/>
+              </w:rPr>
+            </w:pPr>
+            <w:r>
+              <w:rPr>
+                <w:rFonts w:ascii="Arial" w:hAnsi="Arial" w:cs="Arial"/>
+                <w:i/>
+              </w:rPr>
+              <w:t>Prepare final scope statement</w:t>
             </w:r>
           </w:p>
         </w:tc>
@@ -17949,7 +17904,7 @@
                 <w:rFonts w:ascii="Arial" w:hAnsi="Arial" w:cs="Arial"/>
                 <w:i/>
               </w:rPr>
-              <w:t>5.3</w:t>
+              <w:t>5.4</w:t>
             </w:r>
           </w:p>
         </w:tc>
@@ -18108,7 +18063,14 @@
                 <w:rFonts w:ascii="Arial" w:hAnsi="Arial" w:cs="Arial"/>
                 <w:i/>
               </w:rPr>
-              <w:t>5.3.1</w:t>
+              <w:t>5.4</w:t>
+            </w:r>
+            <w:r>
+              <w:rPr>
+                <w:rFonts w:ascii="Arial" w:hAnsi="Arial" w:cs="Arial"/>
+                <w:i/>
+              </w:rPr>
+              <w:t>.1</w:t>
             </w:r>
           </w:p>
         </w:tc>
@@ -18267,7 +18229,14 @@
                 <w:rFonts w:ascii="Arial" w:hAnsi="Arial" w:cs="Arial"/>
                 <w:i/>
               </w:rPr>
-              <w:t>5.3.1.1</w:t>
+              <w:t>5.4</w:t>
+            </w:r>
+            <w:r>
+              <w:rPr>
+                <w:rFonts w:ascii="Arial" w:hAnsi="Arial" w:cs="Arial"/>
+                <w:i/>
+              </w:rPr>
+              <w:t>.1.1</w:t>
             </w:r>
           </w:p>
         </w:tc>
@@ -18426,7 +18395,14 @@
                 <w:rFonts w:ascii="Arial" w:hAnsi="Arial" w:cs="Arial"/>
                 <w:i/>
               </w:rPr>
-              <w:t>5.3.1.2</w:t>
+              <w:t>5.4</w:t>
+            </w:r>
+            <w:r>
+              <w:rPr>
+                <w:rFonts w:ascii="Arial" w:hAnsi="Arial" w:cs="Arial"/>
+                <w:i/>
+              </w:rPr>
+              <w:t>.1.2</w:t>
             </w:r>
           </w:p>
         </w:tc>
@@ -18592,7 +18568,14 @@
                 <w:rFonts w:ascii="Arial" w:hAnsi="Arial" w:cs="Arial"/>
                 <w:i/>
               </w:rPr>
-              <w:t>3.2</w:t>
+              <w:t>4</w:t>
+            </w:r>
+            <w:r>
+              <w:rPr>
+                <w:rFonts w:ascii="Arial" w:hAnsi="Arial" w:cs="Arial"/>
+                <w:i/>
+              </w:rPr>
+              <w:t>.2</w:t>
             </w:r>
           </w:p>
         </w:tc>
@@ -18673,6 +18656,7 @@
         </w:tc>
       </w:tr>
     </w:tbl>
+    <w:p/>
     <w:p/>
     <w:tbl>
       <w:tblPr>
@@ -18702,6 +18686,7 @@
               <w:rPr>
                 <w:rFonts w:ascii="Arial" w:hAnsi="Arial" w:cs="Arial"/>
               </w:rPr>
+              <w:lastRenderedPageBreak/>
               <w:t>WBS Code</w:t>
             </w:r>
           </w:p>
@@ -18758,7 +18743,14 @@
                 <w:rFonts w:ascii="Arial" w:hAnsi="Arial" w:cs="Arial"/>
                 <w:i/>
               </w:rPr>
-              <w:t>3.3</w:t>
+              <w:t>4</w:t>
+            </w:r>
+            <w:r>
+              <w:rPr>
+                <w:rFonts w:ascii="Arial" w:hAnsi="Arial" w:cs="Arial"/>
+                <w:i/>
+              </w:rPr>
+              <w:t>.3</w:t>
             </w:r>
           </w:p>
         </w:tc>
@@ -18839,15 +18831,6 @@
         </w:tc>
       </w:tr>
     </w:tbl>
-    <w:p>
-      <w:pPr>
-        <w:ind w:left="0"/>
-        <w:rPr>
-          <w:rFonts w:asciiTheme="minorHAnsi" w:hAnsiTheme="minorHAnsi"/>
-          <w:b/>
-        </w:rPr>
-      </w:pPr>
-    </w:p>
     <w:p>
       <w:pPr>
         <w:ind w:left="0"/>
@@ -18885,7 +18868,6 @@
               <w:rPr>
                 <w:rFonts w:ascii="Arial" w:hAnsi="Arial" w:cs="Arial"/>
               </w:rPr>
-              <w:lastRenderedPageBreak/>
               <w:t>WBS Code</w:t>
             </w:r>
           </w:p>
@@ -18942,7 +18924,7 @@
                 <w:rFonts w:ascii="Arial" w:hAnsi="Arial" w:cs="Arial"/>
                 <w:i/>
               </w:rPr>
-              <w:t>4</w:t>
+              <w:t>5</w:t>
             </w:r>
           </w:p>
         </w:tc>
@@ -19109,7 +19091,21 @@
                 <w:rFonts w:ascii="Arial" w:hAnsi="Arial" w:cs="Arial"/>
                 <w:i/>
               </w:rPr>
-              <w:t>5.4.1</w:t>
+              <w:t>5.</w:t>
+            </w:r>
+            <w:r>
+              <w:rPr>
+                <w:rFonts w:ascii="Arial" w:hAnsi="Arial" w:cs="Arial"/>
+                <w:i/>
+              </w:rPr>
+              <w:t>5</w:t>
+            </w:r>
+            <w:r>
+              <w:rPr>
+                <w:rFonts w:ascii="Arial" w:hAnsi="Arial" w:cs="Arial"/>
+                <w:i/>
+              </w:rPr>
+              <w:t>.1</w:t>
             </w:r>
           </w:p>
         </w:tc>
@@ -19271,7 +19267,21 @@
                 <w:rFonts w:ascii="Arial" w:hAnsi="Arial" w:cs="Arial"/>
                 <w:i/>
               </w:rPr>
-              <w:t>5.4.2</w:t>
+              <w:t>5.</w:t>
+            </w:r>
+            <w:r>
+              <w:rPr>
+                <w:rFonts w:ascii="Arial" w:hAnsi="Arial" w:cs="Arial"/>
+                <w:i/>
+              </w:rPr>
+              <w:t>5</w:t>
+            </w:r>
+            <w:r>
+              <w:rPr>
+                <w:rFonts w:ascii="Arial" w:hAnsi="Arial" w:cs="Arial"/>
+                <w:i/>
+              </w:rPr>
+              <w:t>.2</w:t>
             </w:r>
           </w:p>
         </w:tc>
@@ -19430,7 +19440,21 @@
                 <w:rFonts w:ascii="Arial" w:hAnsi="Arial" w:cs="Arial"/>
                 <w:i/>
               </w:rPr>
-              <w:t>5.4.3</w:t>
+              <w:t>5.</w:t>
+            </w:r>
+            <w:r>
+              <w:rPr>
+                <w:rFonts w:ascii="Arial" w:hAnsi="Arial" w:cs="Arial"/>
+                <w:i/>
+              </w:rPr>
+              <w:t>5</w:t>
+            </w:r>
+            <w:r>
+              <w:rPr>
+                <w:rFonts w:ascii="Arial" w:hAnsi="Arial" w:cs="Arial"/>
+                <w:i/>
+              </w:rPr>
+              <w:t>.3</w:t>
             </w:r>
           </w:p>
         </w:tc>
@@ -19589,7 +19613,21 @@
                 <w:rFonts w:ascii="Arial" w:hAnsi="Arial" w:cs="Arial"/>
                 <w:i/>
               </w:rPr>
-              <w:t>5.4.4</w:t>
+              <w:t>5.</w:t>
+            </w:r>
+            <w:r>
+              <w:rPr>
+                <w:rFonts w:ascii="Arial" w:hAnsi="Arial" w:cs="Arial"/>
+                <w:i/>
+              </w:rPr>
+              <w:t>5</w:t>
+            </w:r>
+            <w:r>
+              <w:rPr>
+                <w:rFonts w:ascii="Arial" w:hAnsi="Arial" w:cs="Arial"/>
+                <w:i/>
+              </w:rPr>
+              <w:t>.4</w:t>
             </w:r>
           </w:p>
         </w:tc>
@@ -19616,8 +19654,6 @@
               </w:rPr>
               <w:t>Report summary</w:t>
             </w:r>
-            <w:bookmarkStart w:id="0" w:name="_GoBack"/>
-            <w:bookmarkEnd w:id="0"/>
           </w:p>
         </w:tc>
       </w:tr>
